--- a/word/计算机专业任务书_初稿.docx
+++ b/word/计算机专业任务书_初稿.docx
@@ -51,7 +51,7 @@
     </w:p>
     <w:tbl>
       <w:tblPr>
-        <w:tblStyle w:val="6"/>
+        <w:tblStyle w:val="4"/>
         <w:tblW w:w="8609" w:type="dxa"/>
         <w:jc w:val="center"/>
         <w:tblBorders>
@@ -80,6 +80,22 @@
         <w:gridCol w:w="1493"/>
       </w:tblGrid>
       <w:tr>
+        <w:tblPrEx>
+          <w:tblBorders>
+            <w:top w:val="single" w:color="auto" w:sz="8" w:space="0"/>
+            <w:left w:val="single" w:color="auto" w:sz="8" w:space="0"/>
+            <w:bottom w:val="single" w:color="auto" w:sz="8" w:space="0"/>
+            <w:right w:val="single" w:color="auto" w:sz="8" w:space="0"/>
+            <w:insideH w:val="single" w:color="auto" w:sz="8" w:space="0"/>
+            <w:insideV w:val="single" w:color="auto" w:sz="8" w:space="0"/>
+          </w:tblBorders>
+          <w:tblCellMar>
+            <w:top w:w="0" w:type="dxa"/>
+            <w:left w:w="108" w:type="dxa"/>
+            <w:bottom w:w="0" w:type="dxa"/>
+            <w:right w:w="108" w:type="dxa"/>
+          </w:tblCellMar>
+        </w:tblPrEx>
         <w:trPr>
           <w:trHeight w:val="340" w:hRule="atLeast"/>
           <w:jc w:val="center"/>
@@ -92,9 +108,14 @@
           </w:tcPr>
           <w:p>
             <w:pPr>
-              <w:ind w:firstLine="0" w:firstLineChars="0"/>
+              <w:keepNext w:val="0"/>
+              <w:keepLines w:val="0"/>
+              <w:suppressLineNumbers w:val="0"/>
+              <w:spacing w:before="0" w:beforeAutospacing="0" w:after="0" w:afterAutospacing="0"/>
+              <w:ind w:left="0" w:right="0" w:firstLine="0" w:firstLineChars="0"/>
               <w:jc w:val="center"/>
               <w:rPr>
+                <w:rFonts w:hint="default"/>
                 <w:color w:val="000000"/>
                 <w:sz w:val="24"/>
               </w:rPr>
@@ -117,7 +138,11 @@
           </w:tcPr>
           <w:p>
             <w:pPr>
-              <w:ind w:firstLine="0" w:firstLineChars="0"/>
+              <w:keepNext w:val="0"/>
+              <w:keepLines w:val="0"/>
+              <w:suppressLineNumbers w:val="0"/>
+              <w:spacing w:before="0" w:beforeAutospacing="0" w:after="0" w:afterAutospacing="0"/>
+              <w:ind w:left="0" w:right="0" w:firstLine="0" w:firstLineChars="0"/>
               <w:jc w:val="center"/>
               <w:rPr>
                 <w:rFonts w:hint="eastAsia" w:eastAsia="宋体"/>
@@ -136,9 +161,14 @@
           </w:tcPr>
           <w:p>
             <w:pPr>
-              <w:ind w:firstLine="0" w:firstLineChars="0"/>
+              <w:keepNext w:val="0"/>
+              <w:keepLines w:val="0"/>
+              <w:suppressLineNumbers w:val="0"/>
+              <w:spacing w:before="0" w:beforeAutospacing="0" w:after="0" w:afterAutospacing="0"/>
+              <w:ind w:left="0" w:right="0" w:firstLine="0" w:firstLineChars="0"/>
               <w:jc w:val="center"/>
               <w:rPr>
+                <w:rFonts w:hint="default"/>
                 <w:color w:val="000000"/>
                 <w:sz w:val="24"/>
               </w:rPr>
@@ -161,9 +191,14 @@
           </w:tcPr>
           <w:p>
             <w:pPr>
-              <w:ind w:firstLine="0" w:firstLineChars="0"/>
+              <w:keepNext w:val="0"/>
+              <w:keepLines w:val="0"/>
+              <w:suppressLineNumbers w:val="0"/>
+              <w:spacing w:before="0" w:beforeAutospacing="0" w:after="0" w:afterAutospacing="0"/>
+              <w:ind w:left="0" w:right="0" w:firstLine="0" w:firstLineChars="0"/>
               <w:jc w:val="center"/>
               <w:rPr>
+                <w:rFonts w:hint="default"/>
                 <w:color w:val="000000"/>
                 <w:sz w:val="24"/>
               </w:rPr>
@@ -178,9 +213,14 @@
           </w:tcPr>
           <w:p>
             <w:pPr>
-              <w:ind w:firstLine="0" w:firstLineChars="0"/>
+              <w:keepNext w:val="0"/>
+              <w:keepLines w:val="0"/>
+              <w:suppressLineNumbers w:val="0"/>
+              <w:spacing w:before="0" w:beforeAutospacing="0" w:after="0" w:afterAutospacing="0"/>
+              <w:ind w:left="0" w:right="0" w:firstLine="0" w:firstLineChars="0"/>
               <w:jc w:val="center"/>
               <w:rPr>
+                <w:rFonts w:hint="default"/>
                 <w:color w:val="000000"/>
                 <w:sz w:val="24"/>
               </w:rPr>
@@ -204,7 +244,11 @@
           </w:tcPr>
           <w:p>
             <w:pPr>
-              <w:ind w:firstLine="0" w:firstLineChars="0"/>
+              <w:keepNext w:val="0"/>
+              <w:keepLines w:val="0"/>
+              <w:suppressLineNumbers w:val="0"/>
+              <w:spacing w:before="0" w:beforeAutospacing="0" w:after="0" w:afterAutospacing="0"/>
+              <w:ind w:left="0" w:right="0" w:firstLine="0" w:firstLineChars="0"/>
               <w:jc w:val="center"/>
               <w:rPr>
                 <w:rFonts w:hint="default" w:eastAsia="宋体"/>
@@ -217,6 +261,22 @@
         </w:tc>
       </w:tr>
       <w:tr>
+        <w:tblPrEx>
+          <w:tblBorders>
+            <w:top w:val="single" w:color="auto" w:sz="8" w:space="0"/>
+            <w:left w:val="single" w:color="auto" w:sz="8" w:space="0"/>
+            <w:bottom w:val="single" w:color="auto" w:sz="8" w:space="0"/>
+            <w:right w:val="single" w:color="auto" w:sz="8" w:space="0"/>
+            <w:insideH w:val="single" w:color="auto" w:sz="8" w:space="0"/>
+            <w:insideV w:val="single" w:color="auto" w:sz="8" w:space="0"/>
+          </w:tblBorders>
+          <w:tblCellMar>
+            <w:top w:w="0" w:type="dxa"/>
+            <w:left w:w="108" w:type="dxa"/>
+            <w:bottom w:w="0" w:type="dxa"/>
+            <w:right w:w="108" w:type="dxa"/>
+          </w:tblCellMar>
+        </w:tblPrEx>
         <w:trPr>
           <w:trHeight w:val="407" w:hRule="atLeast"/>
           <w:jc w:val="center"/>
@@ -229,9 +289,14 @@
           </w:tcPr>
           <w:p>
             <w:pPr>
-              <w:ind w:firstLine="0" w:firstLineChars="0"/>
+              <w:keepNext w:val="0"/>
+              <w:keepLines w:val="0"/>
+              <w:suppressLineNumbers w:val="0"/>
+              <w:spacing w:before="0" w:beforeAutospacing="0" w:after="0" w:afterAutospacing="0"/>
+              <w:ind w:left="0" w:right="0" w:firstLine="0" w:firstLineChars="0"/>
               <w:jc w:val="center"/>
               <w:rPr>
+                <w:rFonts w:hint="default"/>
                 <w:color w:val="000000"/>
                 <w:sz w:val="24"/>
               </w:rPr>
@@ -255,9 +320,14 @@
           </w:tcPr>
           <w:p>
             <w:pPr>
-              <w:ind w:firstLine="0" w:firstLineChars="0"/>
+              <w:keepNext w:val="0"/>
+              <w:keepLines w:val="0"/>
+              <w:suppressLineNumbers w:val="0"/>
+              <w:spacing w:before="0" w:beforeAutospacing="0" w:after="0" w:afterAutospacing="0"/>
+              <w:ind w:left="0" w:right="0" w:firstLine="0" w:firstLineChars="0"/>
               <w:jc w:val="center"/>
               <w:rPr>
+                <w:rFonts w:hint="default"/>
                 <w:color w:val="000000"/>
                 <w:sz w:val="24"/>
               </w:rPr>
@@ -272,9 +342,14 @@
           </w:tcPr>
           <w:p>
             <w:pPr>
-              <w:ind w:firstLine="0" w:firstLineChars="0"/>
+              <w:keepNext w:val="0"/>
+              <w:keepLines w:val="0"/>
+              <w:suppressLineNumbers w:val="0"/>
+              <w:spacing w:before="0" w:beforeAutospacing="0" w:after="0" w:afterAutospacing="0"/>
+              <w:ind w:left="0" w:right="0" w:firstLine="0" w:firstLineChars="0"/>
               <w:jc w:val="center"/>
               <w:rPr>
+                <w:rFonts w:hint="default"/>
                 <w:color w:val="000000"/>
                 <w:sz w:val="24"/>
               </w:rPr>
@@ -298,7 +373,11 @@
           </w:tcPr>
           <w:p>
             <w:pPr>
-              <w:ind w:firstLine="0" w:firstLineChars="0"/>
+              <w:keepNext w:val="0"/>
+              <w:keepLines w:val="0"/>
+              <w:suppressLineNumbers w:val="0"/>
+              <w:spacing w:before="0" w:beforeAutospacing="0" w:after="0" w:afterAutospacing="0"/>
+              <w:ind w:left="0" w:right="0" w:firstLine="0" w:firstLineChars="0"/>
               <w:jc w:val="center"/>
               <w:rPr>
                 <w:rFonts w:hint="default" w:eastAsia="宋体"/>
@@ -311,6 +390,22 @@
         </w:tc>
       </w:tr>
       <w:tr>
+        <w:tblPrEx>
+          <w:tblBorders>
+            <w:top w:val="single" w:color="auto" w:sz="8" w:space="0"/>
+            <w:left w:val="single" w:color="auto" w:sz="8" w:space="0"/>
+            <w:bottom w:val="single" w:color="auto" w:sz="8" w:space="0"/>
+            <w:right w:val="single" w:color="auto" w:sz="8" w:space="0"/>
+            <w:insideH w:val="single" w:color="auto" w:sz="8" w:space="0"/>
+            <w:insideV w:val="single" w:color="auto" w:sz="8" w:space="0"/>
+          </w:tblBorders>
+          <w:tblCellMar>
+            <w:top w:w="0" w:type="dxa"/>
+            <w:left w:w="108" w:type="dxa"/>
+            <w:bottom w:w="0" w:type="dxa"/>
+            <w:right w:w="108" w:type="dxa"/>
+          </w:tblCellMar>
+        </w:tblPrEx>
         <w:trPr>
           <w:trHeight w:val="340" w:hRule="atLeast"/>
           <w:jc w:val="center"/>
@@ -323,10 +418,14 @@
           </w:tcPr>
           <w:p>
             <w:pPr>
-              <w:ind w:firstLine="0" w:firstLineChars="0"/>
+              <w:keepNext w:val="0"/>
+              <w:keepLines w:val="0"/>
+              <w:suppressLineNumbers w:val="0"/>
+              <w:spacing w:before="0" w:beforeAutospacing="0" w:after="0" w:afterAutospacing="0"/>
+              <w:ind w:left="0" w:right="0" w:firstLine="0" w:firstLineChars="0"/>
               <w:jc w:val="center"/>
               <w:rPr>
-                <w:rFonts w:ascii="宋体"/>
+                <w:rFonts w:hint="default" w:ascii="宋体"/>
                 <w:sz w:val="24"/>
               </w:rPr>
             </w:pPr>
@@ -348,7 +447,11 @@
           </w:tcPr>
           <w:p>
             <w:pPr>
-              <w:ind w:firstLine="0" w:firstLineChars="0"/>
+              <w:keepNext w:val="0"/>
+              <w:keepLines w:val="0"/>
+              <w:suppressLineNumbers w:val="0"/>
+              <w:spacing w:before="0" w:beforeAutospacing="0" w:after="0" w:afterAutospacing="0"/>
+              <w:ind w:left="0" w:right="0" w:firstLine="0" w:firstLineChars="0"/>
               <w:jc w:val="center"/>
               <w:rPr>
                 <w:rFonts w:hint="default" w:eastAsia="宋体"/>
@@ -367,9 +470,14 @@
           </w:tcPr>
           <w:p>
             <w:pPr>
-              <w:ind w:firstLine="0" w:firstLineChars="0"/>
+              <w:keepNext w:val="0"/>
+              <w:keepLines w:val="0"/>
+              <w:suppressLineNumbers w:val="0"/>
+              <w:spacing w:before="0" w:beforeAutospacing="0" w:after="0" w:afterAutospacing="0"/>
+              <w:ind w:left="0" w:right="0" w:firstLine="0" w:firstLineChars="0"/>
               <w:jc w:val="center"/>
               <w:rPr>
+                <w:rFonts w:hint="default"/>
                 <w:color w:val="000000"/>
                 <w:sz w:val="24"/>
               </w:rPr>
@@ -393,7 +501,11 @@
           </w:tcPr>
           <w:p>
             <w:pPr>
-              <w:ind w:firstLine="0" w:firstLineChars="0"/>
+              <w:keepNext w:val="0"/>
+              <w:keepLines w:val="0"/>
+              <w:suppressLineNumbers w:val="0"/>
+              <w:spacing w:before="0" w:beforeAutospacing="0" w:after="0" w:afterAutospacing="0"/>
+              <w:ind w:left="0" w:right="0" w:firstLine="0" w:firstLineChars="0"/>
               <w:jc w:val="center"/>
               <w:rPr>
                 <w:rFonts w:hint="default" w:eastAsia="宋体"/>
@@ -406,6 +518,22 @@
         </w:tc>
       </w:tr>
       <w:tr>
+        <w:tblPrEx>
+          <w:tblBorders>
+            <w:top w:val="single" w:color="auto" w:sz="8" w:space="0"/>
+            <w:left w:val="single" w:color="auto" w:sz="8" w:space="0"/>
+            <w:bottom w:val="single" w:color="auto" w:sz="8" w:space="0"/>
+            <w:right w:val="single" w:color="auto" w:sz="8" w:space="0"/>
+            <w:insideH w:val="single" w:color="auto" w:sz="8" w:space="0"/>
+            <w:insideV w:val="single" w:color="auto" w:sz="8" w:space="0"/>
+          </w:tblBorders>
+          <w:tblCellMar>
+            <w:top w:w="0" w:type="dxa"/>
+            <w:left w:w="108" w:type="dxa"/>
+            <w:bottom w:w="0" w:type="dxa"/>
+            <w:right w:w="108" w:type="dxa"/>
+          </w:tblCellMar>
+        </w:tblPrEx>
         <w:trPr>
           <w:trHeight w:val="340" w:hRule="atLeast"/>
           <w:jc w:val="center"/>
@@ -418,9 +546,14 @@
           </w:tcPr>
           <w:p>
             <w:pPr>
-              <w:ind w:firstLine="0" w:firstLineChars="0"/>
+              <w:keepNext w:val="0"/>
+              <w:keepLines w:val="0"/>
+              <w:suppressLineNumbers w:val="0"/>
+              <w:spacing w:before="0" w:beforeAutospacing="0" w:after="0" w:afterAutospacing="0"/>
+              <w:ind w:left="0" w:right="0" w:firstLine="0" w:firstLineChars="0"/>
               <w:jc w:val="center"/>
               <w:rPr>
+                <w:rFonts w:hint="default"/>
                 <w:color w:val="000000"/>
                 <w:sz w:val="24"/>
               </w:rPr>
@@ -442,7 +575,11 @@
           </w:tcPr>
           <w:p>
             <w:pPr>
-              <w:ind w:firstLine="0" w:firstLineChars="0"/>
+              <w:keepNext w:val="0"/>
+              <w:keepLines w:val="0"/>
+              <w:suppressLineNumbers w:val="0"/>
+              <w:spacing w:before="0" w:beforeAutospacing="0" w:after="0" w:afterAutospacing="0"/>
+              <w:ind w:left="0" w:right="0" w:firstLine="0" w:firstLineChars="0"/>
               <w:jc w:val="center"/>
               <w:rPr>
                 <w:rFonts w:hint="default" w:eastAsia="宋体"/>
@@ -461,9 +598,14 @@
           </w:tcPr>
           <w:p>
             <w:pPr>
-              <w:ind w:firstLine="0" w:firstLineChars="0"/>
+              <w:keepNext w:val="0"/>
+              <w:keepLines w:val="0"/>
+              <w:suppressLineNumbers w:val="0"/>
+              <w:spacing w:before="0" w:beforeAutospacing="0" w:after="0" w:afterAutospacing="0"/>
+              <w:ind w:left="0" w:right="0" w:firstLine="0" w:firstLineChars="0"/>
               <w:jc w:val="center"/>
               <w:rPr>
+                <w:rFonts w:hint="default"/>
                 <w:color w:val="000000"/>
                 <w:sz w:val="24"/>
               </w:rPr>
@@ -487,9 +629,14 @@
           </w:tcPr>
           <w:p>
             <w:pPr>
-              <w:ind w:firstLine="0" w:firstLineChars="0"/>
+              <w:keepNext w:val="0"/>
+              <w:keepLines w:val="0"/>
+              <w:suppressLineNumbers w:val="0"/>
+              <w:spacing w:before="0" w:beforeAutospacing="0" w:after="0" w:afterAutospacing="0"/>
+              <w:ind w:left="0" w:right="0" w:firstLine="0" w:firstLineChars="0"/>
               <w:jc w:val="center"/>
               <w:rPr>
+                <w:rFonts w:hint="default"/>
                 <w:color w:val="000000"/>
                 <w:sz w:val="24"/>
               </w:rPr>
@@ -504,9 +651,14 @@
           </w:tcPr>
           <w:p>
             <w:pPr>
-              <w:ind w:firstLine="0" w:firstLineChars="0"/>
+              <w:keepNext w:val="0"/>
+              <w:keepLines w:val="0"/>
+              <w:suppressLineNumbers w:val="0"/>
+              <w:spacing w:before="0" w:beforeAutospacing="0" w:after="0" w:afterAutospacing="0"/>
+              <w:ind w:left="0" w:right="0" w:firstLine="0" w:firstLineChars="0"/>
               <w:jc w:val="center"/>
               <w:rPr>
+                <w:rFonts w:hint="default"/>
                 <w:color w:val="000000"/>
                 <w:sz w:val="24"/>
               </w:rPr>
@@ -529,7 +681,11 @@
           </w:tcPr>
           <w:p>
             <w:pPr>
-              <w:ind w:firstLine="0" w:firstLineChars="0"/>
+              <w:keepNext w:val="0"/>
+              <w:keepLines w:val="0"/>
+              <w:suppressLineNumbers w:val="0"/>
+              <w:spacing w:before="0" w:beforeAutospacing="0" w:after="0" w:afterAutospacing="0"/>
+              <w:ind w:left="0" w:right="0" w:firstLine="0" w:firstLineChars="0"/>
               <w:jc w:val="center"/>
               <w:rPr>
                 <w:rFonts w:hint="default" w:eastAsia="宋体"/>
@@ -542,6 +698,22 @@
         </w:tc>
       </w:tr>
       <w:tr>
+        <w:tblPrEx>
+          <w:tblBorders>
+            <w:top w:val="single" w:color="auto" w:sz="8" w:space="0"/>
+            <w:left w:val="single" w:color="auto" w:sz="8" w:space="0"/>
+            <w:bottom w:val="single" w:color="auto" w:sz="8" w:space="0"/>
+            <w:right w:val="single" w:color="auto" w:sz="8" w:space="0"/>
+            <w:insideH w:val="single" w:color="auto" w:sz="8" w:space="0"/>
+            <w:insideV w:val="single" w:color="auto" w:sz="8" w:space="0"/>
+          </w:tblBorders>
+          <w:tblCellMar>
+            <w:top w:w="0" w:type="dxa"/>
+            <w:left w:w="108" w:type="dxa"/>
+            <w:bottom w:w="0" w:type="dxa"/>
+            <w:right w:w="108" w:type="dxa"/>
+          </w:tblCellMar>
+        </w:tblPrEx>
         <w:trPr>
           <w:trHeight w:val="340" w:hRule="atLeast"/>
           <w:jc w:val="center"/>
@@ -555,9 +727,14 @@
           </w:tcPr>
           <w:p>
             <w:pPr>
-              <w:ind w:firstLine="0" w:firstLineChars="0"/>
+              <w:keepNext w:val="0"/>
+              <w:keepLines w:val="0"/>
+              <w:suppressLineNumbers w:val="0"/>
+              <w:spacing w:before="0" w:beforeAutospacing="0" w:after="0" w:afterAutospacing="0"/>
+              <w:ind w:left="0" w:right="0" w:firstLine="0" w:firstLineChars="0"/>
               <w:jc w:val="center"/>
               <w:rPr>
+                <w:rFonts w:hint="default"/>
                 <w:color w:val="000000"/>
                 <w:sz w:val="24"/>
               </w:rPr>
@@ -581,7 +758,11 @@
           </w:tcPr>
           <w:p>
             <w:pPr>
-              <w:ind w:firstLine="0" w:firstLineChars="0"/>
+              <w:keepNext w:val="0"/>
+              <w:keepLines w:val="0"/>
+              <w:suppressLineNumbers w:val="0"/>
+              <w:spacing w:before="0" w:beforeAutospacing="0" w:after="0" w:afterAutospacing="0"/>
+              <w:ind w:left="0" w:right="0" w:firstLine="0" w:firstLineChars="0"/>
               <w:jc w:val="center"/>
               <w:rPr>
                 <w:rFonts w:hint="default" w:eastAsia="宋体"/>
@@ -594,6 +775,22 @@
         </w:tc>
       </w:tr>
       <w:tr>
+        <w:tblPrEx>
+          <w:tblBorders>
+            <w:top w:val="single" w:color="auto" w:sz="8" w:space="0"/>
+            <w:left w:val="single" w:color="auto" w:sz="8" w:space="0"/>
+            <w:bottom w:val="single" w:color="auto" w:sz="8" w:space="0"/>
+            <w:right w:val="single" w:color="auto" w:sz="8" w:space="0"/>
+            <w:insideH w:val="single" w:color="auto" w:sz="8" w:space="0"/>
+            <w:insideV w:val="single" w:color="auto" w:sz="8" w:space="0"/>
+          </w:tblBorders>
+          <w:tblCellMar>
+            <w:top w:w="0" w:type="dxa"/>
+            <w:left w:w="108" w:type="dxa"/>
+            <w:bottom w:w="0" w:type="dxa"/>
+            <w:right w:w="108" w:type="dxa"/>
+          </w:tblCellMar>
+        </w:tblPrEx>
         <w:trPr>
           <w:trHeight w:val="340" w:hRule="atLeast"/>
           <w:jc w:val="center"/>
@@ -607,7 +804,11 @@
           </w:tcPr>
           <w:p>
             <w:pPr>
-              <w:ind w:firstLine="0" w:firstLineChars="0"/>
+              <w:keepNext w:val="0"/>
+              <w:keepLines w:val="0"/>
+              <w:suppressLineNumbers w:val="0"/>
+              <w:spacing w:before="0" w:beforeAutospacing="0" w:after="0" w:afterAutospacing="0"/>
+              <w:ind w:left="0" w:right="0" w:firstLine="0" w:firstLineChars="0"/>
               <w:rPr>
                 <w:rFonts w:hint="eastAsia"/>
                 <w:color w:val="000000"/>
@@ -625,6 +826,11 @@
           </w:p>
           <w:p>
             <w:pPr>
+              <w:keepNext w:val="0"/>
+              <w:keepLines w:val="0"/>
+              <w:suppressLineNumbers w:val="0"/>
+              <w:spacing w:before="0" w:beforeAutospacing="0" w:after="0" w:afterAutospacing="0"/>
+              <w:ind w:left="0" w:right="0"/>
               <w:rPr>
                 <w:rFonts w:hint="eastAsia"/>
                 <w:b/>
@@ -657,7 +863,11 @@
           </w:p>
           <w:p>
             <w:pPr>
-              <w:ind w:firstLine="480" w:firstLineChars="200"/>
+              <w:keepNext w:val="0"/>
+              <w:keepLines w:val="0"/>
+              <w:suppressLineNumbers w:val="0"/>
+              <w:spacing w:before="0" w:beforeAutospacing="0" w:after="0" w:afterAutospacing="0"/>
+              <w:ind w:left="0" w:right="0" w:firstLine="480" w:firstLineChars="200"/>
               <w:rPr>
                 <w:rFonts w:hint="eastAsia"/>
                 <w:color w:val="000000"/>
@@ -675,7 +885,11 @@
           </w:p>
           <w:p>
             <w:pPr>
-              <w:ind w:firstLine="480" w:firstLineChars="200"/>
+              <w:keepNext w:val="0"/>
+              <w:keepLines w:val="0"/>
+              <w:suppressLineNumbers w:val="0"/>
+              <w:spacing w:before="0" w:beforeAutospacing="0" w:after="0" w:afterAutospacing="0"/>
+              <w:ind w:left="0" w:right="0" w:firstLine="480" w:firstLineChars="200"/>
               <w:rPr>
                 <w:rFonts w:hint="eastAsia"/>
                 <w:color w:val="000000"/>
@@ -719,7 +933,11 @@
           </w:p>
           <w:p>
             <w:pPr>
-              <w:ind w:firstLine="480" w:firstLineChars="200"/>
+              <w:keepNext w:val="0"/>
+              <w:keepLines w:val="0"/>
+              <w:suppressLineNumbers w:val="0"/>
+              <w:spacing w:before="0" w:beforeAutospacing="0" w:after="0" w:afterAutospacing="0"/>
+              <w:ind w:left="0" w:right="0" w:firstLine="480" w:firstLineChars="200"/>
               <w:rPr>
                 <w:rFonts w:hint="eastAsia"/>
                 <w:color w:val="000000"/>
@@ -763,7 +981,11 @@
           </w:p>
           <w:p>
             <w:pPr>
-              <w:ind w:firstLine="480" w:firstLineChars="200"/>
+              <w:keepNext w:val="0"/>
+              <w:keepLines w:val="0"/>
+              <w:suppressLineNumbers w:val="0"/>
+              <w:spacing w:before="0" w:beforeAutospacing="0" w:after="0" w:afterAutospacing="0"/>
+              <w:ind w:left="0" w:right="0" w:firstLine="480" w:firstLineChars="200"/>
               <w:rPr>
                 <w:rFonts w:hint="eastAsia"/>
                 <w:color w:val="000000"/>
@@ -807,7 +1029,11 @@
           </w:p>
           <w:p>
             <w:pPr>
-              <w:ind w:firstLine="480" w:firstLineChars="200"/>
+              <w:keepNext w:val="0"/>
+              <w:keepLines w:val="0"/>
+              <w:suppressLineNumbers w:val="0"/>
+              <w:spacing w:before="0" w:beforeAutospacing="0" w:after="0" w:afterAutospacing="0"/>
+              <w:ind w:left="0" w:right="0" w:firstLine="480" w:firstLineChars="200"/>
               <w:rPr>
                 <w:rFonts w:hint="eastAsia"/>
                 <w:color w:val="000000"/>
@@ -851,7 +1077,11 @@
           </w:p>
           <w:p>
             <w:pPr>
-              <w:ind w:firstLine="480" w:firstLineChars="200"/>
+              <w:keepNext w:val="0"/>
+              <w:keepLines w:val="0"/>
+              <w:suppressLineNumbers w:val="0"/>
+              <w:spacing w:before="0" w:beforeAutospacing="0" w:after="0" w:afterAutospacing="0"/>
+              <w:ind w:left="0" w:right="0" w:firstLine="480" w:firstLineChars="200"/>
               <w:rPr>
                 <w:rFonts w:hint="eastAsia"/>
                 <w:color w:val="000000"/>
@@ -869,16 +1099,25 @@
           </w:p>
           <w:p>
             <w:pPr>
-              <w:ind w:firstLine="480" w:firstLineChars="200"/>
-              <w:rPr>
-                <w:rFonts w:hint="eastAsia"/>
-                <w:color w:val="000000"/>
-                <w:sz w:val="24"/>
-              </w:rPr>
-            </w:pPr>
-          </w:p>
-          <w:p>
-            <w:pPr>
+              <w:keepNext w:val="0"/>
+              <w:keepLines w:val="0"/>
+              <w:suppressLineNumbers w:val="0"/>
+              <w:spacing w:before="0" w:beforeAutospacing="0" w:after="0" w:afterAutospacing="0"/>
+              <w:ind w:left="0" w:right="0" w:firstLine="480" w:firstLineChars="200"/>
+              <w:rPr>
+                <w:rFonts w:hint="eastAsia"/>
+                <w:color w:val="000000"/>
+                <w:sz w:val="24"/>
+              </w:rPr>
+            </w:pPr>
+          </w:p>
+          <w:p>
+            <w:pPr>
+              <w:keepNext w:val="0"/>
+              <w:keepLines w:val="0"/>
+              <w:suppressLineNumbers w:val="0"/>
+              <w:spacing w:before="0" w:beforeAutospacing="0" w:after="0" w:afterAutospacing="0"/>
+              <w:ind w:left="0" w:right="0"/>
               <w:rPr>
                 <w:rFonts w:hint="eastAsia"/>
                 <w:b/>
@@ -911,7 +1150,11 @@
           </w:p>
           <w:p>
             <w:pPr>
-              <w:ind w:firstLine="480" w:firstLineChars="200"/>
+              <w:keepNext w:val="0"/>
+              <w:keepLines w:val="0"/>
+              <w:suppressLineNumbers w:val="0"/>
+              <w:spacing w:before="0" w:beforeAutospacing="0" w:after="0" w:afterAutospacing="0"/>
+              <w:ind w:left="0" w:right="0" w:firstLine="480" w:firstLineChars="200"/>
               <w:rPr>
                 <w:rFonts w:hint="eastAsia"/>
                 <w:color w:val="000000"/>
@@ -938,7 +1181,11 @@
           </w:p>
           <w:p>
             <w:pPr>
-              <w:ind w:firstLine="480" w:firstLineChars="200"/>
+              <w:keepNext w:val="0"/>
+              <w:keepLines w:val="0"/>
+              <w:suppressLineNumbers w:val="0"/>
+              <w:spacing w:before="0" w:beforeAutospacing="0" w:after="0" w:afterAutospacing="0"/>
+              <w:ind w:left="0" w:right="0" w:firstLine="480" w:firstLineChars="200"/>
               <w:rPr>
                 <w:rFonts w:hint="eastAsia"/>
                 <w:color w:val="000000"/>
@@ -965,7 +1212,11 @@
           </w:p>
           <w:p>
             <w:pPr>
-              <w:ind w:firstLine="480" w:firstLineChars="200"/>
+              <w:keepNext w:val="0"/>
+              <w:keepLines w:val="0"/>
+              <w:suppressLineNumbers w:val="0"/>
+              <w:spacing w:before="0" w:beforeAutospacing="0" w:after="0" w:afterAutospacing="0"/>
+              <w:ind w:left="0" w:right="0" w:firstLine="480" w:firstLineChars="200"/>
               <w:rPr>
                 <w:rFonts w:hint="eastAsia"/>
                 <w:color w:val="000000"/>
@@ -992,7 +1243,11 @@
           </w:p>
           <w:p>
             <w:pPr>
-              <w:ind w:firstLine="480" w:firstLineChars="200"/>
+              <w:keepNext w:val="0"/>
+              <w:keepLines w:val="0"/>
+              <w:suppressLineNumbers w:val="0"/>
+              <w:spacing w:before="0" w:beforeAutospacing="0" w:after="0" w:afterAutospacing="0"/>
+              <w:ind w:left="0" w:right="0" w:firstLine="480" w:firstLineChars="200"/>
               <w:rPr>
                 <w:rFonts w:hint="eastAsia"/>
                 <w:color w:val="000000"/>
@@ -1019,15 +1274,25 @@
           </w:p>
           <w:p>
             <w:pPr>
-              <w:rPr>
-                <w:rFonts w:hint="eastAsia"/>
-                <w:color w:val="000000"/>
-                <w:sz w:val="24"/>
-              </w:rPr>
-            </w:pPr>
-          </w:p>
-          <w:p>
-            <w:pPr>
+              <w:keepNext w:val="0"/>
+              <w:keepLines w:val="0"/>
+              <w:suppressLineNumbers w:val="0"/>
+              <w:spacing w:before="0" w:beforeAutospacing="0" w:after="0" w:afterAutospacing="0"/>
+              <w:ind w:left="0" w:right="0"/>
+              <w:rPr>
+                <w:rFonts w:hint="eastAsia"/>
+                <w:color w:val="000000"/>
+                <w:sz w:val="24"/>
+              </w:rPr>
+            </w:pPr>
+          </w:p>
+          <w:p>
+            <w:pPr>
+              <w:keepNext w:val="0"/>
+              <w:keepLines w:val="0"/>
+              <w:suppressLineNumbers w:val="0"/>
+              <w:spacing w:before="0" w:beforeAutospacing="0" w:after="0" w:afterAutospacing="0"/>
+              <w:ind w:left="0" w:right="0"/>
               <w:rPr>
                 <w:rFonts w:hint="eastAsia"/>
                 <w:b/>
@@ -1060,7 +1325,11 @@
           </w:p>
           <w:p>
             <w:pPr>
-              <w:ind w:firstLine="480" w:firstLineChars="200"/>
+              <w:keepNext w:val="0"/>
+              <w:keepLines w:val="0"/>
+              <w:suppressLineNumbers w:val="0"/>
+              <w:spacing w:before="0" w:beforeAutospacing="0" w:after="0" w:afterAutospacing="0"/>
+              <w:ind w:left="0" w:right="0" w:firstLine="480" w:firstLineChars="200"/>
               <w:rPr>
                 <w:rFonts w:hint="eastAsia"/>
                 <w:color w:val="000000"/>
@@ -1087,7 +1356,11 @@
           </w:p>
           <w:p>
             <w:pPr>
-              <w:ind w:firstLine="480" w:firstLineChars="200"/>
+              <w:keepNext w:val="0"/>
+              <w:keepLines w:val="0"/>
+              <w:suppressLineNumbers w:val="0"/>
+              <w:spacing w:before="0" w:beforeAutospacing="0" w:after="0" w:afterAutospacing="0"/>
+              <w:ind w:left="0" w:right="0" w:firstLine="480" w:firstLineChars="200"/>
               <w:rPr>
                 <w:rFonts w:hint="eastAsia"/>
                 <w:color w:val="000000"/>
@@ -1114,7 +1387,11 @@
           </w:p>
           <w:p>
             <w:pPr>
-              <w:ind w:firstLine="480" w:firstLineChars="200"/>
+              <w:keepNext w:val="0"/>
+              <w:keepLines w:val="0"/>
+              <w:suppressLineNumbers w:val="0"/>
+              <w:spacing w:before="0" w:beforeAutospacing="0" w:after="0" w:afterAutospacing="0"/>
+              <w:ind w:left="0" w:right="0" w:firstLine="480" w:firstLineChars="200"/>
               <w:rPr>
                 <w:rFonts w:hint="eastAsia"/>
                 <w:color w:val="000000"/>
@@ -1141,7 +1418,11 @@
           </w:p>
           <w:p>
             <w:pPr>
-              <w:ind w:firstLine="0" w:firstLineChars="0"/>
+              <w:keepNext w:val="0"/>
+              <w:keepLines w:val="0"/>
+              <w:suppressLineNumbers w:val="0"/>
+              <w:spacing w:before="0" w:beforeAutospacing="0" w:after="0" w:afterAutospacing="0"/>
+              <w:ind w:left="0" w:right="0" w:firstLine="0" w:firstLineChars="0"/>
               <w:rPr>
                 <w:rFonts w:hint="eastAsia"/>
                 <w:color w:val="000000"/>
@@ -1168,53 +1449,83 @@
           </w:p>
           <w:p>
             <w:pPr>
-              <w:ind w:firstLine="0" w:firstLineChars="0"/>
-              <w:rPr>
-                <w:color w:val="000000"/>
-                <w:sz w:val="24"/>
-              </w:rPr>
-            </w:pPr>
-          </w:p>
-          <w:p>
-            <w:pPr>
-              <w:ind w:firstLine="0" w:firstLineChars="0"/>
-              <w:rPr>
-                <w:color w:val="000000"/>
-                <w:sz w:val="24"/>
-              </w:rPr>
-            </w:pPr>
-          </w:p>
-          <w:p>
-            <w:pPr>
-              <w:ind w:firstLine="0" w:firstLineChars="0"/>
-              <w:rPr>
-                <w:color w:val="000000"/>
-                <w:sz w:val="24"/>
-              </w:rPr>
-            </w:pPr>
-          </w:p>
-          <w:p>
-            <w:pPr>
-              <w:ind w:firstLine="0" w:firstLineChars="0"/>
-              <w:rPr>
-                <w:color w:val="000000"/>
-                <w:sz w:val="24"/>
-              </w:rPr>
-            </w:pPr>
-          </w:p>
-          <w:p>
-            <w:pPr>
-              <w:ind w:firstLine="0" w:firstLineChars="0"/>
-              <w:rPr>
-                <w:color w:val="000000"/>
-                <w:sz w:val="24"/>
-              </w:rPr>
-            </w:pPr>
-          </w:p>
-          <w:p>
-            <w:pPr>
-              <w:ind w:firstLine="0" w:firstLineChars="0"/>
-              <w:rPr>
+              <w:keepNext w:val="0"/>
+              <w:keepLines w:val="0"/>
+              <w:suppressLineNumbers w:val="0"/>
+              <w:spacing w:before="0" w:beforeAutospacing="0" w:after="0" w:afterAutospacing="0"/>
+              <w:ind w:left="0" w:right="0" w:firstLine="0" w:firstLineChars="0"/>
+              <w:rPr>
+                <w:rFonts w:hint="default"/>
+                <w:color w:val="000000"/>
+                <w:sz w:val="24"/>
+              </w:rPr>
+            </w:pPr>
+          </w:p>
+          <w:p>
+            <w:pPr>
+              <w:keepNext w:val="0"/>
+              <w:keepLines w:val="0"/>
+              <w:suppressLineNumbers w:val="0"/>
+              <w:spacing w:before="0" w:beforeAutospacing="0" w:after="0" w:afterAutospacing="0"/>
+              <w:ind w:left="0" w:right="0" w:firstLine="0" w:firstLineChars="0"/>
+              <w:rPr>
+                <w:rFonts w:hint="default"/>
+                <w:color w:val="000000"/>
+                <w:sz w:val="24"/>
+              </w:rPr>
+            </w:pPr>
+          </w:p>
+          <w:p>
+            <w:pPr>
+              <w:keepNext w:val="0"/>
+              <w:keepLines w:val="0"/>
+              <w:suppressLineNumbers w:val="0"/>
+              <w:spacing w:before="0" w:beforeAutospacing="0" w:after="0" w:afterAutospacing="0"/>
+              <w:ind w:left="0" w:right="0" w:firstLine="0" w:firstLineChars="0"/>
+              <w:rPr>
+                <w:rFonts w:hint="default"/>
+                <w:color w:val="000000"/>
+                <w:sz w:val="24"/>
+              </w:rPr>
+            </w:pPr>
+          </w:p>
+          <w:p>
+            <w:pPr>
+              <w:keepNext w:val="0"/>
+              <w:keepLines w:val="0"/>
+              <w:suppressLineNumbers w:val="0"/>
+              <w:spacing w:before="0" w:beforeAutospacing="0" w:after="0" w:afterAutospacing="0"/>
+              <w:ind w:left="0" w:right="0" w:firstLine="0" w:firstLineChars="0"/>
+              <w:rPr>
+                <w:rFonts w:hint="default"/>
+                <w:color w:val="000000"/>
+                <w:sz w:val="24"/>
+              </w:rPr>
+            </w:pPr>
+          </w:p>
+          <w:p>
+            <w:pPr>
+              <w:keepNext w:val="0"/>
+              <w:keepLines w:val="0"/>
+              <w:suppressLineNumbers w:val="0"/>
+              <w:spacing w:before="0" w:beforeAutospacing="0" w:after="0" w:afterAutospacing="0"/>
+              <w:ind w:left="0" w:right="0" w:firstLine="0" w:firstLineChars="0"/>
+              <w:rPr>
+                <w:rFonts w:hint="default"/>
+                <w:color w:val="000000"/>
+                <w:sz w:val="24"/>
+              </w:rPr>
+            </w:pPr>
+          </w:p>
+          <w:p>
+            <w:pPr>
+              <w:keepNext w:val="0"/>
+              <w:keepLines w:val="0"/>
+              <w:suppressLineNumbers w:val="0"/>
+              <w:spacing w:before="0" w:beforeAutospacing="0" w:after="0" w:afterAutospacing="0"/>
+              <w:ind w:left="0" w:right="0" w:firstLine="0" w:firstLineChars="0"/>
+              <w:rPr>
+                <w:rFonts w:hint="default"/>
                 <w:color w:val="000000"/>
                 <w:sz w:val="24"/>
               </w:rPr>
@@ -1223,6 +1534,22 @@
         </w:tc>
       </w:tr>
       <w:tr>
+        <w:tblPrEx>
+          <w:tblBorders>
+            <w:top w:val="single" w:color="auto" w:sz="8" w:space="0"/>
+            <w:left w:val="single" w:color="auto" w:sz="8" w:space="0"/>
+            <w:bottom w:val="single" w:color="auto" w:sz="8" w:space="0"/>
+            <w:right w:val="single" w:color="auto" w:sz="8" w:space="0"/>
+            <w:insideH w:val="single" w:color="auto" w:sz="8" w:space="0"/>
+            <w:insideV w:val="single" w:color="auto" w:sz="8" w:space="0"/>
+          </w:tblBorders>
+          <w:tblCellMar>
+            <w:top w:w="0" w:type="dxa"/>
+            <w:left w:w="108" w:type="dxa"/>
+            <w:bottom w:w="0" w:type="dxa"/>
+            <w:right w:w="108" w:type="dxa"/>
+          </w:tblCellMar>
+        </w:tblPrEx>
         <w:trPr>
           <w:trHeight w:val="340" w:hRule="atLeast"/>
           <w:jc w:val="center"/>
@@ -1236,8 +1563,13 @@
           </w:tcPr>
           <w:p>
             <w:pPr>
-              <w:ind w:firstLine="0" w:firstLineChars="0"/>
-              <w:rPr>
+              <w:keepNext w:val="0"/>
+              <w:keepLines w:val="0"/>
+              <w:suppressLineNumbers w:val="0"/>
+              <w:spacing w:before="0" w:beforeAutospacing="0" w:after="0" w:afterAutospacing="0"/>
+              <w:ind w:left="0" w:right="0" w:firstLine="0" w:firstLineChars="0"/>
+              <w:rPr>
+                <w:rFonts w:hint="default"/>
                 <w:color w:val="000000"/>
                 <w:sz w:val="24"/>
               </w:rPr>
@@ -1253,7 +1585,11 @@
           </w:p>
           <w:p>
             <w:pPr>
-              <w:ind w:firstLine="0" w:firstLineChars="0"/>
+              <w:keepNext w:val="0"/>
+              <w:keepLines w:val="0"/>
+              <w:suppressLineNumbers w:val="0"/>
+              <w:spacing w:before="0" w:beforeAutospacing="0" w:after="0" w:afterAutospacing="0"/>
+              <w:ind w:left="0" w:right="0" w:firstLine="0" w:firstLineChars="0"/>
               <w:rPr>
                 <w:rFonts w:hint="eastAsia"/>
                 <w:color w:val="000000"/>
@@ -1271,7 +1607,11 @@
           </w:p>
           <w:p>
             <w:pPr>
-              <w:ind w:firstLine="480" w:firstLineChars="200"/>
+              <w:keepNext w:val="0"/>
+              <w:keepLines w:val="0"/>
+              <w:suppressLineNumbers w:val="0"/>
+              <w:spacing w:before="0" w:beforeAutospacing="0" w:after="0" w:afterAutospacing="0"/>
+              <w:ind w:left="0" w:right="0" w:firstLine="480" w:firstLineChars="200"/>
               <w:rPr>
                 <w:rFonts w:hint="eastAsia"/>
                 <w:color w:val="000000"/>
@@ -1289,7 +1629,11 @@
           </w:p>
           <w:p>
             <w:pPr>
-              <w:ind w:firstLine="480" w:firstLineChars="200"/>
+              <w:keepNext w:val="0"/>
+              <w:keepLines w:val="0"/>
+              <w:suppressLineNumbers w:val="0"/>
+              <w:spacing w:before="0" w:beforeAutospacing="0" w:after="0" w:afterAutospacing="0"/>
+              <w:ind w:left="0" w:right="0" w:firstLine="480" w:firstLineChars="200"/>
               <w:rPr>
                 <w:rFonts w:hint="eastAsia"/>
                 <w:color w:val="000000"/>
@@ -1307,7 +1651,11 @@
           </w:p>
           <w:p>
             <w:pPr>
-              <w:ind w:firstLine="480" w:firstLineChars="200"/>
+              <w:keepNext w:val="0"/>
+              <w:keepLines w:val="0"/>
+              <w:suppressLineNumbers w:val="0"/>
+              <w:spacing w:before="0" w:beforeAutospacing="0" w:after="0" w:afterAutospacing="0"/>
+              <w:ind w:left="0" w:right="0" w:firstLine="480" w:firstLineChars="200"/>
               <w:rPr>
                 <w:rFonts w:hint="eastAsia"/>
                 <w:color w:val="000000"/>
@@ -1325,7 +1673,11 @@
           </w:p>
           <w:p>
             <w:pPr>
-              <w:ind w:firstLine="480" w:firstLineChars="200"/>
+              <w:keepNext w:val="0"/>
+              <w:keepLines w:val="0"/>
+              <w:suppressLineNumbers w:val="0"/>
+              <w:spacing w:before="0" w:beforeAutospacing="0" w:after="0" w:afterAutospacing="0"/>
+              <w:ind w:left="0" w:right="0" w:firstLine="480" w:firstLineChars="200"/>
               <w:rPr>
                 <w:rFonts w:hint="eastAsia"/>
                 <w:color w:val="000000"/>
@@ -1343,7 +1695,11 @@
           </w:p>
           <w:p>
             <w:pPr>
-              <w:ind w:firstLine="0" w:firstLineChars="0"/>
+              <w:keepNext w:val="0"/>
+              <w:keepLines w:val="0"/>
+              <w:suppressLineNumbers w:val="0"/>
+              <w:spacing w:before="0" w:beforeAutospacing="0" w:after="0" w:afterAutospacing="0"/>
+              <w:ind w:left="0" w:right="0" w:firstLine="0" w:firstLineChars="0"/>
               <w:rPr>
                 <w:rFonts w:hint="eastAsia"/>
                 <w:color w:val="000000"/>
@@ -1361,7 +1717,11 @@
           </w:p>
           <w:p>
             <w:pPr>
-              <w:ind w:firstLine="480" w:firstLineChars="200"/>
+              <w:keepNext w:val="0"/>
+              <w:keepLines w:val="0"/>
+              <w:suppressLineNumbers w:val="0"/>
+              <w:spacing w:before="0" w:beforeAutospacing="0" w:after="0" w:afterAutospacing="0"/>
+              <w:ind w:left="0" w:right="0" w:firstLine="480" w:firstLineChars="200"/>
               <w:rPr>
                 <w:rFonts w:hint="eastAsia"/>
                 <w:color w:val="000000"/>
@@ -1379,7 +1739,11 @@
           </w:p>
           <w:p>
             <w:pPr>
-              <w:ind w:firstLine="480" w:firstLineChars="200"/>
+              <w:keepNext w:val="0"/>
+              <w:keepLines w:val="0"/>
+              <w:suppressLineNumbers w:val="0"/>
+              <w:spacing w:before="0" w:beforeAutospacing="0" w:after="0" w:afterAutospacing="0"/>
+              <w:ind w:left="0" w:right="0" w:firstLine="480" w:firstLineChars="200"/>
               <w:rPr>
                 <w:rFonts w:hint="eastAsia"/>
                 <w:color w:val="000000"/>
@@ -1397,7 +1761,11 @@
           </w:p>
           <w:p>
             <w:pPr>
-              <w:ind w:firstLine="480" w:firstLineChars="200"/>
+              <w:keepNext w:val="0"/>
+              <w:keepLines w:val="0"/>
+              <w:suppressLineNumbers w:val="0"/>
+              <w:spacing w:before="0" w:beforeAutospacing="0" w:after="0" w:afterAutospacing="0"/>
+              <w:ind w:left="0" w:right="0" w:firstLine="480" w:firstLineChars="200"/>
               <w:rPr>
                 <w:rFonts w:hint="eastAsia"/>
                 <w:color w:val="000000"/>
@@ -1415,7 +1783,11 @@
           </w:p>
           <w:p>
             <w:pPr>
-              <w:ind w:firstLine="480" w:firstLineChars="200"/>
+              <w:keepNext w:val="0"/>
+              <w:keepLines w:val="0"/>
+              <w:suppressLineNumbers w:val="0"/>
+              <w:spacing w:before="0" w:beforeAutospacing="0" w:after="0" w:afterAutospacing="0"/>
+              <w:ind w:left="0" w:right="0" w:firstLine="480" w:firstLineChars="200"/>
               <w:rPr>
                 <w:rFonts w:hint="eastAsia"/>
                 <w:color w:val="000000"/>
@@ -1433,7 +1805,11 @@
           </w:p>
           <w:p>
             <w:pPr>
-              <w:ind w:firstLine="480" w:firstLineChars="200"/>
+              <w:keepNext w:val="0"/>
+              <w:keepLines w:val="0"/>
+              <w:suppressLineNumbers w:val="0"/>
+              <w:spacing w:before="0" w:beforeAutospacing="0" w:after="0" w:afterAutospacing="0"/>
+              <w:ind w:left="0" w:right="0" w:firstLine="480" w:firstLineChars="200"/>
               <w:rPr>
                 <w:rFonts w:hint="eastAsia"/>
                 <w:color w:val="000000"/>
@@ -1451,7 +1827,11 @@
           </w:p>
           <w:p>
             <w:pPr>
-              <w:ind w:firstLine="480" w:firstLineChars="200"/>
+              <w:keepNext w:val="0"/>
+              <w:keepLines w:val="0"/>
+              <w:suppressLineNumbers w:val="0"/>
+              <w:spacing w:before="0" w:beforeAutospacing="0" w:after="0" w:afterAutospacing="0"/>
+              <w:ind w:left="0" w:right="0" w:firstLine="480" w:firstLineChars="200"/>
               <w:rPr>
                 <w:rFonts w:hint="eastAsia"/>
                 <w:color w:val="000000"/>
@@ -1469,7 +1849,11 @@
           </w:p>
           <w:p>
             <w:pPr>
-              <w:ind w:firstLine="0" w:firstLineChars="0"/>
+              <w:keepNext w:val="0"/>
+              <w:keepLines w:val="0"/>
+              <w:suppressLineNumbers w:val="0"/>
+              <w:spacing w:before="0" w:beforeAutospacing="0" w:after="0" w:afterAutospacing="0"/>
+              <w:ind w:left="0" w:right="0" w:firstLine="0" w:firstLineChars="0"/>
               <w:rPr>
                 <w:rFonts w:hint="eastAsia"/>
                 <w:color w:val="000000"/>
@@ -1487,7 +1871,11 @@
           </w:p>
           <w:p>
             <w:pPr>
-              <w:ind w:firstLine="480" w:firstLineChars="200"/>
+              <w:keepNext w:val="0"/>
+              <w:keepLines w:val="0"/>
+              <w:suppressLineNumbers w:val="0"/>
+              <w:spacing w:before="0" w:beforeAutospacing="0" w:after="0" w:afterAutospacing="0"/>
+              <w:ind w:left="0" w:right="0" w:firstLine="480" w:firstLineChars="200"/>
               <w:rPr>
                 <w:rFonts w:hint="eastAsia"/>
                 <w:color w:val="000000"/>
@@ -1505,7 +1893,11 @@
           </w:p>
           <w:p>
             <w:pPr>
-              <w:ind w:firstLine="480" w:firstLineChars="200"/>
+              <w:keepNext w:val="0"/>
+              <w:keepLines w:val="0"/>
+              <w:suppressLineNumbers w:val="0"/>
+              <w:spacing w:before="0" w:beforeAutospacing="0" w:after="0" w:afterAutospacing="0"/>
+              <w:ind w:left="0" w:right="0" w:firstLine="480" w:firstLineChars="200"/>
               <w:rPr>
                 <w:rFonts w:hint="eastAsia"/>
                 <w:color w:val="000000"/>
@@ -1523,7 +1915,11 @@
           </w:p>
           <w:p>
             <w:pPr>
-              <w:ind w:firstLine="480" w:firstLineChars="200"/>
+              <w:keepNext w:val="0"/>
+              <w:keepLines w:val="0"/>
+              <w:suppressLineNumbers w:val="0"/>
+              <w:spacing w:before="0" w:beforeAutospacing="0" w:after="0" w:afterAutospacing="0"/>
+              <w:ind w:left="0" w:right="0" w:firstLine="480" w:firstLineChars="200"/>
               <w:rPr>
                 <w:rFonts w:hint="eastAsia"/>
                 <w:color w:val="000000"/>
@@ -1541,7 +1937,11 @@
           </w:p>
           <w:p>
             <w:pPr>
-              <w:ind w:firstLine="480" w:firstLineChars="200"/>
+              <w:keepNext w:val="0"/>
+              <w:keepLines w:val="0"/>
+              <w:suppressLineNumbers w:val="0"/>
+              <w:spacing w:before="0" w:beforeAutospacing="0" w:after="0" w:afterAutospacing="0"/>
+              <w:ind w:left="0" w:right="0" w:firstLine="480" w:firstLineChars="200"/>
               <w:rPr>
                 <w:rFonts w:hint="eastAsia"/>
                 <w:color w:val="000000"/>
@@ -1559,7 +1959,11 @@
           </w:p>
           <w:p>
             <w:pPr>
-              <w:ind w:firstLine="0" w:firstLineChars="0"/>
+              <w:keepNext w:val="0"/>
+              <w:keepLines w:val="0"/>
+              <w:suppressLineNumbers w:val="0"/>
+              <w:spacing w:before="0" w:beforeAutospacing="0" w:after="0" w:afterAutospacing="0"/>
+              <w:ind w:left="0" w:right="0" w:firstLine="0" w:firstLineChars="0"/>
               <w:rPr>
                 <w:rFonts w:hint="eastAsia"/>
                 <w:color w:val="000000"/>
@@ -1577,7 +1981,11 @@
           </w:p>
           <w:p>
             <w:pPr>
-              <w:ind w:firstLine="480" w:firstLineChars="200"/>
+              <w:keepNext w:val="0"/>
+              <w:keepLines w:val="0"/>
+              <w:suppressLineNumbers w:val="0"/>
+              <w:spacing w:before="0" w:beforeAutospacing="0" w:after="0" w:afterAutospacing="0"/>
+              <w:ind w:left="0" w:right="0" w:firstLine="480" w:firstLineChars="200"/>
               <w:rPr>
                 <w:rFonts w:hint="eastAsia"/>
                 <w:color w:val="000000"/>
@@ -1595,7 +2003,11 @@
           </w:p>
           <w:p>
             <w:pPr>
-              <w:ind w:firstLine="480" w:firstLineChars="200"/>
+              <w:keepNext w:val="0"/>
+              <w:keepLines w:val="0"/>
+              <w:suppressLineNumbers w:val="0"/>
+              <w:spacing w:before="0" w:beforeAutospacing="0" w:after="0" w:afterAutospacing="0"/>
+              <w:ind w:left="0" w:right="0" w:firstLine="480" w:firstLineChars="200"/>
               <w:rPr>
                 <w:rFonts w:hint="eastAsia"/>
                 <w:color w:val="000000"/>
@@ -1613,7 +2025,11 @@
           </w:p>
           <w:p>
             <w:pPr>
-              <w:ind w:firstLine="480" w:firstLineChars="200"/>
+              <w:keepNext w:val="0"/>
+              <w:keepLines w:val="0"/>
+              <w:suppressLineNumbers w:val="0"/>
+              <w:spacing w:before="0" w:beforeAutospacing="0" w:after="0" w:afterAutospacing="0"/>
+              <w:ind w:left="0" w:right="0" w:firstLine="480" w:firstLineChars="200"/>
               <w:rPr>
                 <w:rFonts w:hint="eastAsia"/>
                 <w:color w:val="000000"/>
@@ -1631,7 +2047,11 @@
           </w:p>
           <w:p>
             <w:pPr>
-              <w:ind w:firstLine="480" w:firstLineChars="200"/>
+              <w:keepNext w:val="0"/>
+              <w:keepLines w:val="0"/>
+              <w:suppressLineNumbers w:val="0"/>
+              <w:spacing w:before="0" w:beforeAutospacing="0" w:after="0" w:afterAutospacing="0"/>
+              <w:ind w:left="0" w:right="0" w:firstLine="480" w:firstLineChars="200"/>
               <w:rPr>
                 <w:rFonts w:hint="eastAsia"/>
                 <w:color w:val="000000"/>
@@ -1649,7 +2069,11 @@
           </w:p>
           <w:p>
             <w:pPr>
-              <w:ind w:firstLine="0" w:firstLineChars="0"/>
+              <w:keepNext w:val="0"/>
+              <w:keepLines w:val="0"/>
+              <w:suppressLineNumbers w:val="0"/>
+              <w:spacing w:before="0" w:beforeAutospacing="0" w:after="0" w:afterAutospacing="0"/>
+              <w:ind w:left="0" w:right="0" w:firstLine="0" w:firstLineChars="0"/>
               <w:rPr>
                 <w:rFonts w:hint="eastAsia"/>
                 <w:color w:val="000000"/>
@@ -1667,7 +2091,11 @@
           </w:p>
           <w:p>
             <w:pPr>
-              <w:ind w:firstLine="480" w:firstLineChars="200"/>
+              <w:keepNext w:val="0"/>
+              <w:keepLines w:val="0"/>
+              <w:suppressLineNumbers w:val="0"/>
+              <w:spacing w:before="0" w:beforeAutospacing="0" w:after="0" w:afterAutospacing="0"/>
+              <w:ind w:left="0" w:right="0" w:firstLine="480" w:firstLineChars="200"/>
               <w:rPr>
                 <w:rFonts w:hint="eastAsia"/>
                 <w:color w:val="000000"/>
@@ -1685,7 +2113,11 @@
           </w:p>
           <w:p>
             <w:pPr>
-              <w:ind w:firstLine="480" w:firstLineChars="200"/>
+              <w:keepNext w:val="0"/>
+              <w:keepLines w:val="0"/>
+              <w:suppressLineNumbers w:val="0"/>
+              <w:spacing w:before="0" w:beforeAutospacing="0" w:after="0" w:afterAutospacing="0"/>
+              <w:ind w:left="0" w:right="0" w:firstLine="480" w:firstLineChars="200"/>
               <w:rPr>
                 <w:rFonts w:hint="eastAsia"/>
                 <w:color w:val="000000"/>
@@ -1703,7 +2135,11 @@
           </w:p>
           <w:p>
             <w:pPr>
-              <w:ind w:firstLine="0" w:firstLineChars="0"/>
+              <w:keepNext w:val="0"/>
+              <w:keepLines w:val="0"/>
+              <w:suppressLineNumbers w:val="0"/>
+              <w:spacing w:before="0" w:beforeAutospacing="0" w:after="0" w:afterAutospacing="0"/>
+              <w:ind w:left="0" w:right="0" w:firstLine="0" w:firstLineChars="0"/>
               <w:rPr>
                 <w:rFonts w:hint="eastAsia"/>
                 <w:color w:val="000000"/>
@@ -1721,7 +2157,11 @@
           </w:p>
           <w:p>
             <w:pPr>
-              <w:ind w:firstLine="480" w:firstLineChars="200"/>
+              <w:keepNext w:val="0"/>
+              <w:keepLines w:val="0"/>
+              <w:suppressLineNumbers w:val="0"/>
+              <w:spacing w:before="0" w:beforeAutospacing="0" w:after="0" w:afterAutospacing="0"/>
+              <w:ind w:left="0" w:right="0" w:firstLine="480" w:firstLineChars="200"/>
               <w:rPr>
                 <w:rFonts w:hint="eastAsia"/>
                 <w:color w:val="000000"/>
@@ -1739,7 +2179,11 @@
           </w:p>
           <w:p>
             <w:pPr>
-              <w:ind w:firstLine="480" w:firstLineChars="200"/>
+              <w:keepNext w:val="0"/>
+              <w:keepLines w:val="0"/>
+              <w:suppressLineNumbers w:val="0"/>
+              <w:spacing w:before="0" w:beforeAutospacing="0" w:after="0" w:afterAutospacing="0"/>
+              <w:ind w:left="0" w:right="0" w:firstLine="480" w:firstLineChars="200"/>
               <w:rPr>
                 <w:rFonts w:hint="eastAsia"/>
                 <w:color w:val="000000"/>
@@ -1757,7 +2201,11 @@
           </w:p>
           <w:p>
             <w:pPr>
-              <w:ind w:firstLine="0" w:firstLineChars="0"/>
+              <w:keepNext w:val="0"/>
+              <w:keepLines w:val="0"/>
+              <w:suppressLineNumbers w:val="0"/>
+              <w:spacing w:before="0" w:beforeAutospacing="0" w:after="0" w:afterAutospacing="0"/>
+              <w:ind w:left="0" w:right="0" w:firstLine="0" w:firstLineChars="0"/>
               <w:rPr>
                 <w:rFonts w:hint="eastAsia"/>
                 <w:color w:val="000000"/>
@@ -1775,7 +2223,11 @@
           </w:p>
           <w:p>
             <w:pPr>
-              <w:ind w:firstLine="0" w:firstLineChars="0"/>
+              <w:keepNext w:val="0"/>
+              <w:keepLines w:val="0"/>
+              <w:suppressLineNumbers w:val="0"/>
+              <w:spacing w:before="0" w:beforeAutospacing="0" w:after="0" w:afterAutospacing="0"/>
+              <w:ind w:left="0" w:right="0" w:firstLine="0" w:firstLineChars="0"/>
               <w:rPr>
                 <w:rFonts w:hint="eastAsia"/>
                 <w:color w:val="000000"/>
@@ -1793,8 +2245,13 @@
           </w:p>
           <w:p>
             <w:pPr>
-              <w:ind w:firstLine="0" w:firstLineChars="0"/>
-              <w:rPr>
+              <w:keepNext w:val="0"/>
+              <w:keepLines w:val="0"/>
+              <w:suppressLineNumbers w:val="0"/>
+              <w:spacing w:before="0" w:beforeAutospacing="0" w:after="0" w:afterAutospacing="0"/>
+              <w:ind w:left="0" w:right="0" w:firstLine="0" w:firstLineChars="0"/>
+              <w:rPr>
+                <w:rFonts w:hint="default"/>
                 <w:color w:val="000000"/>
                 <w:sz w:val="24"/>
               </w:rPr>
@@ -1811,6 +2268,22 @@
         </w:tc>
       </w:tr>
       <w:tr>
+        <w:tblPrEx>
+          <w:tblBorders>
+            <w:top w:val="single" w:color="auto" w:sz="8" w:space="0"/>
+            <w:left w:val="single" w:color="auto" w:sz="8" w:space="0"/>
+            <w:bottom w:val="single" w:color="auto" w:sz="8" w:space="0"/>
+            <w:right w:val="single" w:color="auto" w:sz="8" w:space="0"/>
+            <w:insideH w:val="single" w:color="auto" w:sz="8" w:space="0"/>
+            <w:insideV w:val="single" w:color="auto" w:sz="8" w:space="0"/>
+          </w:tblBorders>
+          <w:tblCellMar>
+            <w:top w:w="0" w:type="dxa"/>
+            <w:left w:w="108" w:type="dxa"/>
+            <w:bottom w:w="0" w:type="dxa"/>
+            <w:right w:w="108" w:type="dxa"/>
+          </w:tblCellMar>
+        </w:tblPrEx>
         <w:trPr>
           <w:trHeight w:val="340" w:hRule="atLeast"/>
           <w:jc w:val="center"/>
@@ -1824,8 +2297,13 @@
           </w:tcPr>
           <w:p>
             <w:pPr>
-              <w:ind w:firstLine="0" w:firstLineChars="0"/>
-              <w:rPr>
+              <w:keepNext w:val="0"/>
+              <w:keepLines w:val="0"/>
+              <w:suppressLineNumbers w:val="0"/>
+              <w:spacing w:before="0" w:beforeAutospacing="0" w:after="0" w:afterAutospacing="0"/>
+              <w:ind w:left="0" w:right="0" w:firstLine="0" w:firstLineChars="0"/>
+              <w:rPr>
+                <w:rFonts w:hint="default"/>
                 <w:color w:val="000000"/>
                 <w:sz w:val="24"/>
               </w:rPr>
@@ -1841,8 +2319,13 @@
           </w:p>
           <w:p>
             <w:pPr>
-              <w:ind w:firstLine="0" w:firstLineChars="0"/>
-              <w:rPr>
+              <w:keepNext w:val="0"/>
+              <w:keepLines w:val="0"/>
+              <w:suppressLineNumbers w:val="0"/>
+              <w:spacing w:before="0" w:beforeAutospacing="0" w:after="0" w:afterAutospacing="0"/>
+              <w:ind w:left="0" w:right="0" w:firstLine="0" w:firstLineChars="0"/>
+              <w:rPr>
+                <w:rFonts w:hint="default"/>
                 <w:color w:val="000000"/>
                 <w:sz w:val="24"/>
               </w:rPr>
@@ -1859,6 +2342,22 @@
         </w:tc>
       </w:tr>
       <w:tr>
+        <w:tblPrEx>
+          <w:tblBorders>
+            <w:top w:val="single" w:color="auto" w:sz="8" w:space="0"/>
+            <w:left w:val="single" w:color="auto" w:sz="8" w:space="0"/>
+            <w:bottom w:val="single" w:color="auto" w:sz="8" w:space="0"/>
+            <w:right w:val="single" w:color="auto" w:sz="8" w:space="0"/>
+            <w:insideH w:val="single" w:color="auto" w:sz="8" w:space="0"/>
+            <w:insideV w:val="single" w:color="auto" w:sz="8" w:space="0"/>
+          </w:tblBorders>
+          <w:tblCellMar>
+            <w:top w:w="0" w:type="dxa"/>
+            <w:left w:w="108" w:type="dxa"/>
+            <w:bottom w:w="0" w:type="dxa"/>
+            <w:right w:w="108" w:type="dxa"/>
+          </w:tblCellMar>
+        </w:tblPrEx>
         <w:trPr>
           <w:trHeight w:val="340" w:hRule="atLeast"/>
           <w:jc w:val="center"/>
@@ -1872,8 +2371,13 @@
           </w:tcPr>
           <w:p>
             <w:pPr>
-              <w:ind w:firstLine="0" w:firstLineChars="0"/>
-              <w:rPr>
+              <w:keepNext w:val="0"/>
+              <w:keepLines w:val="0"/>
+              <w:suppressLineNumbers w:val="0"/>
+              <w:spacing w:before="0" w:beforeAutospacing="0" w:after="0" w:afterAutospacing="0"/>
+              <w:ind w:left="0" w:right="0" w:firstLine="0" w:firstLineChars="0"/>
+              <w:rPr>
+                <w:rFonts w:hint="default"/>
                 <w:color w:val="000000"/>
                 <w:sz w:val="24"/>
               </w:rPr>
@@ -1931,7 +2435,7 @@
               </w:numPr>
               <w:suppressLineNumbers w:val="0"/>
               <w:spacing w:before="0" w:beforeAutospacing="0" w:after="0" w:afterAutospacing="0"/>
-              <w:ind w:left="0" w:right="0" w:firstLine="480" w:firstLineChars="200"/>
+              <w:ind w:left="0" w:leftChars="0" w:right="0" w:firstLine="480" w:firstLineChars="200"/>
               <w:jc w:val="both"/>
               <w:rPr>
                 <w:rFonts w:hint="eastAsia" w:ascii="Times New Roman" w:hAnsi="Times New Roman" w:eastAsia="宋体" w:cs="Times New Roman"/>
@@ -1995,17 +2499,6 @@
                 <w:lang w:val="en-US" w:eastAsia="zh-CN" w:bidi="ar"/>
               </w:rPr>
               <w:t>.</w:t>
-            </w:r>
-            <w:r>
-              <w:rPr>
-                <w:rFonts w:hint="eastAsia" w:ascii="宋体" w:hAnsi="宋体" w:eastAsia="宋体" w:cs="宋体"/>
-                <w:color w:val="000000"/>
-                <w:kern w:val="2"/>
-                <w:sz w:val="24"/>
-                <w:szCs w:val="24"/>
-                <w:lang w:val="en-US" w:eastAsia="zh-CN" w:bidi="ar"/>
-              </w:rPr>
-              <w:t>（支撑后端架构搭建与接口开发）</w:t>
             </w:r>
           </w:p>
           <w:p>
@@ -2084,17 +2577,6 @@
               </w:rPr>
               <w:t>2022.</w:t>
             </w:r>
-            <w:r>
-              <w:rPr>
-                <w:rFonts w:hint="eastAsia" w:ascii="宋体" w:hAnsi="宋体" w:eastAsia="宋体" w:cs="宋体"/>
-                <w:color w:val="000000"/>
-                <w:kern w:val="2"/>
-                <w:sz w:val="24"/>
-                <w:szCs w:val="24"/>
-                <w:lang w:val="en-US" w:eastAsia="zh-CN" w:bidi="ar"/>
-              </w:rPr>
-              <w:t>（支撑前端组件化开发与逻辑实现）</w:t>
-            </w:r>
           </w:p>
           <w:p>
             <w:pPr>
@@ -2119,6 +2601,28 @@
             </w:pPr>
             <w:r>
               <w:rPr>
+                <w:rFonts w:hint="eastAsia" w:ascii="Times New Roman" w:hAnsi="Times New Roman" w:eastAsia="宋体" w:cs="Times New Roman"/>
+                <w:color w:val="000000"/>
+                <w:kern w:val="2"/>
+                <w:sz w:val="24"/>
+                <w:szCs w:val="24"/>
+                <w:lang w:val="en-US" w:eastAsia="zh-CN" w:bidi="ar"/>
+              </w:rPr>
+              <w:t>本·福达. MySQL必知必会</w:t>
+            </w:r>
+            <w:r>
+              <w:rPr>
+                <w:rFonts w:hint="default" w:ascii="Times New Roman" w:hAnsi="Times New Roman" w:eastAsia="宋体" w:cs="Times New Roman"/>
+                <w:color w:val="000000"/>
+                <w:kern w:val="2"/>
+                <w:sz w:val="24"/>
+                <w:szCs w:val="24"/>
+                <w:lang w:val="en-US" w:eastAsia="zh-CN" w:bidi="ar"/>
+              </w:rPr>
+              <w:t xml:space="preserve">. </w:t>
+            </w:r>
+            <w:r>
+              <w:rPr>
                 <w:rFonts w:hint="eastAsia" w:ascii="宋体" w:hAnsi="宋体" w:eastAsia="宋体" w:cs="宋体"/>
                 <w:color w:val="000000"/>
                 <w:kern w:val="2"/>
@@ -2126,73 +2630,7 @@
                 <w:szCs w:val="24"/>
                 <w:lang w:val="en-US" w:eastAsia="zh-CN" w:bidi="ar"/>
               </w:rPr>
-              <w:t>聂松松</w:t>
-            </w:r>
-            <w:r>
-              <w:rPr>
-                <w:rFonts w:hint="eastAsia" w:ascii="Times New Roman" w:hAnsi="Times New Roman" w:eastAsia="宋体" w:cs="Times New Roman"/>
-                <w:color w:val="000000"/>
-                <w:kern w:val="2"/>
-                <w:sz w:val="24"/>
-                <w:szCs w:val="24"/>
-                <w:lang w:val="en-US" w:eastAsia="zh-CN" w:bidi="ar"/>
-              </w:rPr>
-              <w:t xml:space="preserve">. MySQL 8.0 </w:t>
-            </w:r>
-            <w:r>
-              <w:rPr>
-                <w:rFonts w:hint="eastAsia" w:ascii="宋体" w:hAnsi="宋体" w:eastAsia="宋体" w:cs="宋体"/>
-                <w:color w:val="000000"/>
-                <w:kern w:val="2"/>
-                <w:sz w:val="24"/>
-                <w:szCs w:val="24"/>
-                <w:lang w:val="en-US" w:eastAsia="zh-CN" w:bidi="ar"/>
-              </w:rPr>
-              <w:t xml:space="preserve">从入门到精通 </w:t>
-            </w:r>
-            <w:r>
-              <w:rPr>
-                <w:rFonts w:hint="default" w:ascii="Times New Roman" w:hAnsi="Times New Roman" w:eastAsia="宋体" w:cs="Times New Roman"/>
-                <w:color w:val="000000"/>
-                <w:kern w:val="2"/>
-                <w:sz w:val="24"/>
-                <w:szCs w:val="24"/>
-                <w:lang w:val="en-US" w:eastAsia="zh-CN" w:bidi="ar"/>
-              </w:rPr>
-              <w:t xml:space="preserve">[M]. </w:t>
-            </w:r>
-            <w:r>
-              <w:rPr>
-                <w:rFonts w:hint="eastAsia" w:ascii="宋体" w:hAnsi="宋体" w:eastAsia="宋体" w:cs="宋体"/>
-                <w:color w:val="000000"/>
-                <w:kern w:val="2"/>
-                <w:sz w:val="24"/>
-                <w:szCs w:val="24"/>
-                <w:lang w:val="en-US" w:eastAsia="zh-CN" w:bidi="ar"/>
-              </w:rPr>
-              <w:t>北京：电子工业出版社，</w:t>
-            </w:r>
-            <w:r>
-              <w:rPr>
-                <w:rFonts w:hint="default" w:ascii="Times New Roman" w:hAnsi="Times New Roman" w:eastAsia="宋体" w:cs="Times New Roman"/>
-                <w:color w:val="000000"/>
-                <w:kern w:val="2"/>
-                <w:sz w:val="24"/>
-                <w:szCs w:val="24"/>
-                <w:lang w:val="en-US" w:eastAsia="zh-CN" w:bidi="ar"/>
-              </w:rPr>
-              <w:t>2020.</w:t>
-            </w:r>
-            <w:r>
-              <w:rPr>
-                <w:rFonts w:hint="eastAsia" w:ascii="宋体" w:hAnsi="宋体" w:eastAsia="宋体" w:cs="宋体"/>
-                <w:color w:val="000000"/>
-                <w:kern w:val="2"/>
-                <w:sz w:val="24"/>
-                <w:szCs w:val="24"/>
-                <w:lang w:val="en-US" w:eastAsia="zh-CN" w:bidi="ar"/>
-              </w:rPr>
-              <w:t>（支撑数据库设计与优化）</w:t>
+              <w:t>人民邮电出版社，2024</w:t>
             </w:r>
           </w:p>
           <w:p>
@@ -2218,6 +2656,39 @@
             </w:pPr>
             <w:r>
               <w:rPr>
+                <w:rFonts w:hint="eastAsia" w:ascii="宋体" w:hAnsi="宋体" w:cs="宋体"/>
+                <w:color w:val="000000"/>
+                <w:kern w:val="2"/>
+                <w:sz w:val="24"/>
+                <w:szCs w:val="24"/>
+                <w:lang w:val="en-US" w:eastAsia="zh-CN" w:bidi="ar"/>
+              </w:rPr>
+              <w:t>王松</w:t>
+            </w:r>
+            <w:r>
+              <w:rPr>
+                <w:rFonts w:hint="default" w:ascii="宋体" w:hAnsi="宋体" w:eastAsia="宋体" w:cs="宋体"/>
+                <w:color w:val="000000"/>
+                <w:kern w:val="2"/>
+                <w:sz w:val="24"/>
+                <w:szCs w:val="24"/>
+                <w:lang w:eastAsia="zh-CN" w:bidi="ar"/>
+              </w:rPr>
+              <w:t>.Spring Boot+Vue全栈开发</w:t>
+            </w:r>
+            <w:r>
+              <w:rPr>
+                <w:rFonts w:hint="eastAsia" w:ascii="宋体" w:hAnsi="宋体" w:cs="宋体"/>
+                <w:color w:val="000000"/>
+                <w:kern w:val="2"/>
+                <w:sz w:val="24"/>
+                <w:szCs w:val="24"/>
+                <w:lang w:val="en-US" w:eastAsia="zh-CN" w:bidi="ar"/>
+              </w:rPr>
+              <w:t>.</w:t>
+            </w:r>
+            <w:r>
+              <w:rPr>
                 <w:rFonts w:hint="eastAsia" w:ascii="宋体" w:hAnsi="宋体" w:eastAsia="宋体" w:cs="宋体"/>
                 <w:color w:val="000000"/>
                 <w:kern w:val="2"/>
@@ -2225,73 +2696,40 @@
                 <w:szCs w:val="24"/>
                 <w:lang w:val="en-US" w:eastAsia="zh-CN" w:bidi="ar"/>
               </w:rPr>
-              <w:t>张荣超</w:t>
-            </w:r>
-            <w:r>
-              <w:rPr>
-                <w:rFonts w:hint="default" w:ascii="宋体" w:hAnsi="宋体" w:eastAsia="宋体" w:cs="宋体"/>
-                <w:color w:val="000000"/>
-                <w:kern w:val="2"/>
-                <w:sz w:val="24"/>
-                <w:szCs w:val="24"/>
-                <w:lang w:eastAsia="zh-CN" w:bidi="ar"/>
+              <w:t>清华大学出版社，</w:t>
+            </w:r>
+            <w:r>
+              <w:rPr>
+                <w:rFonts w:hint="default" w:ascii="Times New Roman" w:hAnsi="Times New Roman" w:eastAsia="宋体" w:cs="Times New Roman"/>
+                <w:color w:val="000000"/>
+                <w:kern w:val="2"/>
+                <w:sz w:val="24"/>
+                <w:szCs w:val="24"/>
+                <w:lang w:val="en-US" w:eastAsia="zh-CN" w:bidi="ar"/>
+              </w:rPr>
+              <w:t>20</w:t>
+            </w:r>
+            <w:r>
+              <w:rPr>
+                <w:rFonts w:hint="eastAsia" w:cs="Times New Roman"/>
+                <w:color w:val="000000"/>
+                <w:kern w:val="2"/>
+                <w:sz w:val="24"/>
+                <w:szCs w:val="24"/>
+                <w:lang w:val="en-US" w:eastAsia="zh-CN" w:bidi="ar"/>
+              </w:rPr>
+              <w:t>18</w:t>
+            </w:r>
+            <w:r>
+              <w:rPr>
+                <w:rFonts w:hint="default" w:ascii="Times New Roman" w:hAnsi="Times New Roman" w:eastAsia="宋体" w:cs="Times New Roman"/>
+                <w:color w:val="000000"/>
+                <w:kern w:val="2"/>
+                <w:sz w:val="24"/>
+                <w:szCs w:val="24"/>
+                <w:lang w:val="en-US" w:eastAsia="zh-CN" w:bidi="ar"/>
               </w:rPr>
               <w:t>.</w:t>
-            </w:r>
-            <w:r>
-              <w:rPr>
-                <w:rFonts w:hint="eastAsia" w:ascii="宋体" w:hAnsi="宋体" w:eastAsia="宋体" w:cs="宋体"/>
-                <w:color w:val="000000"/>
-                <w:kern w:val="2"/>
-                <w:sz w:val="24"/>
-                <w:szCs w:val="24"/>
-                <w:lang w:val="en-US" w:eastAsia="zh-CN" w:bidi="ar"/>
-              </w:rPr>
-              <w:t>前后端分离架构实战</w:t>
-            </w:r>
-            <w:r>
-              <w:rPr>
-                <w:rFonts w:hint="default" w:eastAsia="宋体" w:cs="Times New Roman"/>
-                <w:color w:val="000000"/>
-                <w:kern w:val="2"/>
-                <w:sz w:val="24"/>
-                <w:szCs w:val="24"/>
-                <w:lang w:eastAsia="zh-CN" w:bidi="ar"/>
-              </w:rPr>
-              <w:t>，</w:t>
-            </w:r>
-            <w:r>
-              <w:rPr>
-                <w:rFonts w:hint="eastAsia" w:ascii="宋体" w:hAnsi="宋体" w:eastAsia="宋体" w:cs="宋体"/>
-                <w:color w:val="000000"/>
-                <w:kern w:val="2"/>
-                <w:sz w:val="24"/>
-                <w:szCs w:val="24"/>
-                <w:lang w:val="en-US" w:eastAsia="zh-CN" w:bidi="ar"/>
-              </w:rPr>
-              <w:t>清华大学出版社，</w:t>
-            </w:r>
-            <w:r>
-              <w:rPr>
-                <w:rFonts w:hint="default" w:ascii="Times New Roman" w:hAnsi="Times New Roman" w:eastAsia="宋体" w:cs="Times New Roman"/>
-                <w:color w:val="000000"/>
-                <w:kern w:val="2"/>
-                <w:sz w:val="24"/>
-                <w:szCs w:val="24"/>
-                <w:lang w:val="en-US" w:eastAsia="zh-CN" w:bidi="ar"/>
-              </w:rPr>
-              <w:t>2023.</w:t>
-            </w:r>
-            <w:r>
-              <w:rPr>
-                <w:rFonts w:hint="eastAsia" w:ascii="宋体" w:hAnsi="宋体" w:eastAsia="宋体" w:cs="宋体"/>
-                <w:color w:val="000000"/>
-                <w:kern w:val="2"/>
-                <w:sz w:val="24"/>
-                <w:szCs w:val="24"/>
-                <w:lang w:val="en-US" w:eastAsia="zh-CN" w:bidi="ar"/>
-              </w:rPr>
-              <w:t>（支撑系统总体架构设计）</w:t>
             </w:r>
           </w:p>
           <w:p>
@@ -2368,7 +2806,29 @@
                 <w:szCs w:val="24"/>
                 <w:lang w:val="en-US" w:eastAsia="zh-CN" w:bidi="ar"/>
               </w:rPr>
-              <w:t>企业应用实战（</w:t>
+              <w:t>企业应用实战</w:t>
+            </w:r>
+            <w:r>
+              <w:rPr>
+                <w:rFonts w:hint="default" w:ascii="宋体" w:hAnsi="宋体" w:eastAsia="宋体" w:cs="宋体"/>
+                <w:color w:val="000000"/>
+                <w:kern w:val="2"/>
+                <w:sz w:val="24"/>
+                <w:szCs w:val="24"/>
+                <w:lang w:eastAsia="zh-CN" w:bidi="ar"/>
+              </w:rPr>
+              <w:t>.</w:t>
+            </w:r>
+            <w:r>
+              <w:rPr>
+                <w:rFonts w:hint="eastAsia" w:ascii="宋体" w:hAnsi="宋体" w:eastAsia="宋体" w:cs="宋体"/>
+                <w:color w:val="000000"/>
+                <w:kern w:val="2"/>
+                <w:sz w:val="24"/>
+                <w:szCs w:val="24"/>
+                <w:lang w:val="en-US" w:eastAsia="zh-CN" w:bidi="ar"/>
+              </w:rPr>
+              <w:t>电子工业出版社，</w:t>
             </w:r>
             <w:r>
               <w:rPr>
@@ -2379,62 +2839,7 @@
                 <w:szCs w:val="24"/>
                 <w:lang w:val="en-US" w:eastAsia="zh-CN" w:bidi="ar"/>
               </w:rPr>
-              <w:t xml:space="preserve">Spring Boot </w:t>
-            </w:r>
-            <w:r>
-              <w:rPr>
-                <w:rFonts w:hint="eastAsia" w:ascii="宋体" w:hAnsi="宋体" w:eastAsia="宋体" w:cs="宋体"/>
-                <w:color w:val="000000"/>
-                <w:kern w:val="2"/>
-                <w:sz w:val="24"/>
-                <w:szCs w:val="24"/>
-                <w:lang w:val="en-US" w:eastAsia="zh-CN" w:bidi="ar"/>
-              </w:rPr>
-              <w:t>版</w:t>
-            </w:r>
-            <w:r>
-              <w:rPr>
-                <w:rFonts w:hint="default" w:ascii="宋体" w:hAnsi="宋体" w:eastAsia="宋体" w:cs="宋体"/>
-                <w:color w:val="000000"/>
-                <w:kern w:val="2"/>
-                <w:sz w:val="24"/>
-                <w:szCs w:val="24"/>
-                <w:lang w:eastAsia="zh-CN" w:bidi="ar"/>
-              </w:rPr>
-              <w:t>.</w:t>
-            </w:r>
-            <w:r>
-              <w:rPr>
-                <w:rFonts w:hint="eastAsia" w:ascii="宋体" w:hAnsi="宋体" w:eastAsia="宋体" w:cs="宋体"/>
-                <w:color w:val="000000"/>
-                <w:kern w:val="2"/>
-                <w:sz w:val="24"/>
-                <w:szCs w:val="24"/>
-                <w:lang w:val="en-US" w:eastAsia="zh-CN" w:bidi="ar"/>
-              </w:rPr>
-              <w:t>电子工业出版社，</w:t>
-            </w:r>
-            <w:r>
-              <w:rPr>
-                <w:rFonts w:hint="default" w:ascii="Times New Roman" w:hAnsi="Times New Roman" w:eastAsia="宋体" w:cs="Times New Roman"/>
-                <w:color w:val="000000"/>
-                <w:kern w:val="2"/>
-                <w:sz w:val="24"/>
-                <w:szCs w:val="24"/>
-                <w:lang w:val="en-US" w:eastAsia="zh-CN" w:bidi="ar"/>
-              </w:rPr>
               <w:t>2022.</w:t>
-            </w:r>
-            <w:r>
-              <w:rPr>
-                <w:rFonts w:hint="eastAsia" w:ascii="宋体" w:hAnsi="宋体" w:eastAsia="宋体" w:cs="宋体"/>
-                <w:color w:val="000000"/>
-                <w:kern w:val="2"/>
-                <w:sz w:val="24"/>
-                <w:szCs w:val="24"/>
-                <w:lang w:val="en-US" w:eastAsia="zh-CN" w:bidi="ar"/>
-              </w:rPr>
-              <w:t>（支撑后端服务层与数据层实现）</w:t>
             </w:r>
           </w:p>
           <w:p>
@@ -2490,440 +2895,1226 @@
                 <w:szCs w:val="24"/>
               </w:rPr>
             </w:pPr>
+            <w:r>
+              <w:rPr>
+                <w:rFonts w:hint="eastAsia" w:ascii="Times New Roman" w:hAnsi="Times New Roman" w:eastAsia="宋体" w:cs="Times New Roman"/>
+                <w:color w:val="000000"/>
+                <w:kern w:val="2"/>
+                <w:sz w:val="24"/>
+                <w:szCs w:val="24"/>
+              </w:rPr>
+              <w:t>何清波, 苏炳华, 钱亢. 医学统计学及其软件包. 上海科学技术文献出版社, 2002.</w:t>
+            </w:r>
+          </w:p>
+          <w:p>
+            <w:pPr>
+              <w:keepNext w:val="0"/>
+              <w:keepLines w:val="0"/>
+              <w:widowControl w:val="0"/>
+              <w:suppressLineNumbers w:val="0"/>
+              <w:spacing w:before="0" w:beforeAutospacing="0" w:after="0" w:afterAutospacing="0"/>
+              <w:ind w:left="0" w:right="0"/>
+              <w:jc w:val="both"/>
+              <w:rPr>
+                <w:rFonts w:hint="eastAsia" w:ascii="Times New Roman" w:hAnsi="Times New Roman" w:eastAsia="宋体" w:cs="Times New Roman"/>
+                <w:color w:val="000000"/>
+                <w:kern w:val="2"/>
+                <w:sz w:val="24"/>
+                <w:szCs w:val="24"/>
+              </w:rPr>
+            </w:pPr>
+            <w:r>
+              <w:rPr>
+                <w:rFonts w:hint="eastAsia" w:ascii="宋体" w:hAnsi="宋体" w:eastAsia="宋体" w:cs="宋体"/>
+                <w:color w:val="000000"/>
+                <w:kern w:val="2"/>
+                <w:sz w:val="24"/>
+                <w:szCs w:val="24"/>
+                <w:lang w:val="en-US" w:eastAsia="zh-CN" w:bidi="ar"/>
+              </w:rPr>
+              <w:t>（二）网络资料与技术文档</w:t>
+            </w:r>
+          </w:p>
+          <w:p>
+            <w:pPr>
+              <w:keepNext w:val="0"/>
+              <w:keepLines w:val="0"/>
+              <w:widowControl w:val="0"/>
+              <w:suppressLineNumbers w:val="0"/>
+              <w:spacing w:before="0" w:beforeAutospacing="0" w:after="0" w:afterAutospacing="0"/>
+              <w:ind w:left="0" w:right="0" w:firstLine="240" w:firstLineChars="100"/>
+              <w:jc w:val="left"/>
+              <w:rPr>
+                <w:rStyle w:val="7"/>
+                <w:rFonts w:hint="eastAsia" w:ascii="宋体" w:hAnsi="宋体" w:eastAsia="宋体" w:cs="宋体"/>
+                <w:color w:val="0000FF"/>
+                <w:sz w:val="24"/>
+                <w:szCs w:val="24"/>
+                <w:u w:val="single"/>
+              </w:rPr>
+            </w:pPr>
+            <w:r>
+              <w:rPr>
+                <w:rFonts w:hint="eastAsia" w:ascii="Times New Roman" w:hAnsi="Times New Roman" w:eastAsia="宋体" w:cs="Times New Roman"/>
+                <w:color w:val="000000"/>
+                <w:kern w:val="2"/>
+                <w:sz w:val="24"/>
+                <w:szCs w:val="24"/>
+                <w:lang w:val="en-US" w:eastAsia="zh-CN" w:bidi="ar"/>
+              </w:rPr>
+              <w:t xml:space="preserve">[1] Spring Boot </w:t>
+            </w:r>
+            <w:r>
+              <w:rPr>
+                <w:rFonts w:hint="eastAsia" w:ascii="宋体" w:hAnsi="宋体" w:eastAsia="宋体" w:cs="宋体"/>
+                <w:color w:val="000000"/>
+                <w:kern w:val="2"/>
+                <w:sz w:val="24"/>
+                <w:szCs w:val="24"/>
+                <w:lang w:val="en-US" w:eastAsia="zh-CN" w:bidi="ar"/>
+              </w:rPr>
+              <w:t>官方</w:t>
+            </w:r>
+            <w:r>
+              <w:rPr>
+                <w:rFonts w:hint="eastAsia" w:ascii="宋体" w:hAnsi="宋体" w:cs="宋体"/>
+                <w:color w:val="000000"/>
+                <w:kern w:val="2"/>
+                <w:sz w:val="24"/>
+                <w:szCs w:val="24"/>
+                <w:lang w:val="en-US" w:eastAsia="zh-CN" w:bidi="ar"/>
+              </w:rPr>
+              <w:t>:</w:t>
+            </w:r>
+            <w:r>
+              <w:rPr>
+                <w:rFonts w:hint="default" w:ascii="Times New Roman" w:hAnsi="Times New Roman" w:eastAsia="宋体" w:cs="Times New Roman"/>
+                <w:kern w:val="2"/>
+                <w:sz w:val="21"/>
+                <w:szCs w:val="21"/>
+                <w:lang w:val="en-US" w:eastAsia="zh-CN" w:bidi="ar"/>
+              </w:rPr>
+              <w:fldChar w:fldCharType="begin"/>
+            </w:r>
+            <w:r>
+              <w:rPr>
+                <w:rFonts w:hint="default" w:ascii="Times New Roman" w:hAnsi="Times New Roman" w:eastAsia="宋体" w:cs="Times New Roman"/>
+                <w:kern w:val="2"/>
+                <w:sz w:val="21"/>
+                <w:szCs w:val="21"/>
+                <w:lang w:val="en-US" w:eastAsia="zh-CN" w:bidi="ar"/>
+              </w:rPr>
+              <w:instrText xml:space="preserve"> HYPERLINK "https://docs.spring.io/spring-boot/docs/2.7.18/reference/html/" </w:instrText>
+            </w:r>
+            <w:r>
+              <w:rPr>
+                <w:rFonts w:hint="default" w:ascii="Times New Roman" w:hAnsi="Times New Roman" w:eastAsia="宋体" w:cs="Times New Roman"/>
+                <w:kern w:val="2"/>
+                <w:sz w:val="21"/>
+                <w:szCs w:val="21"/>
+                <w:lang w:val="en-US" w:eastAsia="zh-CN" w:bidi="ar"/>
+              </w:rPr>
+              <w:fldChar w:fldCharType="separate"/>
+            </w:r>
+            <w:r>
+              <w:rPr>
+                <w:rStyle w:val="7"/>
+                <w:rFonts w:hint="eastAsia" w:ascii="宋体" w:hAnsi="宋体" w:eastAsia="宋体" w:cs="宋体"/>
+                <w:color w:val="0000FF"/>
+                <w:sz w:val="24"/>
+                <w:szCs w:val="24"/>
+                <w:u w:val="single"/>
+              </w:rPr>
+              <w:t>https://docs.spring.io/spring-boot/docs/2.7.18/</w:t>
+            </w:r>
+          </w:p>
+          <w:p>
+            <w:pPr>
+              <w:keepNext w:val="0"/>
+              <w:keepLines w:val="0"/>
+              <w:widowControl w:val="0"/>
+              <w:suppressLineNumbers w:val="0"/>
+              <w:spacing w:before="0" w:beforeAutospacing="0" w:after="0" w:afterAutospacing="0"/>
+              <w:ind w:left="0" w:right="0" w:firstLine="240" w:firstLineChars="100"/>
+              <w:jc w:val="left"/>
+              <w:rPr>
+                <w:rFonts w:hint="eastAsia" w:ascii="Times New Roman" w:hAnsi="Times New Roman" w:eastAsia="宋体" w:cs="Times New Roman"/>
+                <w:color w:val="000000"/>
+                <w:kern w:val="2"/>
+                <w:sz w:val="24"/>
+                <w:szCs w:val="24"/>
+              </w:rPr>
+            </w:pPr>
+            <w:r>
+              <w:rPr>
+                <w:rStyle w:val="7"/>
+                <w:rFonts w:hint="eastAsia" w:ascii="宋体" w:hAnsi="宋体" w:eastAsia="宋体" w:cs="宋体"/>
+                <w:color w:val="0000FF"/>
+                <w:sz w:val="24"/>
+                <w:szCs w:val="24"/>
+                <w:u w:val="single"/>
+              </w:rPr>
+              <w:t>reference/html/</w:t>
+            </w:r>
+            <w:r>
+              <w:rPr>
+                <w:rFonts w:hint="default" w:ascii="Times New Roman" w:hAnsi="Times New Roman" w:eastAsia="宋体" w:cs="Times New Roman"/>
+                <w:kern w:val="2"/>
+                <w:sz w:val="21"/>
+                <w:szCs w:val="21"/>
+                <w:lang w:val="en-US" w:eastAsia="zh-CN" w:bidi="ar"/>
+              </w:rPr>
+              <w:fldChar w:fldCharType="end"/>
+            </w:r>
+          </w:p>
+          <w:p>
+            <w:pPr>
+              <w:keepNext w:val="0"/>
+              <w:keepLines w:val="0"/>
+              <w:widowControl w:val="0"/>
+              <w:suppressLineNumbers w:val="0"/>
+              <w:spacing w:before="0" w:beforeAutospacing="0" w:after="0" w:afterAutospacing="0"/>
+              <w:ind w:left="0" w:right="0" w:firstLine="240" w:firstLineChars="100"/>
+              <w:jc w:val="both"/>
+              <w:rPr>
+                <w:rFonts w:hint="eastAsia" w:ascii="Times New Roman" w:hAnsi="Times New Roman" w:eastAsia="宋体" w:cs="Times New Roman"/>
+                <w:color w:val="000000"/>
+                <w:kern w:val="2"/>
+                <w:sz w:val="24"/>
+                <w:szCs w:val="24"/>
+              </w:rPr>
+            </w:pPr>
+            <w:r>
+              <w:rPr>
+                <w:rFonts w:hint="eastAsia" w:ascii="Times New Roman" w:hAnsi="Times New Roman" w:eastAsia="宋体" w:cs="Times New Roman"/>
+                <w:color w:val="000000"/>
+                <w:kern w:val="2"/>
+                <w:sz w:val="24"/>
+                <w:szCs w:val="24"/>
+                <w:lang w:val="en-US" w:eastAsia="zh-CN" w:bidi="ar"/>
+              </w:rPr>
+              <w:t xml:space="preserve">[2] Vue3 </w:t>
+            </w:r>
+            <w:r>
+              <w:rPr>
+                <w:rFonts w:hint="eastAsia" w:ascii="宋体" w:hAnsi="宋体" w:eastAsia="宋体" w:cs="宋体"/>
+                <w:color w:val="000000"/>
+                <w:kern w:val="2"/>
+                <w:sz w:val="24"/>
+                <w:szCs w:val="24"/>
+                <w:lang w:val="en-US" w:eastAsia="zh-CN" w:bidi="ar"/>
+              </w:rPr>
+              <w:t>官方文档：</w:t>
+            </w:r>
+            <w:r>
+              <w:rPr>
+                <w:rFonts w:hint="default" w:ascii="Times New Roman" w:hAnsi="Times New Roman" w:eastAsia="宋体" w:cs="Times New Roman"/>
+                <w:kern w:val="2"/>
+                <w:sz w:val="21"/>
+                <w:szCs w:val="21"/>
+                <w:lang w:val="en-US" w:eastAsia="zh-CN" w:bidi="ar"/>
+              </w:rPr>
+              <w:fldChar w:fldCharType="begin"/>
+            </w:r>
+            <w:r>
+              <w:rPr>
+                <w:rFonts w:hint="default" w:ascii="Times New Roman" w:hAnsi="Times New Roman" w:eastAsia="宋体" w:cs="Times New Roman"/>
+                <w:kern w:val="2"/>
+                <w:sz w:val="21"/>
+                <w:szCs w:val="21"/>
+                <w:lang w:val="en-US" w:eastAsia="zh-CN" w:bidi="ar"/>
+              </w:rPr>
+              <w:instrText xml:space="preserve"> HYPERLINK "https://vuejs.org/guide/introduction.html" </w:instrText>
+            </w:r>
+            <w:r>
+              <w:rPr>
+                <w:rFonts w:hint="default" w:ascii="Times New Roman" w:hAnsi="Times New Roman" w:eastAsia="宋体" w:cs="Times New Roman"/>
+                <w:kern w:val="2"/>
+                <w:sz w:val="21"/>
+                <w:szCs w:val="21"/>
+                <w:lang w:val="en-US" w:eastAsia="zh-CN" w:bidi="ar"/>
+              </w:rPr>
+              <w:fldChar w:fldCharType="separate"/>
+            </w:r>
+            <w:r>
+              <w:rPr>
+                <w:rStyle w:val="7"/>
+                <w:rFonts w:hint="eastAsia" w:ascii="宋体" w:hAnsi="宋体" w:eastAsia="宋体" w:cs="宋体"/>
+                <w:color w:val="0000FF"/>
+                <w:sz w:val="24"/>
+                <w:szCs w:val="24"/>
+                <w:u w:val="single"/>
+              </w:rPr>
+              <w:t>https://vuejs.org/guide/introduction.html</w:t>
+            </w:r>
+            <w:r>
+              <w:rPr>
+                <w:rFonts w:hint="default" w:ascii="Times New Roman" w:hAnsi="Times New Roman" w:eastAsia="宋体" w:cs="Times New Roman"/>
+                <w:kern w:val="2"/>
+                <w:sz w:val="21"/>
+                <w:szCs w:val="21"/>
+                <w:lang w:val="en-US" w:eastAsia="zh-CN" w:bidi="ar"/>
+              </w:rPr>
+              <w:fldChar w:fldCharType="end"/>
+            </w:r>
+          </w:p>
+          <w:p>
+            <w:pPr>
+              <w:keepNext w:val="0"/>
+              <w:keepLines w:val="0"/>
+              <w:widowControl w:val="0"/>
+              <w:suppressLineNumbers w:val="0"/>
+              <w:spacing w:before="0" w:beforeAutospacing="0" w:after="0" w:afterAutospacing="0"/>
+              <w:ind w:left="0" w:right="0" w:firstLine="240" w:firstLineChars="100"/>
+              <w:jc w:val="both"/>
+              <w:rPr>
+                <w:rFonts w:hint="eastAsia" w:ascii="Times New Roman" w:hAnsi="Times New Roman" w:eastAsia="宋体" w:cs="Times New Roman"/>
+                <w:color w:val="000000"/>
+                <w:kern w:val="2"/>
+                <w:sz w:val="24"/>
+                <w:szCs w:val="24"/>
+              </w:rPr>
+            </w:pPr>
+            <w:r>
+              <w:rPr>
+                <w:rFonts w:hint="eastAsia" w:ascii="Times New Roman" w:hAnsi="Times New Roman" w:eastAsia="宋体" w:cs="Times New Roman"/>
+                <w:color w:val="000000"/>
+                <w:kern w:val="2"/>
+                <w:sz w:val="24"/>
+                <w:szCs w:val="24"/>
+                <w:lang w:val="en-US" w:eastAsia="zh-CN" w:bidi="ar"/>
+              </w:rPr>
+              <w:t xml:space="preserve">[3] Element Plus </w:t>
+            </w:r>
+            <w:r>
+              <w:rPr>
+                <w:rFonts w:hint="eastAsia" w:ascii="宋体" w:hAnsi="宋体" w:eastAsia="宋体" w:cs="宋体"/>
+                <w:color w:val="000000"/>
+                <w:kern w:val="2"/>
+                <w:sz w:val="24"/>
+                <w:szCs w:val="24"/>
+                <w:lang w:val="en-US" w:eastAsia="zh-CN" w:bidi="ar"/>
+              </w:rPr>
+              <w:t>官方文档：</w:t>
+            </w:r>
+            <w:r>
+              <w:rPr>
+                <w:rFonts w:hint="default" w:ascii="Times New Roman" w:hAnsi="Times New Roman" w:eastAsia="宋体" w:cs="Times New Roman"/>
+                <w:kern w:val="2"/>
+                <w:sz w:val="21"/>
+                <w:szCs w:val="21"/>
+                <w:lang w:val="en-US" w:eastAsia="zh-CN" w:bidi="ar"/>
+              </w:rPr>
+              <w:fldChar w:fldCharType="begin"/>
+            </w:r>
+            <w:r>
+              <w:rPr>
+                <w:rFonts w:hint="default" w:ascii="Times New Roman" w:hAnsi="Times New Roman" w:eastAsia="宋体" w:cs="Times New Roman"/>
+                <w:kern w:val="2"/>
+                <w:sz w:val="21"/>
+                <w:szCs w:val="21"/>
+                <w:lang w:val="en-US" w:eastAsia="zh-CN" w:bidi="ar"/>
+              </w:rPr>
+              <w:instrText xml:space="preserve"> HYPERLINK "https://element-plus.org/zh-CN/" </w:instrText>
+            </w:r>
+            <w:r>
+              <w:rPr>
+                <w:rFonts w:hint="default" w:ascii="Times New Roman" w:hAnsi="Times New Roman" w:eastAsia="宋体" w:cs="Times New Roman"/>
+                <w:kern w:val="2"/>
+                <w:sz w:val="21"/>
+                <w:szCs w:val="21"/>
+                <w:lang w:val="en-US" w:eastAsia="zh-CN" w:bidi="ar"/>
+              </w:rPr>
+              <w:fldChar w:fldCharType="separate"/>
+            </w:r>
+            <w:r>
+              <w:rPr>
+                <w:rStyle w:val="7"/>
+                <w:rFonts w:hint="eastAsia" w:ascii="宋体" w:hAnsi="宋体" w:eastAsia="宋体" w:cs="宋体"/>
+                <w:color w:val="0000FF"/>
+                <w:sz w:val="24"/>
+                <w:szCs w:val="24"/>
+                <w:u w:val="single"/>
+              </w:rPr>
+              <w:t>https://element-plus.org/zh-CN/</w:t>
+            </w:r>
+            <w:r>
+              <w:rPr>
+                <w:rFonts w:hint="default" w:ascii="Times New Roman" w:hAnsi="Times New Roman" w:eastAsia="宋体" w:cs="Times New Roman"/>
+                <w:kern w:val="2"/>
+                <w:sz w:val="21"/>
+                <w:szCs w:val="21"/>
+                <w:lang w:val="en-US" w:eastAsia="zh-CN" w:bidi="ar"/>
+              </w:rPr>
+              <w:fldChar w:fldCharType="end"/>
+            </w:r>
+          </w:p>
+          <w:p>
+            <w:pPr>
+              <w:keepNext w:val="0"/>
+              <w:keepLines w:val="0"/>
+              <w:widowControl w:val="0"/>
+              <w:suppressLineNumbers w:val="0"/>
+              <w:spacing w:before="0" w:beforeAutospacing="0" w:after="0" w:afterAutospacing="0"/>
+              <w:ind w:left="0" w:right="0" w:firstLine="240" w:firstLineChars="100"/>
+              <w:jc w:val="both"/>
+              <w:rPr>
+                <w:rFonts w:hint="eastAsia" w:ascii="Times New Roman" w:hAnsi="Times New Roman" w:eastAsia="宋体" w:cs="Times New Roman"/>
+                <w:color w:val="000000"/>
+                <w:kern w:val="2"/>
+                <w:sz w:val="24"/>
+                <w:szCs w:val="24"/>
+              </w:rPr>
+            </w:pPr>
+            <w:r>
+              <w:rPr>
+                <w:rFonts w:hint="eastAsia" w:ascii="Times New Roman" w:hAnsi="Times New Roman" w:eastAsia="宋体" w:cs="Times New Roman"/>
+                <w:color w:val="000000"/>
+                <w:kern w:val="2"/>
+                <w:sz w:val="24"/>
+                <w:szCs w:val="24"/>
+                <w:lang w:val="en-US" w:eastAsia="zh-CN" w:bidi="ar"/>
+              </w:rPr>
+              <w:t xml:space="preserve">[4] JWT </w:t>
+            </w:r>
+            <w:r>
+              <w:rPr>
+                <w:rFonts w:hint="eastAsia" w:ascii="宋体" w:hAnsi="宋体" w:eastAsia="宋体" w:cs="宋体"/>
+                <w:color w:val="000000"/>
+                <w:kern w:val="2"/>
+                <w:sz w:val="24"/>
+                <w:szCs w:val="24"/>
+                <w:lang w:val="en-US" w:eastAsia="zh-CN" w:bidi="ar"/>
+              </w:rPr>
+              <w:t>官方文档：</w:t>
+            </w:r>
+            <w:r>
+              <w:rPr>
+                <w:rFonts w:hint="default" w:ascii="Times New Roman" w:hAnsi="Times New Roman" w:eastAsia="宋体" w:cs="Times New Roman"/>
+                <w:kern w:val="2"/>
+                <w:sz w:val="21"/>
+                <w:szCs w:val="21"/>
+                <w:lang w:val="en-US" w:eastAsia="zh-CN" w:bidi="ar"/>
+              </w:rPr>
+              <w:fldChar w:fldCharType="begin"/>
+            </w:r>
+            <w:r>
+              <w:rPr>
+                <w:rFonts w:hint="default" w:ascii="Times New Roman" w:hAnsi="Times New Roman" w:eastAsia="宋体" w:cs="Times New Roman"/>
+                <w:kern w:val="2"/>
+                <w:sz w:val="21"/>
+                <w:szCs w:val="21"/>
+                <w:lang w:val="en-US" w:eastAsia="zh-CN" w:bidi="ar"/>
+              </w:rPr>
+              <w:instrText xml:space="preserve"> HYPERLINK "https://jwt.io/introduction/" </w:instrText>
+            </w:r>
+            <w:r>
+              <w:rPr>
+                <w:rFonts w:hint="default" w:ascii="Times New Roman" w:hAnsi="Times New Roman" w:eastAsia="宋体" w:cs="Times New Roman"/>
+                <w:kern w:val="2"/>
+                <w:sz w:val="21"/>
+                <w:szCs w:val="21"/>
+                <w:lang w:val="en-US" w:eastAsia="zh-CN" w:bidi="ar"/>
+              </w:rPr>
+              <w:fldChar w:fldCharType="separate"/>
+            </w:r>
+            <w:r>
+              <w:rPr>
+                <w:rStyle w:val="7"/>
+                <w:rFonts w:hint="eastAsia" w:ascii="宋体" w:hAnsi="宋体" w:eastAsia="宋体" w:cs="宋体"/>
+                <w:color w:val="0000FF"/>
+                <w:sz w:val="24"/>
+                <w:szCs w:val="24"/>
+                <w:u w:val="single"/>
+              </w:rPr>
+              <w:t>https://jwt.io/introduction/</w:t>
+            </w:r>
+            <w:r>
+              <w:rPr>
+                <w:rFonts w:hint="default" w:ascii="Times New Roman" w:hAnsi="Times New Roman" w:eastAsia="宋体" w:cs="Times New Roman"/>
+                <w:kern w:val="2"/>
+                <w:sz w:val="21"/>
+                <w:szCs w:val="21"/>
+                <w:lang w:val="en-US" w:eastAsia="zh-CN" w:bidi="ar"/>
+              </w:rPr>
+              <w:fldChar w:fldCharType="end"/>
+            </w:r>
+          </w:p>
+          <w:p>
+            <w:pPr>
+              <w:keepNext w:val="0"/>
+              <w:keepLines w:val="0"/>
+              <w:widowControl w:val="0"/>
+              <w:suppressLineNumbers w:val="0"/>
+              <w:spacing w:before="0" w:beforeAutospacing="0" w:after="0" w:afterAutospacing="0"/>
+              <w:ind w:left="0" w:right="0" w:firstLine="240" w:firstLineChars="100"/>
+              <w:jc w:val="left"/>
+              <w:rPr>
+                <w:rFonts w:hint="eastAsia" w:ascii="Times New Roman" w:hAnsi="Times New Roman" w:eastAsia="宋体" w:cs="Times New Roman"/>
+                <w:color w:val="000000"/>
+                <w:kern w:val="2"/>
+                <w:sz w:val="24"/>
+                <w:szCs w:val="24"/>
+                <w:lang w:val="en-US" w:eastAsia="zh-CN" w:bidi="ar"/>
+              </w:rPr>
+            </w:pPr>
+            <w:r>
+              <w:rPr>
+                <w:rFonts w:hint="eastAsia" w:ascii="Times New Roman" w:hAnsi="Times New Roman" w:eastAsia="宋体" w:cs="Times New Roman"/>
+                <w:color w:val="000000"/>
+                <w:kern w:val="2"/>
+                <w:sz w:val="24"/>
+                <w:szCs w:val="24"/>
+                <w:lang w:val="en-US" w:eastAsia="zh-CN" w:bidi="ar"/>
+              </w:rPr>
+              <w:t>[5]</w:t>
+            </w:r>
+            <w:r>
+              <w:rPr>
+                <w:rFonts w:hint="default" w:eastAsia="宋体" w:cs="Times New Roman"/>
+                <w:color w:val="000000"/>
+                <w:kern w:val="2"/>
+                <w:sz w:val="24"/>
+                <w:szCs w:val="24"/>
+                <w:lang w:eastAsia="zh-CN" w:bidi="ar"/>
+              </w:rPr>
+              <w:t xml:space="preserve">Delong </w:t>
+            </w:r>
+            <w:r>
+              <w:rPr>
+                <w:rFonts w:hint="eastAsia" w:cs="Times New Roman"/>
+                <w:color w:val="000000"/>
+                <w:kern w:val="2"/>
+                <w:sz w:val="24"/>
+                <w:szCs w:val="24"/>
+                <w:lang w:val="en-US" w:eastAsia="zh-CN" w:bidi="ar"/>
+              </w:rPr>
+              <w:t>:</w:t>
+            </w:r>
+            <w:r>
+              <w:rPr>
+                <w:rFonts w:hint="eastAsia" w:ascii="Times New Roman" w:hAnsi="Times New Roman" w:eastAsia="宋体" w:cs="Times New Roman"/>
+                <w:color w:val="000000"/>
+                <w:kern w:val="2"/>
+                <w:sz w:val="24"/>
+                <w:szCs w:val="24"/>
+                <w:lang w:val="en-US" w:eastAsia="zh-CN" w:bidi="ar"/>
+              </w:rPr>
+              <w:fldChar w:fldCharType="begin"/>
+            </w:r>
+            <w:r>
+              <w:rPr>
+                <w:rFonts w:hint="eastAsia" w:ascii="Times New Roman" w:hAnsi="Times New Roman" w:eastAsia="宋体" w:cs="Times New Roman"/>
+                <w:color w:val="000000"/>
+                <w:kern w:val="2"/>
+                <w:sz w:val="24"/>
+                <w:szCs w:val="24"/>
+                <w:lang w:val="en-US" w:eastAsia="zh-CN" w:bidi="ar"/>
+              </w:rPr>
+              <w:instrText xml:space="preserve"> HYPERLINK "https://glassboxmedicine.com/2020/02/04/comparing-aucs-of-machine-learning-models-with-delongs-test/" </w:instrText>
+            </w:r>
+            <w:r>
+              <w:rPr>
+                <w:rFonts w:hint="eastAsia" w:ascii="Times New Roman" w:hAnsi="Times New Roman" w:eastAsia="宋体" w:cs="Times New Roman"/>
+                <w:color w:val="000000"/>
+                <w:kern w:val="2"/>
+                <w:sz w:val="24"/>
+                <w:szCs w:val="24"/>
+                <w:lang w:val="en-US" w:eastAsia="zh-CN" w:bidi="ar"/>
+              </w:rPr>
+              <w:fldChar w:fldCharType="separate"/>
+            </w:r>
+            <w:r>
+              <w:rPr>
+                <w:rStyle w:val="7"/>
+                <w:rFonts w:hint="eastAsia" w:ascii="Times New Roman" w:hAnsi="Times New Roman" w:eastAsia="宋体" w:cs="Times New Roman"/>
+                <w:kern w:val="2"/>
+                <w:sz w:val="24"/>
+                <w:szCs w:val="24"/>
+                <w:lang w:val="en-US" w:eastAsia="zh-CN" w:bidi="ar"/>
+              </w:rPr>
+              <w:t>https://glassboxmedicine.com/2020/02/04/comparing-aucs-of-machine-learning-models-with-delongs-test/</w:t>
+            </w:r>
+            <w:r>
+              <w:rPr>
+                <w:rFonts w:hint="eastAsia" w:ascii="Times New Roman" w:hAnsi="Times New Roman" w:eastAsia="宋体" w:cs="Times New Roman"/>
+                <w:color w:val="000000"/>
+                <w:kern w:val="2"/>
+                <w:sz w:val="24"/>
+                <w:szCs w:val="24"/>
+                <w:lang w:val="en-US" w:eastAsia="zh-CN" w:bidi="ar"/>
+              </w:rPr>
+              <w:fldChar w:fldCharType="end"/>
+            </w:r>
+          </w:p>
+          <w:p>
+            <w:pPr>
+              <w:keepNext w:val="0"/>
+              <w:keepLines w:val="0"/>
+              <w:widowControl w:val="0"/>
+              <w:suppressLineNumbers w:val="0"/>
+              <w:spacing w:before="0" w:beforeAutospacing="0" w:after="0" w:afterAutospacing="0"/>
+              <w:ind w:left="0" w:right="0" w:firstLine="240" w:firstLineChars="100"/>
+              <w:jc w:val="left"/>
+              <w:rPr>
+                <w:rStyle w:val="7"/>
+                <w:rFonts w:hint="eastAsia" w:cs="Times New Roman"/>
+                <w:kern w:val="2"/>
+                <w:sz w:val="24"/>
+                <w:szCs w:val="24"/>
+                <w:lang w:val="en-US" w:eastAsia="zh-CN" w:bidi="ar"/>
+              </w:rPr>
+            </w:pPr>
+            <w:r>
+              <w:rPr>
+                <w:rFonts w:hint="eastAsia" w:cs="Times New Roman"/>
+                <w:color w:val="000000"/>
+                <w:kern w:val="2"/>
+                <w:sz w:val="24"/>
+                <w:szCs w:val="24"/>
+                <w:lang w:val="en-US" w:eastAsia="zh-CN" w:bidi="ar"/>
+              </w:rPr>
+              <w:t>[6]Delong ROC:</w:t>
+            </w:r>
+            <w:r>
+              <w:rPr>
+                <w:rFonts w:hint="eastAsia" w:cs="Times New Roman"/>
+                <w:color w:val="000000"/>
+                <w:kern w:val="2"/>
+                <w:sz w:val="24"/>
+                <w:szCs w:val="24"/>
+                <w:lang w:val="en-US" w:eastAsia="zh-CN" w:bidi="ar"/>
+              </w:rPr>
+              <w:fldChar w:fldCharType="begin"/>
+            </w:r>
+            <w:r>
+              <w:rPr>
+                <w:rFonts w:hint="eastAsia" w:cs="Times New Roman"/>
+                <w:color w:val="000000"/>
+                <w:kern w:val="2"/>
+                <w:sz w:val="24"/>
+                <w:szCs w:val="24"/>
+                <w:lang w:val="en-US" w:eastAsia="zh-CN" w:bidi="ar"/>
+              </w:rPr>
+              <w:instrText xml:space="preserve"> HYPERLINK "http://www.360doc.com/content/17/0117/19/33220657_623105688.shtml" </w:instrText>
+            </w:r>
+            <w:r>
+              <w:rPr>
+                <w:rFonts w:hint="eastAsia" w:cs="Times New Roman"/>
+                <w:color w:val="000000"/>
+                <w:kern w:val="2"/>
+                <w:sz w:val="24"/>
+                <w:szCs w:val="24"/>
+                <w:lang w:val="en-US" w:eastAsia="zh-CN" w:bidi="ar"/>
+              </w:rPr>
+              <w:fldChar w:fldCharType="separate"/>
+            </w:r>
+            <w:r>
+              <w:rPr>
+                <w:rStyle w:val="7"/>
+                <w:rFonts w:hint="eastAsia" w:cs="Times New Roman"/>
+                <w:kern w:val="2"/>
+                <w:sz w:val="24"/>
+                <w:szCs w:val="24"/>
+                <w:lang w:val="en-US" w:eastAsia="zh-CN" w:bidi="ar"/>
+              </w:rPr>
+              <w:t>http://www.360doc.com/content/17/0117/19/33220657_</w:t>
+            </w:r>
+          </w:p>
+          <w:p>
+            <w:pPr>
+              <w:keepNext w:val="0"/>
+              <w:keepLines w:val="0"/>
+              <w:widowControl w:val="0"/>
+              <w:suppressLineNumbers w:val="0"/>
+              <w:spacing w:before="0" w:beforeAutospacing="0" w:after="0" w:afterAutospacing="0"/>
+              <w:ind w:left="0" w:right="0" w:firstLine="240" w:firstLineChars="100"/>
+              <w:jc w:val="left"/>
+              <w:rPr>
+                <w:rFonts w:hint="default" w:ascii="Times New Roman" w:hAnsi="Times New Roman" w:eastAsia="宋体" w:cs="Times New Roman"/>
+                <w:color w:val="000000"/>
+                <w:kern w:val="2"/>
+                <w:sz w:val="24"/>
+                <w:szCs w:val="24"/>
+                <w:lang w:val="en-US" w:eastAsia="zh-CN" w:bidi="ar"/>
+              </w:rPr>
+            </w:pPr>
+            <w:r>
+              <w:rPr>
+                <w:rStyle w:val="7"/>
+                <w:rFonts w:hint="eastAsia" w:cs="Times New Roman"/>
+                <w:kern w:val="2"/>
+                <w:sz w:val="24"/>
+                <w:szCs w:val="24"/>
+                <w:lang w:val="en-US" w:eastAsia="zh-CN" w:bidi="ar"/>
+              </w:rPr>
+              <w:t>623105688.shtml</w:t>
+            </w:r>
+            <w:r>
+              <w:rPr>
+                <w:rFonts w:hint="eastAsia" w:cs="Times New Roman"/>
+                <w:color w:val="000000"/>
+                <w:kern w:val="2"/>
+                <w:sz w:val="24"/>
+                <w:szCs w:val="24"/>
+                <w:lang w:val="en-US" w:eastAsia="zh-CN" w:bidi="ar"/>
+              </w:rPr>
+              <w:fldChar w:fldCharType="end"/>
+            </w:r>
+          </w:p>
+          <w:p>
+            <w:pPr>
+              <w:keepNext w:val="0"/>
+              <w:keepLines w:val="0"/>
+              <w:widowControl w:val="0"/>
+              <w:suppressLineNumbers w:val="0"/>
+              <w:spacing w:before="0" w:beforeAutospacing="0" w:after="0" w:afterAutospacing="0"/>
+              <w:ind w:left="0" w:right="0" w:firstLine="240" w:firstLineChars="100"/>
+              <w:jc w:val="left"/>
+              <w:rPr>
+                <w:rFonts w:hint="default" w:eastAsia="宋体" w:cs="Times New Roman"/>
+                <w:color w:val="000000"/>
+                <w:kern w:val="2"/>
+                <w:sz w:val="24"/>
+                <w:szCs w:val="24"/>
+                <w:lang w:eastAsia="zh-Hans" w:bidi="ar"/>
+              </w:rPr>
+            </w:pPr>
+            <w:r>
+              <w:rPr>
+                <w:rFonts w:hint="default" w:eastAsia="宋体" w:cs="Times New Roman"/>
+                <w:color w:val="000000"/>
+                <w:kern w:val="2"/>
+                <w:sz w:val="24"/>
+                <w:szCs w:val="24"/>
+                <w:lang w:eastAsia="zh-CN" w:bidi="ar"/>
+              </w:rPr>
+              <w:t>[</w:t>
+            </w:r>
+            <w:r>
+              <w:rPr>
+                <w:rFonts w:hint="eastAsia" w:cs="Times New Roman"/>
+                <w:color w:val="000000"/>
+                <w:kern w:val="2"/>
+                <w:sz w:val="24"/>
+                <w:szCs w:val="24"/>
+                <w:lang w:val="en-US" w:eastAsia="zh-CN" w:bidi="ar"/>
+              </w:rPr>
+              <w:t>7</w:t>
+            </w:r>
+            <w:r>
+              <w:rPr>
+                <w:rFonts w:hint="default" w:eastAsia="宋体" w:cs="Times New Roman"/>
+                <w:color w:val="000000"/>
+                <w:kern w:val="2"/>
+                <w:sz w:val="24"/>
+                <w:szCs w:val="24"/>
+                <w:lang w:eastAsia="zh-CN" w:bidi="ar"/>
+              </w:rPr>
+              <w:t xml:space="preserve">]MYSQL </w:t>
+            </w:r>
+            <w:r>
+              <w:rPr>
+                <w:rFonts w:hint="eastAsia" w:eastAsia="宋体" w:cs="Times New Roman"/>
+                <w:color w:val="000000"/>
+                <w:kern w:val="2"/>
+                <w:sz w:val="24"/>
+                <w:szCs w:val="24"/>
+                <w:lang w:val="en-US" w:eastAsia="zh-Hans" w:bidi="ar"/>
+              </w:rPr>
+              <w:t>官方文档</w:t>
+            </w:r>
+            <w:r>
+              <w:rPr>
+                <w:rFonts w:hint="default" w:eastAsia="宋体" w:cs="Times New Roman"/>
+                <w:color w:val="000000"/>
+                <w:kern w:val="2"/>
+                <w:sz w:val="24"/>
+                <w:szCs w:val="24"/>
+                <w:lang w:eastAsia="zh-Hans" w:bidi="ar"/>
+              </w:rPr>
+              <w:t>：</w:t>
+            </w:r>
+            <w:r>
+              <w:rPr>
+                <w:rFonts w:hint="default" w:eastAsia="宋体" w:cs="Times New Roman"/>
+                <w:color w:val="000000"/>
+                <w:kern w:val="2"/>
+                <w:sz w:val="24"/>
+                <w:szCs w:val="24"/>
+                <w:lang w:eastAsia="zh-Hans" w:bidi="ar"/>
+              </w:rPr>
+              <w:fldChar w:fldCharType="begin"/>
+            </w:r>
+            <w:r>
+              <w:rPr>
+                <w:rFonts w:hint="default" w:eastAsia="宋体" w:cs="Times New Roman"/>
+                <w:color w:val="000000"/>
+                <w:kern w:val="2"/>
+                <w:sz w:val="24"/>
+                <w:szCs w:val="24"/>
+                <w:lang w:eastAsia="zh-Hans" w:bidi="ar"/>
+              </w:rPr>
+              <w:instrText xml:space="preserve"> HYPERLINK "https://dev.mysql.com/doc/refman/8.0/en/" </w:instrText>
+            </w:r>
+            <w:r>
+              <w:rPr>
+                <w:rFonts w:hint="default" w:eastAsia="宋体" w:cs="Times New Roman"/>
+                <w:color w:val="000000"/>
+                <w:kern w:val="2"/>
+                <w:sz w:val="24"/>
+                <w:szCs w:val="24"/>
+                <w:lang w:eastAsia="zh-Hans" w:bidi="ar"/>
+              </w:rPr>
+              <w:fldChar w:fldCharType="separate"/>
+            </w:r>
+            <w:r>
+              <w:rPr>
+                <w:rStyle w:val="7"/>
+                <w:rFonts w:hint="default" w:eastAsia="宋体" w:cs="Times New Roman"/>
+                <w:kern w:val="2"/>
+                <w:sz w:val="24"/>
+                <w:szCs w:val="24"/>
+                <w:lang w:eastAsia="zh-Hans" w:bidi="ar"/>
+              </w:rPr>
+              <w:t>https://dev.mysql.com/doc/refman/8.0/en/</w:t>
+            </w:r>
+            <w:r>
+              <w:rPr>
+                <w:rFonts w:hint="default" w:eastAsia="宋体" w:cs="Times New Roman"/>
+                <w:color w:val="000000"/>
+                <w:kern w:val="2"/>
+                <w:sz w:val="24"/>
+                <w:szCs w:val="24"/>
+                <w:lang w:eastAsia="zh-Hans" w:bidi="ar"/>
+              </w:rPr>
+              <w:fldChar w:fldCharType="end"/>
+            </w:r>
+          </w:p>
+          <w:p>
+            <w:pPr>
+              <w:keepNext w:val="0"/>
+              <w:keepLines w:val="0"/>
+              <w:widowControl w:val="0"/>
+              <w:suppressLineNumbers w:val="0"/>
+              <w:spacing w:before="0" w:beforeAutospacing="0" w:after="0" w:afterAutospacing="0"/>
+              <w:ind w:left="0" w:right="0" w:firstLine="240" w:firstLineChars="100"/>
+              <w:jc w:val="left"/>
+              <w:rPr>
+                <w:rFonts w:hint="default" w:eastAsia="宋体" w:cs="Times New Roman"/>
+                <w:color w:val="000000"/>
+                <w:kern w:val="2"/>
+                <w:sz w:val="24"/>
+                <w:szCs w:val="24"/>
+                <w:lang w:eastAsia="zh-Hans" w:bidi="ar"/>
+              </w:rPr>
+            </w:pPr>
+            <w:r>
+              <w:rPr>
+                <w:rFonts w:hint="default" w:eastAsia="宋体" w:cs="Times New Roman"/>
+                <w:color w:val="000000"/>
+                <w:kern w:val="2"/>
+                <w:sz w:val="24"/>
+                <w:szCs w:val="24"/>
+                <w:lang w:eastAsia="zh-Hans" w:bidi="ar"/>
+              </w:rPr>
+              <w:t>[</w:t>
+            </w:r>
+            <w:r>
+              <w:rPr>
+                <w:rFonts w:hint="eastAsia" w:cs="Times New Roman"/>
+                <w:color w:val="000000"/>
+                <w:kern w:val="2"/>
+                <w:sz w:val="24"/>
+                <w:szCs w:val="24"/>
+                <w:lang w:val="en-US" w:eastAsia="zh-CN" w:bidi="ar"/>
+              </w:rPr>
+              <w:t>8</w:t>
+            </w:r>
+            <w:r>
+              <w:rPr>
+                <w:rFonts w:hint="default" w:eastAsia="宋体" w:cs="Times New Roman"/>
+                <w:color w:val="000000"/>
+                <w:kern w:val="2"/>
+                <w:sz w:val="24"/>
+                <w:szCs w:val="24"/>
+                <w:lang w:eastAsia="zh-Hans" w:bidi="ar"/>
+              </w:rPr>
+              <w:t xml:space="preserve">]Nginx </w:t>
+            </w:r>
+            <w:r>
+              <w:rPr>
+                <w:rFonts w:hint="eastAsia" w:eastAsia="宋体" w:cs="Times New Roman"/>
+                <w:color w:val="000000"/>
+                <w:kern w:val="2"/>
+                <w:sz w:val="24"/>
+                <w:szCs w:val="24"/>
+                <w:lang w:val="en-US" w:eastAsia="zh-Hans" w:bidi="ar"/>
+              </w:rPr>
+              <w:t>官方文档</w:t>
+            </w:r>
+            <w:r>
+              <w:rPr>
+                <w:rFonts w:hint="default" w:eastAsia="宋体" w:cs="Times New Roman"/>
+                <w:color w:val="000000"/>
+                <w:kern w:val="2"/>
+                <w:sz w:val="24"/>
+                <w:szCs w:val="24"/>
+                <w:lang w:eastAsia="zh-Hans" w:bidi="ar"/>
+              </w:rPr>
+              <w:t>：</w:t>
+            </w:r>
+            <w:r>
+              <w:rPr>
+                <w:rFonts w:hint="default" w:eastAsia="宋体" w:cs="Times New Roman"/>
+                <w:color w:val="000000"/>
+                <w:kern w:val="2"/>
+                <w:sz w:val="24"/>
+                <w:szCs w:val="24"/>
+                <w:lang w:eastAsia="zh-Hans" w:bidi="ar"/>
+              </w:rPr>
+              <w:fldChar w:fldCharType="begin"/>
+            </w:r>
+            <w:r>
+              <w:rPr>
+                <w:rFonts w:hint="default" w:eastAsia="宋体" w:cs="Times New Roman"/>
+                <w:color w:val="000000"/>
+                <w:kern w:val="2"/>
+                <w:sz w:val="24"/>
+                <w:szCs w:val="24"/>
+                <w:lang w:eastAsia="zh-Hans" w:bidi="ar"/>
+              </w:rPr>
+              <w:instrText xml:space="preserve"> HYPERLINK "https://nginx.org/en/docs/" </w:instrText>
+            </w:r>
+            <w:r>
+              <w:rPr>
+                <w:rFonts w:hint="default" w:eastAsia="宋体" w:cs="Times New Roman"/>
+                <w:color w:val="000000"/>
+                <w:kern w:val="2"/>
+                <w:sz w:val="24"/>
+                <w:szCs w:val="24"/>
+                <w:lang w:eastAsia="zh-Hans" w:bidi="ar"/>
+              </w:rPr>
+              <w:fldChar w:fldCharType="separate"/>
+            </w:r>
+            <w:r>
+              <w:rPr>
+                <w:rStyle w:val="7"/>
+                <w:rFonts w:hint="default" w:eastAsia="宋体" w:cs="Times New Roman"/>
+                <w:kern w:val="2"/>
+                <w:sz w:val="24"/>
+                <w:szCs w:val="24"/>
+                <w:lang w:eastAsia="zh-Hans" w:bidi="ar"/>
+              </w:rPr>
+              <w:t>https://nginx.org/en/docs/</w:t>
+            </w:r>
+            <w:r>
+              <w:rPr>
+                <w:rFonts w:hint="default" w:eastAsia="宋体" w:cs="Times New Roman"/>
+                <w:color w:val="000000"/>
+                <w:kern w:val="2"/>
+                <w:sz w:val="24"/>
+                <w:szCs w:val="24"/>
+                <w:lang w:eastAsia="zh-Hans" w:bidi="ar"/>
+              </w:rPr>
+              <w:fldChar w:fldCharType="end"/>
+            </w:r>
+          </w:p>
+          <w:p>
+            <w:pPr>
+              <w:keepNext w:val="0"/>
+              <w:keepLines w:val="0"/>
+              <w:widowControl w:val="0"/>
+              <w:suppressLineNumbers w:val="0"/>
+              <w:spacing w:before="0" w:beforeAutospacing="0" w:after="0" w:afterAutospacing="0"/>
+              <w:ind w:left="0" w:right="0" w:firstLine="240" w:firstLineChars="100"/>
+              <w:jc w:val="left"/>
+              <w:rPr>
+                <w:rFonts w:hint="default" w:eastAsia="宋体" w:cs="Times New Roman"/>
+                <w:color w:val="000000"/>
+                <w:kern w:val="2"/>
+                <w:sz w:val="24"/>
+                <w:szCs w:val="24"/>
+                <w:lang w:eastAsia="zh-Hans" w:bidi="ar"/>
+              </w:rPr>
+            </w:pPr>
+            <w:r>
+              <w:rPr>
+                <w:rFonts w:hint="default" w:eastAsia="宋体" w:cs="Times New Roman"/>
+                <w:color w:val="000000"/>
+                <w:kern w:val="2"/>
+                <w:sz w:val="24"/>
+                <w:szCs w:val="24"/>
+                <w:lang w:eastAsia="zh-Hans" w:bidi="ar"/>
+              </w:rPr>
+              <w:t>[</w:t>
+            </w:r>
+            <w:r>
+              <w:rPr>
+                <w:rFonts w:hint="eastAsia" w:cs="Times New Roman"/>
+                <w:color w:val="000000"/>
+                <w:kern w:val="2"/>
+                <w:sz w:val="24"/>
+                <w:szCs w:val="24"/>
+                <w:lang w:val="en-US" w:eastAsia="zh-CN" w:bidi="ar"/>
+              </w:rPr>
+              <w:t>9</w:t>
+            </w:r>
+            <w:r>
+              <w:rPr>
+                <w:rFonts w:hint="default" w:eastAsia="宋体" w:cs="Times New Roman"/>
+                <w:color w:val="000000"/>
+                <w:kern w:val="2"/>
+                <w:sz w:val="24"/>
+                <w:szCs w:val="24"/>
+                <w:lang w:eastAsia="zh-Hans" w:bidi="ar"/>
+              </w:rPr>
+              <w:t xml:space="preserve">]Mybatis-plus </w:t>
+            </w:r>
+            <w:r>
+              <w:rPr>
+                <w:rFonts w:hint="eastAsia" w:eastAsia="宋体" w:cs="Times New Roman"/>
+                <w:color w:val="000000"/>
+                <w:kern w:val="2"/>
+                <w:sz w:val="24"/>
+                <w:szCs w:val="24"/>
+                <w:lang w:val="en-US" w:eastAsia="zh-Hans" w:bidi="ar"/>
+              </w:rPr>
+              <w:t>技术文档</w:t>
+            </w:r>
+            <w:r>
+              <w:rPr>
+                <w:rFonts w:hint="default" w:eastAsia="宋体" w:cs="Times New Roman"/>
+                <w:color w:val="000000"/>
+                <w:kern w:val="2"/>
+                <w:sz w:val="24"/>
+                <w:szCs w:val="24"/>
+                <w:lang w:eastAsia="zh-Hans" w:bidi="ar"/>
+              </w:rPr>
+              <w:t xml:space="preserve">: </w:t>
+            </w:r>
+            <w:r>
+              <w:rPr>
+                <w:rFonts w:hint="default" w:eastAsia="宋体" w:cs="Times New Roman"/>
+                <w:color w:val="000000"/>
+                <w:kern w:val="2"/>
+                <w:sz w:val="24"/>
+                <w:szCs w:val="24"/>
+                <w:lang w:eastAsia="zh-Hans" w:bidi="ar"/>
+              </w:rPr>
+              <w:fldChar w:fldCharType="begin"/>
+            </w:r>
+            <w:r>
+              <w:rPr>
+                <w:rFonts w:hint="default" w:eastAsia="宋体" w:cs="Times New Roman"/>
+                <w:color w:val="000000"/>
+                <w:kern w:val="2"/>
+                <w:sz w:val="24"/>
+                <w:szCs w:val="24"/>
+                <w:lang w:eastAsia="zh-Hans" w:bidi="ar"/>
+              </w:rPr>
+              <w:instrText xml:space="preserve"> HYPERLINK "https://github.com/baomidou/mybatis-plus" </w:instrText>
+            </w:r>
+            <w:r>
+              <w:rPr>
+                <w:rFonts w:hint="default" w:eastAsia="宋体" w:cs="Times New Roman"/>
+                <w:color w:val="000000"/>
+                <w:kern w:val="2"/>
+                <w:sz w:val="24"/>
+                <w:szCs w:val="24"/>
+                <w:lang w:eastAsia="zh-Hans" w:bidi="ar"/>
+              </w:rPr>
+              <w:fldChar w:fldCharType="separate"/>
+            </w:r>
+            <w:r>
+              <w:rPr>
+                <w:rStyle w:val="7"/>
+                <w:rFonts w:hint="default" w:eastAsia="宋体" w:cs="Times New Roman"/>
+                <w:kern w:val="2"/>
+                <w:sz w:val="24"/>
+                <w:szCs w:val="24"/>
+                <w:lang w:eastAsia="zh-Hans" w:bidi="ar"/>
+              </w:rPr>
+              <w:t>https://github.com/baomidou/mybatis-plus</w:t>
+            </w:r>
+            <w:r>
+              <w:rPr>
+                <w:rFonts w:hint="default" w:eastAsia="宋体" w:cs="Times New Roman"/>
+                <w:color w:val="000000"/>
+                <w:kern w:val="2"/>
+                <w:sz w:val="24"/>
+                <w:szCs w:val="24"/>
+                <w:lang w:eastAsia="zh-Hans" w:bidi="ar"/>
+              </w:rPr>
+              <w:fldChar w:fldCharType="end"/>
+            </w:r>
+          </w:p>
+          <w:p>
+            <w:pPr>
+              <w:keepNext w:val="0"/>
+              <w:keepLines w:val="0"/>
+              <w:widowControl w:val="0"/>
+              <w:suppressLineNumbers w:val="0"/>
+              <w:spacing w:before="0" w:beforeAutospacing="0" w:after="0" w:afterAutospacing="0"/>
+              <w:ind w:left="0" w:right="0" w:firstLine="240" w:firstLineChars="100"/>
+              <w:jc w:val="left"/>
+              <w:rPr>
+                <w:rFonts w:hint="default" w:eastAsia="宋体" w:cs="Times New Roman"/>
+                <w:color w:val="000000"/>
+                <w:kern w:val="2"/>
+                <w:sz w:val="24"/>
+                <w:szCs w:val="24"/>
+                <w:lang w:eastAsia="zh-Hans" w:bidi="ar"/>
+              </w:rPr>
+            </w:pPr>
+          </w:p>
+          <w:p>
+            <w:pPr>
+              <w:keepNext w:val="0"/>
+              <w:keepLines w:val="0"/>
+              <w:widowControl w:val="0"/>
+              <w:suppressLineNumbers w:val="0"/>
+              <w:spacing w:before="0" w:beforeAutospacing="0" w:after="0" w:afterAutospacing="0"/>
+              <w:ind w:right="0"/>
+              <w:jc w:val="left"/>
+              <w:rPr>
+                <w:rFonts w:hint="eastAsia" w:cs="Times New Roman"/>
+                <w:color w:val="000000"/>
+                <w:kern w:val="2"/>
+                <w:sz w:val="24"/>
+                <w:szCs w:val="24"/>
+                <w:lang w:val="en-US" w:eastAsia="zh-CN" w:bidi="ar"/>
+              </w:rPr>
+            </w:pPr>
+            <w:r>
+              <w:rPr>
+                <w:rFonts w:hint="eastAsia" w:cs="Times New Roman"/>
+                <w:color w:val="000000"/>
+                <w:kern w:val="2"/>
+                <w:sz w:val="24"/>
+                <w:szCs w:val="24"/>
+                <w:lang w:eastAsia="zh-CN" w:bidi="ar"/>
+              </w:rPr>
+              <w:t>（</w:t>
+            </w:r>
+            <w:r>
+              <w:rPr>
+                <w:rFonts w:hint="eastAsia" w:cs="Times New Roman"/>
+                <w:color w:val="000000"/>
+                <w:kern w:val="2"/>
+                <w:sz w:val="24"/>
+                <w:szCs w:val="24"/>
+                <w:lang w:val="en-US" w:eastAsia="zh-CN" w:bidi="ar"/>
+              </w:rPr>
+              <w:t>三</w:t>
+            </w:r>
+            <w:r>
+              <w:rPr>
+                <w:rFonts w:hint="eastAsia" w:cs="Times New Roman"/>
+                <w:color w:val="000000"/>
+                <w:kern w:val="2"/>
+                <w:sz w:val="24"/>
+                <w:szCs w:val="24"/>
+                <w:lang w:eastAsia="zh-CN" w:bidi="ar"/>
+              </w:rPr>
+              <w:t>）</w:t>
+            </w:r>
+            <w:r>
+              <w:rPr>
+                <w:rFonts w:hint="eastAsia" w:cs="Times New Roman"/>
+                <w:color w:val="000000"/>
+                <w:kern w:val="2"/>
+                <w:sz w:val="24"/>
+                <w:szCs w:val="24"/>
+                <w:lang w:val="en-US" w:eastAsia="zh-CN" w:bidi="ar"/>
+              </w:rPr>
+              <w:t>参考文献</w:t>
+            </w:r>
+          </w:p>
+          <w:p>
+            <w:pPr>
+              <w:keepNext w:val="0"/>
+              <w:keepLines w:val="0"/>
+              <w:widowControl w:val="0"/>
+              <w:numPr>
+                <w:ilvl w:val="0"/>
+                <w:numId w:val="3"/>
+              </w:numPr>
+              <w:suppressLineNumbers w:val="0"/>
+              <w:spacing w:before="0" w:beforeAutospacing="0" w:after="0" w:afterAutospacing="0"/>
+              <w:ind w:left="0" w:leftChars="0" w:right="0" w:firstLine="480" w:firstLineChars="200"/>
+              <w:jc w:val="both"/>
+              <w:rPr>
+                <w:rFonts w:hint="eastAsia" w:ascii="Times New Roman" w:hAnsi="Times New Roman" w:eastAsia="宋体" w:cs="Times New Roman"/>
+                <w:color w:val="000000"/>
+                <w:kern w:val="2"/>
+                <w:sz w:val="24"/>
+                <w:szCs w:val="24"/>
+              </w:rPr>
+            </w:pPr>
+            <w:r>
+              <w:rPr>
+                <w:rFonts w:hint="eastAsia" w:ascii="Times New Roman" w:hAnsi="Times New Roman" w:eastAsia="宋体" w:cs="Times New Roman"/>
+                <w:color w:val="000000"/>
+                <w:kern w:val="2"/>
+                <w:sz w:val="24"/>
+                <w:szCs w:val="24"/>
+              </w:rPr>
+              <w:t>Rao G. What is an ROC curve?[J]. J Fam Pract, 2003, 52(9):695.</w:t>
+            </w:r>
+          </w:p>
+          <w:p>
+            <w:pPr>
+              <w:keepNext w:val="0"/>
+              <w:keepLines w:val="0"/>
+              <w:widowControl w:val="0"/>
+              <w:numPr>
+                <w:ilvl w:val="0"/>
+                <w:numId w:val="3"/>
+              </w:numPr>
+              <w:suppressLineNumbers w:val="0"/>
+              <w:spacing w:before="0" w:beforeAutospacing="0" w:after="0" w:afterAutospacing="0"/>
+              <w:ind w:left="0" w:leftChars="0" w:right="0" w:firstLine="480" w:firstLineChars="200"/>
+              <w:jc w:val="both"/>
+              <w:rPr>
+                <w:rFonts w:hint="eastAsia" w:ascii="Times New Roman" w:hAnsi="Times New Roman" w:eastAsia="宋体" w:cs="Times New Roman"/>
+                <w:color w:val="000000"/>
+                <w:kern w:val="2"/>
+                <w:sz w:val="24"/>
+                <w:szCs w:val="24"/>
+              </w:rPr>
+            </w:pPr>
+            <w:r>
+              <w:rPr>
+                <w:rFonts w:hint="eastAsia" w:ascii="Times New Roman" w:hAnsi="Times New Roman" w:eastAsia="宋体" w:cs="Times New Roman"/>
+                <w:color w:val="000000"/>
+                <w:kern w:val="2"/>
+                <w:sz w:val="24"/>
+                <w:szCs w:val="24"/>
+              </w:rPr>
+              <w:t>王敬瀚. ROC曲线在临床医学诊断实验中的应用[J]. 中华高血压杂志, 2008</w:t>
+            </w:r>
+          </w:p>
+          <w:p>
+            <w:pPr>
+              <w:keepNext w:val="0"/>
+              <w:keepLines w:val="0"/>
+              <w:widowControl w:val="0"/>
+              <w:suppressLineNumbers w:val="0"/>
+              <w:spacing w:before="0" w:beforeAutospacing="0" w:after="0" w:afterAutospacing="0"/>
+              <w:ind w:left="0" w:right="0" w:firstLine="240" w:firstLineChars="100"/>
+              <w:jc w:val="left"/>
+              <w:rPr>
+                <w:rFonts w:hint="default" w:cs="Times New Roman"/>
+                <w:color w:val="000000"/>
+                <w:kern w:val="2"/>
+                <w:sz w:val="24"/>
+                <w:szCs w:val="24"/>
+                <w:lang w:val="en-US" w:eastAsia="zh-CN" w:bidi="ar"/>
+              </w:rPr>
+            </w:pPr>
             <w:bookmarkStart w:id="0" w:name="_GoBack"/>
             <w:bookmarkEnd w:id="0"/>
-            <w:r>
-              <w:rPr>
-                <w:rFonts w:hint="eastAsia" w:ascii="Times New Roman" w:hAnsi="Times New Roman" w:eastAsia="宋体" w:cs="Times New Roman"/>
-                <w:color w:val="000000"/>
-                <w:kern w:val="2"/>
-                <w:sz w:val="24"/>
-                <w:szCs w:val="24"/>
-              </w:rPr>
-              <w:t>何清波, 苏炳华, 钱亢. 医学统计学及其软件包[M]. 上海科学技术文献出版社, 2002.</w:t>
-            </w:r>
-          </w:p>
-          <w:p>
-            <w:pPr>
-              <w:keepNext w:val="0"/>
-              <w:keepLines w:val="0"/>
-              <w:widowControl w:val="0"/>
-              <w:suppressLineNumbers w:val="0"/>
-              <w:spacing w:before="0" w:beforeAutospacing="0" w:after="0" w:afterAutospacing="0"/>
-              <w:ind w:left="420" w:leftChars="200" w:right="0"/>
-              <w:jc w:val="both"/>
-              <w:rPr>
-                <w:rFonts w:hint="eastAsia" w:ascii="Times New Roman" w:hAnsi="Times New Roman" w:eastAsia="宋体" w:cs="Times New Roman"/>
-                <w:color w:val="000000"/>
-                <w:kern w:val="2"/>
-                <w:sz w:val="24"/>
-                <w:szCs w:val="24"/>
-              </w:rPr>
-            </w:pPr>
-            <w:r>
-              <w:rPr>
-                <w:rFonts w:hint="eastAsia" w:ascii="Times New Roman" w:hAnsi="Times New Roman" w:eastAsia="宋体" w:cs="Times New Roman"/>
-                <w:color w:val="000000"/>
-                <w:kern w:val="2"/>
-                <w:sz w:val="24"/>
-                <w:szCs w:val="24"/>
-                <w:lang w:val="en-US" w:eastAsia="zh-CN" w:bidi="ar"/>
-              </w:rPr>
-              <w:t xml:space="preserve"> </w:t>
-            </w:r>
-          </w:p>
-          <w:p>
-            <w:pPr>
-              <w:keepNext w:val="0"/>
-              <w:keepLines w:val="0"/>
-              <w:widowControl w:val="0"/>
-              <w:suppressLineNumbers w:val="0"/>
-              <w:spacing w:before="0" w:beforeAutospacing="0" w:after="0" w:afterAutospacing="0"/>
-              <w:ind w:left="0" w:right="0"/>
-              <w:jc w:val="both"/>
-              <w:rPr>
-                <w:rFonts w:hint="eastAsia" w:ascii="Times New Roman" w:hAnsi="Times New Roman" w:eastAsia="宋体" w:cs="Times New Roman"/>
-                <w:color w:val="000000"/>
-                <w:kern w:val="2"/>
-                <w:sz w:val="24"/>
-                <w:szCs w:val="24"/>
-              </w:rPr>
-            </w:pPr>
-            <w:r>
-              <w:rPr>
-                <w:rFonts w:hint="eastAsia" w:ascii="宋体" w:hAnsi="宋体" w:eastAsia="宋体" w:cs="宋体"/>
-                <w:color w:val="000000"/>
-                <w:kern w:val="2"/>
-                <w:sz w:val="24"/>
-                <w:szCs w:val="24"/>
-                <w:lang w:val="en-US" w:eastAsia="zh-CN" w:bidi="ar"/>
-              </w:rPr>
-              <w:t>（二）网络资料与技术文档</w:t>
-            </w:r>
-          </w:p>
-          <w:p>
-            <w:pPr>
-              <w:keepNext w:val="0"/>
-              <w:keepLines w:val="0"/>
-              <w:widowControl w:val="0"/>
-              <w:suppressLineNumbers w:val="0"/>
-              <w:spacing w:before="0" w:beforeAutospacing="0" w:after="0" w:afterAutospacing="0"/>
-              <w:ind w:left="0" w:right="0" w:firstLine="240" w:firstLineChars="100"/>
-              <w:jc w:val="both"/>
-              <w:rPr>
-                <w:rFonts w:hint="eastAsia" w:ascii="Times New Roman" w:hAnsi="Times New Roman" w:eastAsia="宋体" w:cs="Times New Roman"/>
-                <w:color w:val="000000"/>
-                <w:kern w:val="2"/>
-                <w:sz w:val="24"/>
-                <w:szCs w:val="24"/>
-              </w:rPr>
-            </w:pPr>
-            <w:r>
-              <w:rPr>
-                <w:rFonts w:hint="eastAsia" w:ascii="Times New Roman" w:hAnsi="Times New Roman" w:eastAsia="宋体" w:cs="Times New Roman"/>
-                <w:color w:val="000000"/>
-                <w:kern w:val="2"/>
-                <w:sz w:val="24"/>
-                <w:szCs w:val="24"/>
-                <w:lang w:val="en-US" w:eastAsia="zh-CN" w:bidi="ar"/>
-              </w:rPr>
-              <w:t xml:space="preserve">[1] Spring Boot </w:t>
-            </w:r>
-            <w:r>
-              <w:rPr>
-                <w:rFonts w:hint="eastAsia" w:ascii="宋体" w:hAnsi="宋体" w:eastAsia="宋体" w:cs="宋体"/>
-                <w:color w:val="000000"/>
-                <w:kern w:val="2"/>
-                <w:sz w:val="24"/>
-                <w:szCs w:val="24"/>
-                <w:lang w:val="en-US" w:eastAsia="zh-CN" w:bidi="ar"/>
-              </w:rPr>
-              <w:t>官方</w:t>
-            </w:r>
-            <w:r>
-              <w:rPr>
-                <w:rFonts w:hint="default" w:ascii="Times New Roman" w:hAnsi="Times New Roman" w:eastAsia="宋体" w:cs="Times New Roman"/>
-                <w:kern w:val="2"/>
-                <w:sz w:val="21"/>
-                <w:szCs w:val="21"/>
-                <w:lang w:val="en-US" w:eastAsia="zh-CN" w:bidi="ar"/>
-              </w:rPr>
-              <w:fldChar w:fldCharType="begin"/>
-            </w:r>
-            <w:r>
-              <w:rPr>
-                <w:rFonts w:hint="default" w:ascii="Times New Roman" w:hAnsi="Times New Roman" w:eastAsia="宋体" w:cs="Times New Roman"/>
-                <w:kern w:val="2"/>
-                <w:sz w:val="21"/>
-                <w:szCs w:val="21"/>
-                <w:lang w:val="en-US" w:eastAsia="zh-CN" w:bidi="ar"/>
-              </w:rPr>
-              <w:instrText xml:space="preserve"> HYPERLINK "https://docs.spring.io/spring-boot/docs/2.7.18/reference/html/" </w:instrText>
-            </w:r>
-            <w:r>
-              <w:rPr>
-                <w:rFonts w:hint="default" w:ascii="Times New Roman" w:hAnsi="Times New Roman" w:eastAsia="宋体" w:cs="Times New Roman"/>
-                <w:kern w:val="2"/>
-                <w:sz w:val="21"/>
-                <w:szCs w:val="21"/>
-                <w:lang w:val="en-US" w:eastAsia="zh-CN" w:bidi="ar"/>
-              </w:rPr>
-              <w:fldChar w:fldCharType="separate"/>
-            </w:r>
-            <w:r>
-              <w:rPr>
-                <w:rStyle w:val="5"/>
-                <w:rFonts w:hint="eastAsia" w:ascii="宋体" w:hAnsi="宋体" w:eastAsia="宋体" w:cs="宋体"/>
-                <w:color w:val="0000FF"/>
-                <w:sz w:val="24"/>
-                <w:szCs w:val="24"/>
-                <w:u w:val="single"/>
-              </w:rPr>
-              <w:t>https://docs.spring.io/spring-boot/docs/2.7.18/reference/html/</w:t>
-            </w:r>
-            <w:r>
-              <w:rPr>
-                <w:rFonts w:hint="default" w:ascii="Times New Roman" w:hAnsi="Times New Roman" w:eastAsia="宋体" w:cs="Times New Roman"/>
-                <w:kern w:val="2"/>
-                <w:sz w:val="21"/>
-                <w:szCs w:val="21"/>
-                <w:lang w:val="en-US" w:eastAsia="zh-CN" w:bidi="ar"/>
-              </w:rPr>
-              <w:fldChar w:fldCharType="end"/>
-            </w:r>
-          </w:p>
-          <w:p>
-            <w:pPr>
-              <w:keepNext w:val="0"/>
-              <w:keepLines w:val="0"/>
-              <w:widowControl w:val="0"/>
-              <w:suppressLineNumbers w:val="0"/>
-              <w:spacing w:before="0" w:beforeAutospacing="0" w:after="0" w:afterAutospacing="0"/>
-              <w:ind w:left="0" w:right="0" w:firstLine="240" w:firstLineChars="100"/>
-              <w:jc w:val="both"/>
-              <w:rPr>
-                <w:rFonts w:hint="eastAsia" w:ascii="Times New Roman" w:hAnsi="Times New Roman" w:eastAsia="宋体" w:cs="Times New Roman"/>
-                <w:color w:val="000000"/>
-                <w:kern w:val="2"/>
-                <w:sz w:val="24"/>
-                <w:szCs w:val="24"/>
-              </w:rPr>
-            </w:pPr>
-            <w:r>
-              <w:rPr>
-                <w:rFonts w:hint="eastAsia" w:ascii="Times New Roman" w:hAnsi="Times New Roman" w:eastAsia="宋体" w:cs="Times New Roman"/>
-                <w:color w:val="000000"/>
-                <w:kern w:val="2"/>
-                <w:sz w:val="24"/>
-                <w:szCs w:val="24"/>
-                <w:lang w:val="en-US" w:eastAsia="zh-CN" w:bidi="ar"/>
-              </w:rPr>
-              <w:t xml:space="preserve">[2] Vue3 </w:t>
-            </w:r>
-            <w:r>
-              <w:rPr>
-                <w:rFonts w:hint="eastAsia" w:ascii="宋体" w:hAnsi="宋体" w:eastAsia="宋体" w:cs="宋体"/>
-                <w:color w:val="000000"/>
-                <w:kern w:val="2"/>
-                <w:sz w:val="24"/>
-                <w:szCs w:val="24"/>
-                <w:lang w:val="en-US" w:eastAsia="zh-CN" w:bidi="ar"/>
-              </w:rPr>
-              <w:t>官方文档：</w:t>
-            </w:r>
-            <w:r>
-              <w:rPr>
-                <w:rFonts w:hint="default" w:ascii="Times New Roman" w:hAnsi="Times New Roman" w:eastAsia="宋体" w:cs="Times New Roman"/>
-                <w:kern w:val="2"/>
-                <w:sz w:val="21"/>
-                <w:szCs w:val="21"/>
-                <w:lang w:val="en-US" w:eastAsia="zh-CN" w:bidi="ar"/>
-              </w:rPr>
-              <w:fldChar w:fldCharType="begin"/>
-            </w:r>
-            <w:r>
-              <w:rPr>
-                <w:rFonts w:hint="default" w:ascii="Times New Roman" w:hAnsi="Times New Roman" w:eastAsia="宋体" w:cs="Times New Roman"/>
-                <w:kern w:val="2"/>
-                <w:sz w:val="21"/>
-                <w:szCs w:val="21"/>
-                <w:lang w:val="en-US" w:eastAsia="zh-CN" w:bidi="ar"/>
-              </w:rPr>
-              <w:instrText xml:space="preserve"> HYPERLINK "https://vuejs.org/guide/introduction.html" </w:instrText>
-            </w:r>
-            <w:r>
-              <w:rPr>
-                <w:rFonts w:hint="default" w:ascii="Times New Roman" w:hAnsi="Times New Roman" w:eastAsia="宋体" w:cs="Times New Roman"/>
-                <w:kern w:val="2"/>
-                <w:sz w:val="21"/>
-                <w:szCs w:val="21"/>
-                <w:lang w:val="en-US" w:eastAsia="zh-CN" w:bidi="ar"/>
-              </w:rPr>
-              <w:fldChar w:fldCharType="separate"/>
-            </w:r>
-            <w:r>
-              <w:rPr>
-                <w:rStyle w:val="5"/>
-                <w:rFonts w:hint="eastAsia" w:ascii="宋体" w:hAnsi="宋体" w:eastAsia="宋体" w:cs="宋体"/>
-                <w:color w:val="0000FF"/>
-                <w:sz w:val="24"/>
-                <w:szCs w:val="24"/>
-                <w:u w:val="single"/>
-              </w:rPr>
-              <w:t>https://vuejs.org/guide/introduction.html</w:t>
-            </w:r>
-            <w:r>
-              <w:rPr>
-                <w:rFonts w:hint="default" w:ascii="Times New Roman" w:hAnsi="Times New Roman" w:eastAsia="宋体" w:cs="Times New Roman"/>
-                <w:kern w:val="2"/>
-                <w:sz w:val="21"/>
-                <w:szCs w:val="21"/>
-                <w:lang w:val="en-US" w:eastAsia="zh-CN" w:bidi="ar"/>
-              </w:rPr>
-              <w:fldChar w:fldCharType="end"/>
-            </w:r>
-          </w:p>
-          <w:p>
-            <w:pPr>
-              <w:keepNext w:val="0"/>
-              <w:keepLines w:val="0"/>
-              <w:widowControl w:val="0"/>
-              <w:suppressLineNumbers w:val="0"/>
-              <w:spacing w:before="0" w:beforeAutospacing="0" w:after="0" w:afterAutospacing="0"/>
-              <w:ind w:left="0" w:right="0" w:firstLine="240" w:firstLineChars="100"/>
-              <w:jc w:val="both"/>
-              <w:rPr>
-                <w:rFonts w:hint="eastAsia" w:ascii="Times New Roman" w:hAnsi="Times New Roman" w:eastAsia="宋体" w:cs="Times New Roman"/>
-                <w:color w:val="000000"/>
-                <w:kern w:val="2"/>
-                <w:sz w:val="24"/>
-                <w:szCs w:val="24"/>
-              </w:rPr>
-            </w:pPr>
-            <w:r>
-              <w:rPr>
-                <w:rFonts w:hint="eastAsia" w:ascii="Times New Roman" w:hAnsi="Times New Roman" w:eastAsia="宋体" w:cs="Times New Roman"/>
-                <w:color w:val="000000"/>
-                <w:kern w:val="2"/>
-                <w:sz w:val="24"/>
-                <w:szCs w:val="24"/>
-                <w:lang w:val="en-US" w:eastAsia="zh-CN" w:bidi="ar"/>
-              </w:rPr>
-              <w:t xml:space="preserve">[3] Element Plus </w:t>
-            </w:r>
-            <w:r>
-              <w:rPr>
-                <w:rFonts w:hint="eastAsia" w:ascii="宋体" w:hAnsi="宋体" w:eastAsia="宋体" w:cs="宋体"/>
-                <w:color w:val="000000"/>
-                <w:kern w:val="2"/>
-                <w:sz w:val="24"/>
-                <w:szCs w:val="24"/>
-                <w:lang w:val="en-US" w:eastAsia="zh-CN" w:bidi="ar"/>
-              </w:rPr>
-              <w:t>官方文档：</w:t>
-            </w:r>
-            <w:r>
-              <w:rPr>
-                <w:rFonts w:hint="default" w:ascii="Times New Roman" w:hAnsi="Times New Roman" w:eastAsia="宋体" w:cs="Times New Roman"/>
-                <w:kern w:val="2"/>
-                <w:sz w:val="21"/>
-                <w:szCs w:val="21"/>
-                <w:lang w:val="en-US" w:eastAsia="zh-CN" w:bidi="ar"/>
-              </w:rPr>
-              <w:fldChar w:fldCharType="begin"/>
-            </w:r>
-            <w:r>
-              <w:rPr>
-                <w:rFonts w:hint="default" w:ascii="Times New Roman" w:hAnsi="Times New Roman" w:eastAsia="宋体" w:cs="Times New Roman"/>
-                <w:kern w:val="2"/>
-                <w:sz w:val="21"/>
-                <w:szCs w:val="21"/>
-                <w:lang w:val="en-US" w:eastAsia="zh-CN" w:bidi="ar"/>
-              </w:rPr>
-              <w:instrText xml:space="preserve"> HYPERLINK "https://element-plus.org/zh-CN/" </w:instrText>
-            </w:r>
-            <w:r>
-              <w:rPr>
-                <w:rFonts w:hint="default" w:ascii="Times New Roman" w:hAnsi="Times New Roman" w:eastAsia="宋体" w:cs="Times New Roman"/>
-                <w:kern w:val="2"/>
-                <w:sz w:val="21"/>
-                <w:szCs w:val="21"/>
-                <w:lang w:val="en-US" w:eastAsia="zh-CN" w:bidi="ar"/>
-              </w:rPr>
-              <w:fldChar w:fldCharType="separate"/>
-            </w:r>
-            <w:r>
-              <w:rPr>
-                <w:rStyle w:val="5"/>
-                <w:rFonts w:hint="eastAsia" w:ascii="宋体" w:hAnsi="宋体" w:eastAsia="宋体" w:cs="宋体"/>
-                <w:color w:val="0000FF"/>
-                <w:sz w:val="24"/>
-                <w:szCs w:val="24"/>
-                <w:u w:val="single"/>
-              </w:rPr>
-              <w:t>https://element-plus.org/zh-CN/</w:t>
-            </w:r>
-            <w:r>
-              <w:rPr>
-                <w:rFonts w:hint="default" w:ascii="Times New Roman" w:hAnsi="Times New Roman" w:eastAsia="宋体" w:cs="Times New Roman"/>
-                <w:kern w:val="2"/>
-                <w:sz w:val="21"/>
-                <w:szCs w:val="21"/>
-                <w:lang w:val="en-US" w:eastAsia="zh-CN" w:bidi="ar"/>
-              </w:rPr>
-              <w:fldChar w:fldCharType="end"/>
-            </w:r>
-          </w:p>
-          <w:p>
-            <w:pPr>
-              <w:keepNext w:val="0"/>
-              <w:keepLines w:val="0"/>
-              <w:widowControl w:val="0"/>
-              <w:suppressLineNumbers w:val="0"/>
-              <w:spacing w:before="0" w:beforeAutospacing="0" w:after="0" w:afterAutospacing="0"/>
-              <w:ind w:left="0" w:right="0" w:firstLine="240" w:firstLineChars="100"/>
-              <w:jc w:val="both"/>
-              <w:rPr>
-                <w:rFonts w:hint="eastAsia" w:ascii="Times New Roman" w:hAnsi="Times New Roman" w:eastAsia="宋体" w:cs="Times New Roman"/>
-                <w:color w:val="000000"/>
-                <w:kern w:val="2"/>
-                <w:sz w:val="24"/>
-                <w:szCs w:val="24"/>
-              </w:rPr>
-            </w:pPr>
-            <w:r>
-              <w:rPr>
-                <w:rFonts w:hint="eastAsia" w:ascii="Times New Roman" w:hAnsi="Times New Roman" w:eastAsia="宋体" w:cs="Times New Roman"/>
-                <w:color w:val="000000"/>
-                <w:kern w:val="2"/>
-                <w:sz w:val="24"/>
-                <w:szCs w:val="24"/>
-                <w:lang w:val="en-US" w:eastAsia="zh-CN" w:bidi="ar"/>
-              </w:rPr>
-              <w:t xml:space="preserve">[4] JWT </w:t>
-            </w:r>
-            <w:r>
-              <w:rPr>
-                <w:rFonts w:hint="eastAsia" w:ascii="宋体" w:hAnsi="宋体" w:eastAsia="宋体" w:cs="宋体"/>
-                <w:color w:val="000000"/>
-                <w:kern w:val="2"/>
-                <w:sz w:val="24"/>
-                <w:szCs w:val="24"/>
-                <w:lang w:val="en-US" w:eastAsia="zh-CN" w:bidi="ar"/>
-              </w:rPr>
-              <w:t>官方文档：</w:t>
-            </w:r>
-            <w:r>
-              <w:rPr>
-                <w:rFonts w:hint="default" w:ascii="Times New Roman" w:hAnsi="Times New Roman" w:eastAsia="宋体" w:cs="Times New Roman"/>
-                <w:kern w:val="2"/>
-                <w:sz w:val="21"/>
-                <w:szCs w:val="21"/>
-                <w:lang w:val="en-US" w:eastAsia="zh-CN" w:bidi="ar"/>
-              </w:rPr>
-              <w:fldChar w:fldCharType="begin"/>
-            </w:r>
-            <w:r>
-              <w:rPr>
-                <w:rFonts w:hint="default" w:ascii="Times New Roman" w:hAnsi="Times New Roman" w:eastAsia="宋体" w:cs="Times New Roman"/>
-                <w:kern w:val="2"/>
-                <w:sz w:val="21"/>
-                <w:szCs w:val="21"/>
-                <w:lang w:val="en-US" w:eastAsia="zh-CN" w:bidi="ar"/>
-              </w:rPr>
-              <w:instrText xml:space="preserve"> HYPERLINK "https://jwt.io/introduction/" </w:instrText>
-            </w:r>
-            <w:r>
-              <w:rPr>
-                <w:rFonts w:hint="default" w:ascii="Times New Roman" w:hAnsi="Times New Roman" w:eastAsia="宋体" w:cs="Times New Roman"/>
-                <w:kern w:val="2"/>
-                <w:sz w:val="21"/>
-                <w:szCs w:val="21"/>
-                <w:lang w:val="en-US" w:eastAsia="zh-CN" w:bidi="ar"/>
-              </w:rPr>
-              <w:fldChar w:fldCharType="separate"/>
-            </w:r>
-            <w:r>
-              <w:rPr>
-                <w:rStyle w:val="5"/>
-                <w:rFonts w:hint="eastAsia" w:ascii="宋体" w:hAnsi="宋体" w:eastAsia="宋体" w:cs="宋体"/>
-                <w:color w:val="0000FF"/>
-                <w:sz w:val="24"/>
-                <w:szCs w:val="24"/>
-                <w:u w:val="single"/>
-              </w:rPr>
-              <w:t>https://jwt.io/introduction/</w:t>
-            </w:r>
-            <w:r>
-              <w:rPr>
-                <w:rFonts w:hint="default" w:ascii="Times New Roman" w:hAnsi="Times New Roman" w:eastAsia="宋体" w:cs="Times New Roman"/>
-                <w:kern w:val="2"/>
-                <w:sz w:val="21"/>
-                <w:szCs w:val="21"/>
-                <w:lang w:val="en-US" w:eastAsia="zh-CN" w:bidi="ar"/>
-              </w:rPr>
-              <w:fldChar w:fldCharType="end"/>
-            </w:r>
           </w:p>
           <w:p>
             <w:pPr>
@@ -2935,90 +4126,24 @@
               <w:ind w:left="0" w:right="0" w:firstLine="240" w:firstLineChars="100"/>
               <w:jc w:val="left"/>
               <w:rPr>
-                <w:rFonts w:hint="eastAsia" w:ascii="Times New Roman" w:hAnsi="Times New Roman" w:eastAsia="宋体" w:cs="Times New Roman"/>
-                <w:color w:val="000000"/>
-                <w:kern w:val="2"/>
-                <w:sz w:val="24"/>
-                <w:szCs w:val="24"/>
-                <w:lang w:val="en-US" w:eastAsia="zh-CN" w:bidi="ar"/>
-              </w:rPr>
-            </w:pPr>
-            <w:r>
-              <w:rPr>
-                <w:rFonts w:hint="eastAsia" w:ascii="Times New Roman" w:hAnsi="Times New Roman" w:eastAsia="宋体" w:cs="Times New Roman"/>
-                <w:color w:val="000000"/>
-                <w:kern w:val="2"/>
-                <w:sz w:val="24"/>
-                <w:szCs w:val="24"/>
-                <w:lang w:val="en-US" w:eastAsia="zh-CN" w:bidi="ar"/>
-              </w:rPr>
-              <w:t>[5]</w:t>
-            </w:r>
-            <w:r>
-              <w:rPr>
                 <w:rFonts w:hint="default" w:eastAsia="宋体" w:cs="Times New Roman"/>
                 <w:color w:val="000000"/>
                 <w:kern w:val="2"/>
                 <w:sz w:val="24"/>
                 <w:szCs w:val="24"/>
-                <w:lang w:eastAsia="zh-CN" w:bidi="ar"/>
-              </w:rPr>
-              <w:t xml:space="preserve"> Delong </w:t>
-            </w:r>
-            <w:r>
-              <w:rPr>
-                <w:rFonts w:hint="eastAsia" w:ascii="Times New Roman" w:hAnsi="Times New Roman" w:eastAsia="宋体" w:cs="Times New Roman"/>
-                <w:color w:val="000000"/>
-                <w:kern w:val="2"/>
-                <w:sz w:val="24"/>
-                <w:szCs w:val="24"/>
-                <w:lang w:val="en-US" w:eastAsia="zh-CN" w:bidi="ar"/>
-              </w:rPr>
-              <w:fldChar w:fldCharType="begin"/>
-            </w:r>
-            <w:r>
-              <w:rPr>
-                <w:rFonts w:hint="eastAsia" w:ascii="Times New Roman" w:hAnsi="Times New Roman" w:eastAsia="宋体" w:cs="Times New Roman"/>
-                <w:color w:val="000000"/>
-                <w:kern w:val="2"/>
-                <w:sz w:val="24"/>
-                <w:szCs w:val="24"/>
-                <w:lang w:val="en-US" w:eastAsia="zh-CN" w:bidi="ar"/>
-              </w:rPr>
-              <w:instrText xml:space="preserve"> HYPERLINK "https://glassboxmedicine.com/2020/02/04/comparing-aucs-of-machine-learning-models-with-delongs-test/" </w:instrText>
-            </w:r>
-            <w:r>
-              <w:rPr>
-                <w:rFonts w:hint="eastAsia" w:ascii="Times New Roman" w:hAnsi="Times New Roman" w:eastAsia="宋体" w:cs="Times New Roman"/>
-                <w:color w:val="000000"/>
-                <w:kern w:val="2"/>
-                <w:sz w:val="24"/>
-                <w:szCs w:val="24"/>
-                <w:lang w:val="en-US" w:eastAsia="zh-CN" w:bidi="ar"/>
-              </w:rPr>
-              <w:fldChar w:fldCharType="separate"/>
-            </w:r>
-            <w:r>
-              <w:rPr>
-                <w:rStyle w:val="5"/>
-                <w:rFonts w:hint="eastAsia" w:ascii="Times New Roman" w:hAnsi="Times New Roman" w:eastAsia="宋体" w:cs="Times New Roman"/>
-                <w:kern w:val="2"/>
-                <w:sz w:val="24"/>
-                <w:szCs w:val="24"/>
-                <w:lang w:val="en-US" w:eastAsia="zh-CN" w:bidi="ar"/>
-              </w:rPr>
-              <w:t>https://glassboxmedicine.com/2020/02/04/comparing-aucs-of-machine-learning-models-with-delongs-test/</w:t>
-            </w:r>
-            <w:r>
-              <w:rPr>
-                <w:rFonts w:hint="eastAsia" w:ascii="Times New Roman" w:hAnsi="Times New Roman" w:eastAsia="宋体" w:cs="Times New Roman"/>
-                <w:color w:val="000000"/>
-                <w:kern w:val="2"/>
-                <w:sz w:val="24"/>
-                <w:szCs w:val="24"/>
-                <w:lang w:val="en-US" w:eastAsia="zh-CN" w:bidi="ar"/>
-              </w:rPr>
-              <w:fldChar w:fldCharType="end"/>
+                <w:lang w:val="en-US" w:eastAsia="zh-CN" w:bidi="ar"/>
+              </w:rPr>
+            </w:pPr>
+            <w:r>
+              <w:rPr>
+                <w:rFonts w:hint="eastAsia" w:cs="Times New Roman"/>
+                <w:color w:val="000000"/>
+                <w:kern w:val="2"/>
+                <w:sz w:val="24"/>
+                <w:szCs w:val="24"/>
+                <w:lang w:val="en-US" w:eastAsia="zh-CN" w:bidi="ar"/>
+              </w:rPr>
+              <w:t xml:space="preserve">  </w:t>
             </w:r>
           </w:p>
           <w:p>
@@ -3031,102 +4156,14 @@
               <w:ind w:left="0" w:right="0" w:firstLine="240" w:firstLineChars="100"/>
               <w:jc w:val="left"/>
               <w:rPr>
-                <w:rFonts w:hint="default" w:eastAsia="宋体" w:cs="Times New Roman"/>
-                <w:color w:val="000000"/>
-                <w:kern w:val="2"/>
-                <w:sz w:val="24"/>
-                <w:szCs w:val="24"/>
-                <w:lang w:eastAsia="zh-Hans" w:bidi="ar"/>
-              </w:rPr>
-            </w:pPr>
-            <w:r>
-              <w:rPr>
-                <w:rFonts w:hint="default" w:eastAsia="宋体" w:cs="Times New Roman"/>
+                <w:rFonts w:hint="eastAsia" w:eastAsia="宋体" w:cs="Times New Roman"/>
                 <w:color w:val="000000"/>
                 <w:kern w:val="2"/>
                 <w:sz w:val="24"/>
                 <w:szCs w:val="24"/>
                 <w:lang w:eastAsia="zh-CN" w:bidi="ar"/>
               </w:rPr>
-              <w:t xml:space="preserve">[6]MYSQL </w:t>
-            </w:r>
-            <w:r>
-              <w:rPr>
-                <w:rFonts w:hint="eastAsia" w:eastAsia="宋体" w:cs="Times New Roman"/>
-                <w:color w:val="000000"/>
-                <w:kern w:val="2"/>
-                <w:sz w:val="24"/>
-                <w:szCs w:val="24"/>
-                <w:lang w:val="en-US" w:eastAsia="zh-Hans" w:bidi="ar"/>
-              </w:rPr>
-              <w:t>官方文档</w:t>
-            </w:r>
-            <w:r>
-              <w:rPr>
-                <w:rFonts w:hint="default" w:eastAsia="宋体" w:cs="Times New Roman"/>
-                <w:color w:val="000000"/>
-                <w:kern w:val="2"/>
-                <w:sz w:val="24"/>
-                <w:szCs w:val="24"/>
-                <w:lang w:eastAsia="zh-Hans" w:bidi="ar"/>
-              </w:rPr>
-              <w:t>：</w:t>
-            </w:r>
-            <w:r>
-              <w:rPr>
-                <w:rFonts w:hint="default" w:eastAsia="宋体" w:cs="Times New Roman"/>
-                <w:color w:val="000000"/>
-                <w:kern w:val="2"/>
-                <w:sz w:val="24"/>
-                <w:szCs w:val="24"/>
-                <w:lang w:eastAsia="zh-Hans" w:bidi="ar"/>
-              </w:rPr>
-              <w:fldChar w:fldCharType="begin"/>
-            </w:r>
-            <w:r>
-              <w:rPr>
-                <w:rFonts w:hint="default" w:eastAsia="宋体" w:cs="Times New Roman"/>
-                <w:color w:val="000000"/>
-                <w:kern w:val="2"/>
-                <w:sz w:val="24"/>
-                <w:szCs w:val="24"/>
-                <w:lang w:eastAsia="zh-Hans" w:bidi="ar"/>
-              </w:rPr>
-              <w:instrText xml:space="preserve"> HYPERLINK "https://dev.mysql.com/doc/refman/8.0/en/" </w:instrText>
-            </w:r>
-            <w:r>
-              <w:rPr>
-                <w:rFonts w:hint="default" w:eastAsia="宋体" w:cs="Times New Roman"/>
-                <w:color w:val="000000"/>
-                <w:kern w:val="2"/>
-                <w:sz w:val="24"/>
-                <w:szCs w:val="24"/>
-                <w:lang w:eastAsia="zh-Hans" w:bidi="ar"/>
-              </w:rPr>
-              <w:fldChar w:fldCharType="separate"/>
-            </w:r>
-            <w:r>
-              <w:rPr>
-                <w:rStyle w:val="5"/>
-                <w:rFonts w:hint="default" w:eastAsia="宋体" w:cs="Times New Roman"/>
-                <w:kern w:val="2"/>
-                <w:sz w:val="24"/>
-                <w:szCs w:val="24"/>
-                <w:lang w:eastAsia="zh-Hans" w:bidi="ar"/>
-              </w:rPr>
-              <w:t>https://dev.mysql.com/doc/refman/8.0/en/</w:t>
-            </w:r>
-            <w:r>
-              <w:rPr>
-                <w:rFonts w:hint="default" w:eastAsia="宋体" w:cs="Times New Roman"/>
-                <w:color w:val="000000"/>
-                <w:kern w:val="2"/>
-                <w:sz w:val="24"/>
-                <w:szCs w:val="24"/>
-                <w:lang w:eastAsia="zh-Hans" w:bidi="ar"/>
-              </w:rPr>
-              <w:fldChar w:fldCharType="end"/>
-            </w:r>
+            </w:pPr>
           </w:p>
           <w:p>
             <w:pPr>
@@ -3146,94 +4183,6 @@
                 <w:lang w:eastAsia="zh-Hans" w:bidi="ar"/>
               </w:rPr>
             </w:pPr>
-            <w:r>
-              <w:rPr>
-                <w:rFonts w:hint="default" w:eastAsia="宋体" w:cs="Times New Roman"/>
-                <w:color w:val="000000"/>
-                <w:kern w:val="2"/>
-                <w:sz w:val="24"/>
-                <w:szCs w:val="24"/>
-                <w:lang w:eastAsia="zh-Hans" w:bidi="ar"/>
-              </w:rPr>
-              <w:t xml:space="preserve">[7]Nginx </w:t>
-            </w:r>
-            <w:r>
-              <w:rPr>
-                <w:rFonts w:hint="eastAsia" w:eastAsia="宋体" w:cs="Times New Roman"/>
-                <w:color w:val="000000"/>
-                <w:kern w:val="2"/>
-                <w:sz w:val="24"/>
-                <w:szCs w:val="24"/>
-                <w:lang w:val="en-US" w:eastAsia="zh-Hans" w:bidi="ar"/>
-              </w:rPr>
-              <w:t>官方文档</w:t>
-            </w:r>
-            <w:r>
-              <w:rPr>
-                <w:rFonts w:hint="default" w:eastAsia="宋体" w:cs="Times New Roman"/>
-                <w:color w:val="000000"/>
-                <w:kern w:val="2"/>
-                <w:sz w:val="24"/>
-                <w:szCs w:val="24"/>
-                <w:lang w:eastAsia="zh-Hans" w:bidi="ar"/>
-              </w:rPr>
-              <w:t>：</w:t>
-            </w:r>
-            <w:r>
-              <w:rPr>
-                <w:rFonts w:hint="default" w:eastAsia="宋体" w:cs="Times New Roman"/>
-                <w:color w:val="000000"/>
-                <w:kern w:val="2"/>
-                <w:sz w:val="24"/>
-                <w:szCs w:val="24"/>
-                <w:lang w:eastAsia="zh-Hans" w:bidi="ar"/>
-              </w:rPr>
-              <w:fldChar w:fldCharType="begin"/>
-            </w:r>
-            <w:r>
-              <w:rPr>
-                <w:rFonts w:hint="default" w:eastAsia="宋体" w:cs="Times New Roman"/>
-                <w:color w:val="000000"/>
-                <w:kern w:val="2"/>
-                <w:sz w:val="24"/>
-                <w:szCs w:val="24"/>
-                <w:lang w:eastAsia="zh-Hans" w:bidi="ar"/>
-              </w:rPr>
-              <w:instrText xml:space="preserve"> HYPERLINK "https://nginx.org/en/docs/" </w:instrText>
-            </w:r>
-            <w:r>
-              <w:rPr>
-                <w:rFonts w:hint="default" w:eastAsia="宋体" w:cs="Times New Roman"/>
-                <w:color w:val="000000"/>
-                <w:kern w:val="2"/>
-                <w:sz w:val="24"/>
-                <w:szCs w:val="24"/>
-                <w:lang w:eastAsia="zh-Hans" w:bidi="ar"/>
-              </w:rPr>
-              <w:fldChar w:fldCharType="separate"/>
-            </w:r>
-            <w:r>
-              <w:rPr>
-                <w:rStyle w:val="5"/>
-                <w:rFonts w:hint="default" w:eastAsia="宋体" w:cs="Times New Roman"/>
-                <w:kern w:val="2"/>
-                <w:sz w:val="24"/>
-                <w:szCs w:val="24"/>
-                <w:lang w:eastAsia="zh-Hans" w:bidi="ar"/>
-              </w:rPr>
-              <w:t>https://nginx.org/en/docs/</w:t>
-            </w:r>
-            <w:r>
-              <w:rPr>
-                <w:rFonts w:hint="default" w:eastAsia="宋体" w:cs="Times New Roman"/>
-                <w:color w:val="000000"/>
-                <w:kern w:val="2"/>
-                <w:sz w:val="24"/>
-                <w:szCs w:val="24"/>
-                <w:lang w:eastAsia="zh-Hans" w:bidi="ar"/>
-              </w:rPr>
-              <w:fldChar w:fldCharType="end"/>
-            </w:r>
           </w:p>
           <w:p>
             <w:pPr>
@@ -3253,94 +4202,6 @@
                 <w:lang w:eastAsia="zh-Hans" w:bidi="ar"/>
               </w:rPr>
             </w:pPr>
-            <w:r>
-              <w:rPr>
-                <w:rFonts w:hint="default" w:eastAsia="宋体" w:cs="Times New Roman"/>
-                <w:color w:val="000000"/>
-                <w:kern w:val="2"/>
-                <w:sz w:val="24"/>
-                <w:szCs w:val="24"/>
-                <w:lang w:eastAsia="zh-Hans" w:bidi="ar"/>
-              </w:rPr>
-              <w:t xml:space="preserve">[8]Mybatis-plus </w:t>
-            </w:r>
-            <w:r>
-              <w:rPr>
-                <w:rFonts w:hint="eastAsia" w:eastAsia="宋体" w:cs="Times New Roman"/>
-                <w:color w:val="000000"/>
-                <w:kern w:val="2"/>
-                <w:sz w:val="24"/>
-                <w:szCs w:val="24"/>
-                <w:lang w:val="en-US" w:eastAsia="zh-Hans" w:bidi="ar"/>
-              </w:rPr>
-              <w:t>技术文档</w:t>
-            </w:r>
-            <w:r>
-              <w:rPr>
-                <w:rFonts w:hint="default" w:eastAsia="宋体" w:cs="Times New Roman"/>
-                <w:color w:val="000000"/>
-                <w:kern w:val="2"/>
-                <w:sz w:val="24"/>
-                <w:szCs w:val="24"/>
-                <w:lang w:eastAsia="zh-Hans" w:bidi="ar"/>
-              </w:rPr>
-              <w:t xml:space="preserve">: </w:t>
-            </w:r>
-            <w:r>
-              <w:rPr>
-                <w:rFonts w:hint="default" w:eastAsia="宋体" w:cs="Times New Roman"/>
-                <w:color w:val="000000"/>
-                <w:kern w:val="2"/>
-                <w:sz w:val="24"/>
-                <w:szCs w:val="24"/>
-                <w:lang w:eastAsia="zh-Hans" w:bidi="ar"/>
-              </w:rPr>
-              <w:fldChar w:fldCharType="begin"/>
-            </w:r>
-            <w:r>
-              <w:rPr>
-                <w:rFonts w:hint="default" w:eastAsia="宋体" w:cs="Times New Roman"/>
-                <w:color w:val="000000"/>
-                <w:kern w:val="2"/>
-                <w:sz w:val="24"/>
-                <w:szCs w:val="24"/>
-                <w:lang w:eastAsia="zh-Hans" w:bidi="ar"/>
-              </w:rPr>
-              <w:instrText xml:space="preserve"> HYPERLINK "https://github.com/baomidou/mybatis-plus" </w:instrText>
-            </w:r>
-            <w:r>
-              <w:rPr>
-                <w:rFonts w:hint="default" w:eastAsia="宋体" w:cs="Times New Roman"/>
-                <w:color w:val="000000"/>
-                <w:kern w:val="2"/>
-                <w:sz w:val="24"/>
-                <w:szCs w:val="24"/>
-                <w:lang w:eastAsia="zh-Hans" w:bidi="ar"/>
-              </w:rPr>
-              <w:fldChar w:fldCharType="separate"/>
-            </w:r>
-            <w:r>
-              <w:rPr>
-                <w:rStyle w:val="5"/>
-                <w:rFonts w:hint="default" w:eastAsia="宋体" w:cs="Times New Roman"/>
-                <w:kern w:val="2"/>
-                <w:sz w:val="24"/>
-                <w:szCs w:val="24"/>
-                <w:lang w:eastAsia="zh-Hans" w:bidi="ar"/>
-              </w:rPr>
-              <w:t>https://github.com/baomidou/mybatis-plus</w:t>
-            </w:r>
-            <w:r>
-              <w:rPr>
-                <w:rFonts w:hint="default" w:eastAsia="宋体" w:cs="Times New Roman"/>
-                <w:color w:val="000000"/>
-                <w:kern w:val="2"/>
-                <w:sz w:val="24"/>
-                <w:szCs w:val="24"/>
-                <w:lang w:eastAsia="zh-Hans" w:bidi="ar"/>
-              </w:rPr>
-              <w:fldChar w:fldCharType="end"/>
-            </w:r>
           </w:p>
           <w:p>
             <w:pPr>
@@ -3352,12 +4213,12 @@
               <w:ind w:left="0" w:right="0" w:firstLine="240" w:firstLineChars="100"/>
               <w:jc w:val="left"/>
               <w:rPr>
-                <w:rFonts w:hint="default" w:eastAsia="宋体" w:cs="Times New Roman"/>
-                <w:color w:val="000000"/>
-                <w:kern w:val="2"/>
-                <w:sz w:val="24"/>
-                <w:szCs w:val="24"/>
-                <w:lang w:eastAsia="zh-Hans" w:bidi="ar"/>
+                <w:rFonts w:hint="eastAsia" w:eastAsia="宋体" w:cs="Times New Roman"/>
+                <w:color w:val="000000"/>
+                <w:kern w:val="2"/>
+                <w:sz w:val="24"/>
+                <w:szCs w:val="24"/>
+                <w:lang w:eastAsia="zh-CN" w:bidi="ar"/>
               </w:rPr>
             </w:pPr>
           </w:p>
@@ -3371,44 +4232,6 @@
               <w:ind w:left="0" w:right="0" w:firstLine="240" w:firstLineChars="100"/>
               <w:jc w:val="left"/>
               <w:rPr>
-                <w:rFonts w:hint="default" w:eastAsia="宋体" w:cs="Times New Roman"/>
-                <w:color w:val="000000"/>
-                <w:kern w:val="2"/>
-                <w:sz w:val="24"/>
-                <w:szCs w:val="24"/>
-                <w:lang w:eastAsia="zh-Hans" w:bidi="ar"/>
-              </w:rPr>
-            </w:pPr>
-          </w:p>
-          <w:p>
-            <w:pPr>
-              <w:keepNext w:val="0"/>
-              <w:keepLines w:val="0"/>
-              <w:widowControl w:val="0"/>
-              <w:suppressLineNumbers w:val="0"/>
-              <w:spacing w:before="0" w:beforeAutospacing="0" w:after="0" w:afterAutospacing="0"/>
-              <w:ind w:left="0" w:right="0" w:firstLine="240" w:firstLineChars="100"/>
-              <w:jc w:val="left"/>
-              <w:rPr>
-                <w:rFonts w:hint="eastAsia" w:eastAsia="宋体" w:cs="Times New Roman"/>
-                <w:color w:val="000000"/>
-                <w:kern w:val="2"/>
-                <w:sz w:val="24"/>
-                <w:szCs w:val="24"/>
-                <w:lang w:eastAsia="zh-CN" w:bidi="ar"/>
-              </w:rPr>
-            </w:pPr>
-          </w:p>
-          <w:p>
-            <w:pPr>
-              <w:keepNext w:val="0"/>
-              <w:keepLines w:val="0"/>
-              <w:widowControl w:val="0"/>
-              <w:suppressLineNumbers w:val="0"/>
-              <w:spacing w:before="0" w:beforeAutospacing="0" w:after="0" w:afterAutospacing="0"/>
-              <w:ind w:left="0" w:right="0" w:firstLine="240" w:firstLineChars="100"/>
-              <w:jc w:val="left"/>
-              <w:rPr>
                 <w:rFonts w:hint="default" w:ascii="Times New Roman" w:hAnsi="Times New Roman" w:eastAsia="宋体" w:cs="Times New Roman"/>
                 <w:color w:val="000000"/>
                 <w:kern w:val="2"/>
@@ -3420,67 +4243,95 @@
           </w:p>
           <w:p>
             <w:pPr>
-              <w:ind w:firstLine="0" w:firstLineChars="0"/>
-              <w:rPr>
-                <w:rFonts w:hint="eastAsia"/>
-                <w:color w:val="000000"/>
-                <w:sz w:val="24"/>
-              </w:rPr>
-            </w:pPr>
-          </w:p>
-          <w:p>
-            <w:pPr>
-              <w:ind w:firstLine="0" w:firstLineChars="0"/>
-              <w:rPr>
-                <w:rFonts w:hint="eastAsia"/>
-                <w:color w:val="000000"/>
-                <w:sz w:val="24"/>
-              </w:rPr>
-            </w:pPr>
-          </w:p>
-          <w:p>
-            <w:pPr>
-              <w:ind w:firstLine="0" w:firstLineChars="0"/>
-              <w:rPr>
-                <w:rFonts w:hint="eastAsia"/>
-                <w:color w:val="000000"/>
-                <w:sz w:val="24"/>
-              </w:rPr>
-            </w:pPr>
-          </w:p>
-          <w:p>
-            <w:pPr>
-              <w:ind w:firstLine="0" w:firstLineChars="0"/>
-              <w:rPr>
-                <w:rFonts w:hint="eastAsia"/>
-                <w:color w:val="000000"/>
-                <w:sz w:val="24"/>
-              </w:rPr>
-            </w:pPr>
-          </w:p>
-          <w:p>
-            <w:pPr>
-              <w:ind w:firstLine="0" w:firstLineChars="0"/>
-              <w:rPr>
-                <w:rFonts w:hint="eastAsia"/>
-                <w:color w:val="000000"/>
-                <w:sz w:val="24"/>
-              </w:rPr>
-            </w:pPr>
-          </w:p>
-          <w:p>
-            <w:pPr>
-              <w:ind w:firstLine="0" w:firstLineChars="0"/>
-              <w:rPr>
-                <w:rFonts w:hint="eastAsia"/>
-                <w:color w:val="000000"/>
-                <w:sz w:val="24"/>
-              </w:rPr>
-            </w:pPr>
-          </w:p>
-          <w:p>
-            <w:pPr>
-              <w:ind w:firstLine="0" w:firstLineChars="0"/>
+              <w:keepNext w:val="0"/>
+              <w:keepLines w:val="0"/>
+              <w:suppressLineNumbers w:val="0"/>
+              <w:spacing w:before="0" w:beforeAutospacing="0" w:after="0" w:afterAutospacing="0"/>
+              <w:ind w:left="0" w:right="0" w:firstLine="0" w:firstLineChars="0"/>
+              <w:rPr>
+                <w:rFonts w:hint="eastAsia"/>
+                <w:color w:val="000000"/>
+                <w:sz w:val="24"/>
+              </w:rPr>
+            </w:pPr>
+          </w:p>
+          <w:p>
+            <w:pPr>
+              <w:keepNext w:val="0"/>
+              <w:keepLines w:val="0"/>
+              <w:suppressLineNumbers w:val="0"/>
+              <w:spacing w:before="0" w:beforeAutospacing="0" w:after="0" w:afterAutospacing="0"/>
+              <w:ind w:left="0" w:right="0" w:firstLine="0" w:firstLineChars="0"/>
+              <w:rPr>
+                <w:rFonts w:hint="eastAsia"/>
+                <w:color w:val="000000"/>
+                <w:sz w:val="24"/>
+              </w:rPr>
+            </w:pPr>
+          </w:p>
+          <w:p>
+            <w:pPr>
+              <w:keepNext w:val="0"/>
+              <w:keepLines w:val="0"/>
+              <w:suppressLineNumbers w:val="0"/>
+              <w:spacing w:before="0" w:beforeAutospacing="0" w:after="0" w:afterAutospacing="0"/>
+              <w:ind w:left="0" w:right="0" w:firstLine="0" w:firstLineChars="0"/>
+              <w:rPr>
+                <w:rFonts w:hint="eastAsia"/>
+                <w:color w:val="000000"/>
+                <w:sz w:val="24"/>
+              </w:rPr>
+            </w:pPr>
+          </w:p>
+          <w:p>
+            <w:pPr>
+              <w:keepNext w:val="0"/>
+              <w:keepLines w:val="0"/>
+              <w:suppressLineNumbers w:val="0"/>
+              <w:spacing w:before="0" w:beforeAutospacing="0" w:after="0" w:afterAutospacing="0"/>
+              <w:ind w:left="0" w:right="0" w:firstLine="0" w:firstLineChars="0"/>
+              <w:rPr>
+                <w:rFonts w:hint="eastAsia"/>
+                <w:color w:val="000000"/>
+                <w:sz w:val="24"/>
+              </w:rPr>
+            </w:pPr>
+          </w:p>
+          <w:p>
+            <w:pPr>
+              <w:keepNext w:val="0"/>
+              <w:keepLines w:val="0"/>
+              <w:suppressLineNumbers w:val="0"/>
+              <w:spacing w:before="0" w:beforeAutospacing="0" w:after="0" w:afterAutospacing="0"/>
+              <w:ind w:left="0" w:right="0" w:firstLine="0" w:firstLineChars="0"/>
+              <w:rPr>
+                <w:rFonts w:hint="eastAsia"/>
+                <w:color w:val="000000"/>
+                <w:sz w:val="24"/>
+              </w:rPr>
+            </w:pPr>
+          </w:p>
+          <w:p>
+            <w:pPr>
+              <w:keepNext w:val="0"/>
+              <w:keepLines w:val="0"/>
+              <w:suppressLineNumbers w:val="0"/>
+              <w:spacing w:before="0" w:beforeAutospacing="0" w:after="0" w:afterAutospacing="0"/>
+              <w:ind w:left="0" w:right="0" w:firstLine="0" w:firstLineChars="0"/>
+              <w:rPr>
+                <w:rFonts w:hint="eastAsia"/>
+                <w:color w:val="000000"/>
+                <w:sz w:val="24"/>
+              </w:rPr>
+            </w:pPr>
+          </w:p>
+          <w:p>
+            <w:pPr>
+              <w:keepNext w:val="0"/>
+              <w:keepLines w:val="0"/>
+              <w:suppressLineNumbers w:val="0"/>
+              <w:spacing w:before="0" w:beforeAutospacing="0" w:after="0" w:afterAutospacing="0"/>
+              <w:ind w:left="0" w:right="0" w:firstLine="0" w:firstLineChars="0"/>
               <w:rPr>
                 <w:rFonts w:hint="eastAsia"/>
                 <w:color w:val="000000"/>
@@ -3503,8 +4354,122 @@
 </file>
 
 <file path=word/numbering.xml><?xml version="1.0" encoding="utf-8"?>
-<w:numbering xmlns:wpc="http://schemas.microsoft.com/office/word/2010/wordprocessingCanvas" xmlns:mc="http://schemas.openxmlformats.org/markup-compatibility/2006" xmlns:o="urn:schemas-microsoft-com:office:office" xmlns:r="http://schemas.openxmlformats.org/officeDocument/2006/relationships" xmlns:m="http://schemas.openxmlformats.org/officeDocument/2006/math" xmlns:v="urn:schemas-microsoft-com:vml" xmlns:wp14="http://schemas.microsoft.com/office/word/2010/wordprocessingDrawing" xmlns:wp="http://schemas.openxmlformats.org/drawingml/2006/wordprocessingDrawing" xmlns:w10="urn:schemas-microsoft-com:office:word" xmlns:w="http://schemas.openxmlformats.org/wordprocessingml/2006/main" xmlns:w14="http://schemas.microsoft.com/office/word/2010/wordml" xmlns:wpg="http://schemas.microsoft.com/office/word/2010/wordprocessingGroup" xmlns:wpi="http://schemas.microsoft.com/office/word/2010/wordprocessingInk" xmlns:wne="http://schemas.microsoft.com/office/word/2006/wordml" xmlns:wps="http://schemas.microsoft.com/office/word/2010/wordprocessingShape" mc:Ignorable="w14 wp14">
+<w:numbering xmlns:wpc="http://schemas.microsoft.com/office/word/2010/wordprocessingCanvas" xmlns:mc="http://schemas.openxmlformats.org/markup-compatibility/2006" xmlns:o="urn:schemas-microsoft-com:office:office" xmlns:r="http://schemas.openxmlformats.org/officeDocument/2006/relationships" xmlns:m="http://schemas.openxmlformats.org/officeDocument/2006/math" xmlns:v="urn:schemas-microsoft-com:vml" xmlns:wp14="http://schemas.microsoft.com/office/word/2010/wordprocessingDrawing" xmlns:wp="http://schemas.openxmlformats.org/drawingml/2006/wordprocessingDrawing" xmlns:w10="urn:schemas-microsoft-com:office:word" xmlns:w="http://schemas.openxmlformats.org/wordprocessingml/2006/main" xmlns:w14="http://schemas.microsoft.com/office/word/2010/wordml" xmlns:wpg="http://schemas.microsoft.com/office/word/2010/wordprocessingGroup" xmlns:wpi="http://schemas.microsoft.com/office/word/2010/wordprocessingInk" xmlns:wne="http://schemas.microsoft.com/office/word/2006/wordml" xmlns:wps="http://schemas.microsoft.com/office/word/2010/wordprocessingShape" xmlns:wpsCustomData="http://www.wps.cn/officeDocument/2013/wpsCustomData" mc:Ignorable="w14 wp14">
   <w:abstractNum w:abstractNumId="0">
+    <w:nsid w:val="3605C8C3"/>
+    <w:multiLevelType w:val="multilevel"/>
+    <w:tmpl w:val="3605C8C3"/>
+    <w:lvl w:ilvl="0" w:tentative="0">
+      <w:start w:val="1"/>
+      <w:numFmt w:val="decimal"/>
+      <w:suff w:val="space"/>
+      <w:lvlText w:val="[%1]"/>
+      <w:lvlJc w:val="left"/>
+      <w:pPr>
+        <w:ind w:left="0" w:firstLine="0"/>
+      </w:pPr>
+      <w:rPr>
+        <w:rFonts w:hint="default" w:ascii="Times New Roman" w:hAnsi="Times New Roman" w:cs="Times New Roman"/>
+      </w:rPr>
+    </w:lvl>
+    <w:lvl w:ilvl="1" w:tentative="0">
+      <w:start w:val="1"/>
+      <w:numFmt w:val="decimal"/>
+      <w:lvlText w:val="%2."/>
+      <w:lvlJc w:val="left"/>
+      <w:pPr>
+        <w:tabs>
+          <w:tab w:val="left" w:pos="1440"/>
+        </w:tabs>
+        <w:ind w:left="1440" w:firstLine="65176"/>
+      </w:pPr>
+    </w:lvl>
+    <w:lvl w:ilvl="2" w:tentative="0">
+      <w:start w:val="1"/>
+      <w:numFmt w:val="decimal"/>
+      <w:lvlText w:val="%3."/>
+      <w:lvlJc w:val="left"/>
+      <w:pPr>
+        <w:tabs>
+          <w:tab w:val="left" w:pos="2160"/>
+        </w:tabs>
+        <w:ind w:left="2160" w:firstLine="65176"/>
+      </w:pPr>
+    </w:lvl>
+    <w:lvl w:ilvl="3" w:tentative="0">
+      <w:start w:val="1"/>
+      <w:numFmt w:val="decimal"/>
+      <w:lvlText w:val="%4."/>
+      <w:lvlJc w:val="left"/>
+      <w:pPr>
+        <w:tabs>
+          <w:tab w:val="left" w:pos="2880"/>
+        </w:tabs>
+        <w:ind w:left="2880" w:firstLine="65176"/>
+      </w:pPr>
+    </w:lvl>
+    <w:lvl w:ilvl="4" w:tentative="0">
+      <w:start w:val="1"/>
+      <w:numFmt w:val="decimal"/>
+      <w:lvlText w:val="%5."/>
+      <w:lvlJc w:val="left"/>
+      <w:pPr>
+        <w:tabs>
+          <w:tab w:val="left" w:pos="3600"/>
+        </w:tabs>
+        <w:ind w:left="3600" w:firstLine="65176"/>
+      </w:pPr>
+    </w:lvl>
+    <w:lvl w:ilvl="5" w:tentative="0">
+      <w:start w:val="1"/>
+      <w:numFmt w:val="decimal"/>
+      <w:lvlText w:val="%6."/>
+      <w:lvlJc w:val="left"/>
+      <w:pPr>
+        <w:tabs>
+          <w:tab w:val="left" w:pos="4320"/>
+        </w:tabs>
+        <w:ind w:left="4320" w:firstLine="65176"/>
+      </w:pPr>
+    </w:lvl>
+    <w:lvl w:ilvl="6" w:tentative="0">
+      <w:start w:val="1"/>
+      <w:numFmt w:val="decimal"/>
+      <w:lvlText w:val="%7."/>
+      <w:lvlJc w:val="left"/>
+      <w:pPr>
+        <w:tabs>
+          <w:tab w:val="left" w:pos="5040"/>
+        </w:tabs>
+        <w:ind w:left="5040" w:firstLine="65176"/>
+      </w:pPr>
+    </w:lvl>
+    <w:lvl w:ilvl="7" w:tentative="0">
+      <w:start w:val="1"/>
+      <w:numFmt w:val="decimal"/>
+      <w:lvlText w:val="%8."/>
+      <w:lvlJc w:val="left"/>
+      <w:pPr>
+        <w:tabs>
+          <w:tab w:val="left" w:pos="5760"/>
+        </w:tabs>
+        <w:ind w:left="5760" w:firstLine="65176"/>
+      </w:pPr>
+    </w:lvl>
+    <w:lvl w:ilvl="8" w:tentative="0">
+      <w:start w:val="1"/>
+      <w:numFmt w:val="decimal"/>
+      <w:lvlText w:val="%9."/>
+      <w:lvlJc w:val="left"/>
+      <w:pPr>
+        <w:tabs>
+          <w:tab w:val="left" w:pos="6480"/>
+        </w:tabs>
+        <w:ind w:left="6480" w:firstLine="65176"/>
+      </w:pPr>
+    </w:lvl>
+  </w:abstractNum>
+  <w:abstractNum w:abstractNumId="1">
     <w:nsid w:val="6947E6EE"/>
     <w:multiLevelType w:val="multilevel"/>
     <w:tmpl w:val="6947E6EE"/>
@@ -3618,7 +4583,7 @@
       </w:pPr>
     </w:lvl>
   </w:abstractNum>
-  <w:abstractNum w:abstractNumId="1">
+  <w:abstractNum w:abstractNumId="2">
     <w:nsid w:val="6947E6F9"/>
     <w:multiLevelType w:val="multilevel"/>
     <w:tmpl w:val="6947E6F9"/>
@@ -3733,22 +4698,26 @@
     </w:lvl>
   </w:abstractNum>
   <w:num w:numId="1">
+    <w:abstractNumId w:val="2"/>
+  </w:num>
+  <w:num w:numId="2">
     <w:abstractNumId w:val="1"/>
   </w:num>
-  <w:num w:numId="2">
+  <w:num w:numId="3">
     <w:abstractNumId w:val="0"/>
   </w:num>
 </w:numbering>
 </file>
 
 <file path=word/styles.xml><?xml version="1.0" encoding="utf-8"?>
-<w:styles xmlns:mc="http://schemas.openxmlformats.org/markup-compatibility/2006" xmlns:o="urn:schemas-microsoft-com:office:office" xmlns:r="http://schemas.openxmlformats.org/officeDocument/2006/relationships" xmlns:m="http://schemas.openxmlformats.org/officeDocument/2006/math" xmlns:v="urn:schemas-microsoft-com:vml" xmlns:w="http://schemas.openxmlformats.org/wordprocessingml/2006/main" xmlns:w14="http://schemas.microsoft.com/office/word/2010/wordml" xmlns:w10="urn:schemas-microsoft-com:office:word" xmlns:sl="http://schemas.openxmlformats.org/schemaLibrary/2006/main" mc:Ignorable="w14">
+<w:styles xmlns:mc="http://schemas.openxmlformats.org/markup-compatibility/2006" xmlns:o="urn:schemas-microsoft-com:office:office" xmlns:r="http://schemas.openxmlformats.org/officeDocument/2006/relationships" xmlns:m="http://schemas.openxmlformats.org/officeDocument/2006/math" xmlns:v="urn:schemas-microsoft-com:vml" xmlns:w="http://schemas.openxmlformats.org/wordprocessingml/2006/main" xmlns:w14="http://schemas.microsoft.com/office/word/2010/wordml" xmlns:w10="urn:schemas-microsoft-com:office:word" xmlns:sl="http://schemas.openxmlformats.org/schemaLibrary/2006/main" xmlns:wpsCustomData="http://www.wps.cn/officeDocument/2013/wpsCustomData" mc:Ignorable="w14">
   <w:docDefaults>
     <w:rPrDefault>
       <w:rPr>
         <w:rFonts w:ascii="Times New Roman" w:hAnsi="Times New Roman" w:eastAsia="宋体" w:cs="Times New Roman"/>
       </w:rPr>
     </w:rPrDefault>
+    <w:pPrDefault/>
   </w:docDefaults>
   <w:latentStyles w:count="260" w:defQFormat="0" w:defUnhideWhenUsed="1" w:defSemiHidden="1" w:defUIPriority="99" w:defLockedState="0">
     <w:lsdException w:qFormat="1" w:unhideWhenUsed="0" w:uiPriority="0" w:semiHidden="0" w:name="Normal"/>
@@ -3816,7 +4785,7 @@
     <w:lsdException w:qFormat="1" w:unhideWhenUsed="0" w:uiPriority="0" w:semiHidden="0" w:name="Title"/>
     <w:lsdException w:uiPriority="0" w:name="Closing"/>
     <w:lsdException w:uiPriority="0" w:name="Signature"/>
-    <w:lsdException w:qFormat="1" w:uiPriority="1" w:name="Default Paragraph Font"/>
+    <w:lsdException w:qFormat="1" w:uiPriority="1" w:semiHidden="0" w:name="Default Paragraph Font"/>
     <w:lsdException w:uiPriority="0" w:name="Body Text"/>
     <w:lsdException w:uiPriority="0" w:name="Body Text Indent"/>
     <w:lsdException w:uiPriority="0" w:name="List Continue"/>
@@ -3836,7 +4805,7 @@
     <w:lsdException w:uiPriority="0" w:name="Body Text Indent 2"/>
     <w:lsdException w:uiPriority="0" w:name="Body Text Indent 3"/>
     <w:lsdException w:uiPriority="0" w:name="Block Text"/>
-    <w:lsdException w:qFormat="1" w:uiPriority="0" w:name="Hyperlink"/>
+    <w:lsdException w:qFormat="1" w:uiPriority="0" w:semiHidden="0" w:name="Hyperlink"/>
     <w:lsdException w:uiPriority="0" w:name="FollowedHyperlink"/>
     <w:lsdException w:qFormat="1" w:unhideWhenUsed="0" w:uiPriority="0" w:semiHidden="0" w:name="Strong"/>
     <w:lsdException w:qFormat="1" w:unhideWhenUsed="0" w:uiPriority="0" w:semiHidden="0" w:name="Emphasis"/>
@@ -3854,7 +4823,7 @@
     <w:lsdException w:uiPriority="0" w:name="HTML Sample"/>
     <w:lsdException w:uiPriority="0" w:name="HTML Typewriter"/>
     <w:lsdException w:uiPriority="0" w:name="HTML Variable"/>
-    <w:lsdException w:qFormat="1" w:uiPriority="99" w:name="Normal Table"/>
+    <w:lsdException w:qFormat="1" w:uiPriority="99" w:semiHidden="0" w:name="Normal Table"/>
     <w:lsdException w:uiPriority="0" w:name="annotation subject"/>
     <w:lsdException w:uiPriority="0" w:name="Table Simple 1"/>
     <w:lsdException w:uiPriority="0" w:name="Table Simple 2"/>
@@ -4016,13 +4985,13 @@
       <w:lang w:val="en-US" w:eastAsia="zh-CN" w:bidi="ar-SA"/>
     </w:rPr>
   </w:style>
-  <w:style w:type="character" w:default="1" w:styleId="4">
+  <w:style w:type="character" w:default="1" w:styleId="6">
     <w:name w:val="Default Paragraph Font"/>
     <w:unhideWhenUsed/>
     <w:qFormat/>
     <w:uiPriority w:val="1"/>
   </w:style>
-  <w:style w:type="table" w:default="1" w:styleId="6">
+  <w:style w:type="table" w:default="1" w:styleId="4">
     <w:name w:val="Normal Table"/>
     <w:unhideWhenUsed/>
     <w:qFormat/>
@@ -4090,20 +5059,9 @@
       <w:szCs w:val="18"/>
     </w:rPr>
   </w:style>
-  <w:style w:type="character" w:styleId="5">
-    <w:name w:val="Hyperlink"/>
+  <w:style w:type="table" w:styleId="5">
+    <w:name w:val="Table Grid"/>
     <w:basedOn w:val="4"/>
-    <w:unhideWhenUsed/>
-    <w:qFormat/>
-    <w:uiPriority w:val="0"/>
-    <w:rPr>
-      <w:color w:val="0000FF"/>
-      <w:u w:val="single"/>
-    </w:rPr>
-  </w:style>
-  <w:style w:type="table" w:styleId="7">
-    <w:name w:val="Table Grid"/>
-    <w:basedOn w:val="6"/>
     <w:qFormat/>
     <w:uiPriority w:val="0"/>
     <w:pPr>
@@ -4121,9 +5079,20 @@
       </w:tblBorders>
     </w:tblPr>
   </w:style>
+  <w:style w:type="character" w:styleId="7">
+    <w:name w:val="Hyperlink"/>
+    <w:basedOn w:val="6"/>
+    <w:unhideWhenUsed/>
+    <w:qFormat/>
+    <w:uiPriority w:val="0"/>
+    <w:rPr>
+      <w:color w:val="0000FF"/>
+      <w:u w:val="single"/>
+    </w:rPr>
+  </w:style>
   <w:style w:type="character" w:customStyle="1" w:styleId="8">
     <w:name w:val="页眉 字符"/>
-    <w:basedOn w:val="4"/>
+    <w:basedOn w:val="6"/>
     <w:link w:val="3"/>
     <w:qFormat/>
     <w:uiPriority w:val="0"/>
@@ -4135,7 +5104,7 @@
   </w:style>
   <w:style w:type="character" w:customStyle="1" w:styleId="9">
     <w:name w:val="页脚 字符"/>
-    <w:basedOn w:val="4"/>
+    <w:basedOn w:val="6"/>
     <w:link w:val="2"/>
     <w:qFormat/>
     <w:uiPriority w:val="0"/>
@@ -4147,7 +5116,8 @@
   </w:style>
   <w:style w:type="character" w:customStyle="1" w:styleId="10">
     <w:name w:val="15"/>
-    <w:basedOn w:val="4"/>
+    <w:basedOn w:val="6"/>
+    <w:qFormat/>
     <w:uiPriority w:val="0"/>
     <w:rPr>
       <w:rFonts w:hint="default" w:ascii="Times New Roman" w:hAnsi="Times New Roman" w:cs="Times New Roman"/>
@@ -4157,7 +5127,8 @@
   </w:style>
   <w:style w:type="character" w:customStyle="1" w:styleId="11">
     <w:name w:val="10"/>
-    <w:basedOn w:val="4"/>
+    <w:basedOn w:val="6"/>
+    <w:qFormat/>
     <w:uiPriority w:val="0"/>
     <w:rPr>
       <w:rFonts w:hint="default" w:ascii="Times New Roman" w:hAnsi="Times New Roman" w:cs="Times New Roman"/>
@@ -4446,20 +5417,4 @@
   </a:themeElements>
   <a:objectDefaults/>
 </a:theme>
-</file>
-
-<file path=customXml/item1.xml><?xml version="1.0" encoding="utf-8"?>
-<s:customData xmlns="http://www.wps.cn/officeDocument/2013/wpsCustomData" xmlns:s="http://www.wps.cn/officeDocument/2013/wpsCustomData">
-  <customSectProps>
-    <customSectPr/>
-  </customSectProps>
-</s:customData>
-</file>
-
-<file path=customXml/itemProps1.xml><?xml version="1.0" encoding="utf-8"?>
-<ds:datastoreItem xmlns:ds="http://schemas.openxmlformats.org/officeDocument/2006/customXml" ds:itemID="{B1977F7D-205B-4081-913C-38D41E755F92}">
-  <ds:schemaRefs>
-    <ds:schemaRef ds:uri="http://www.wps.cn/officeDocument/2013/wpsCustomData"/>
-  </ds:schemaRefs>
-</ds:datastoreItem>
 </file>
--- a/word/计算机专业任务书_初稿.docx
+++ b/word/计算机专业任务书_初稿.docx
@@ -51,8 +51,8 @@
     </w:p>
     <w:tbl>
       <w:tblPr>
-        <w:tblStyle w:val="4"/>
-        <w:tblW w:w="8609" w:type="dxa"/>
+        <w:tblStyle w:val="6"/>
+        <w:tblW w:w="8685" w:type="dxa"/>
         <w:jc w:val="center"/>
         <w:tblBorders>
           <w:top w:val="single" w:color="auto" w:sz="8" w:space="0"/>
@@ -71,7 +71,7 @@
         </w:tblCellMar>
       </w:tblPr>
       <w:tblGrid>
-        <w:gridCol w:w="1228"/>
+        <w:gridCol w:w="1304"/>
         <w:gridCol w:w="1055"/>
         <w:gridCol w:w="1211"/>
         <w:gridCol w:w="1700"/>
@@ -89,12 +89,6 @@
             <w:insideH w:val="single" w:color="auto" w:sz="8" w:space="0"/>
             <w:insideV w:val="single" w:color="auto" w:sz="8" w:space="0"/>
           </w:tblBorders>
-          <w:tblCellMar>
-            <w:top w:w="0" w:type="dxa"/>
-            <w:left w:w="108" w:type="dxa"/>
-            <w:bottom w:w="0" w:type="dxa"/>
-            <w:right w:w="108" w:type="dxa"/>
-          </w:tblCellMar>
         </w:tblPrEx>
         <w:trPr>
           <w:trHeight w:val="340" w:hRule="atLeast"/>
@@ -102,7 +96,7 @@
         </w:trPr>
         <w:tc>
           <w:tcPr>
-            <w:tcW w:w="1228" w:type="dxa"/>
+            <w:tcW w:w="1304" w:type="dxa"/>
             <w:noWrap w:val="0"/>
             <w:vAlign w:val="center"/>
           </w:tcPr>
@@ -148,9 +142,18 @@
                 <w:rFonts w:hint="eastAsia" w:eastAsia="宋体"/>
                 <w:color w:val="000000"/>
                 <w:sz w:val="24"/>
-                <w:lang w:val="en-US" w:eastAsia="zh-CN"/>
-              </w:rPr>
-            </w:pPr>
+                <w:lang w:val="en-US" w:eastAsia="zh-Hans"/>
+              </w:rPr>
+            </w:pPr>
+            <w:r>
+              <w:rPr>
+                <w:rFonts w:hint="eastAsia"/>
+                <w:color w:val="000000"/>
+                <w:sz w:val="24"/>
+                <w:lang w:val="en-US" w:eastAsia="zh-Hans"/>
+              </w:rPr>
+              <w:t>易乐峰</w:t>
+            </w:r>
           </w:p>
         </w:tc>
         <w:tc>
@@ -203,6 +206,16 @@
                 <w:sz w:val="24"/>
               </w:rPr>
             </w:pPr>
+            <w:bookmarkStart w:id="0" w:name="_GoBack"/>
+            <w:r>
+              <w:rPr>
+                <w:rFonts w:hint="eastAsia"/>
+                <w:color w:val="000000"/>
+                <w:sz w:val="24"/>
+              </w:rPr>
+              <w:t>050113403862</w:t>
+            </w:r>
+            <w:bookmarkEnd w:id="0"/>
           </w:p>
         </w:tc>
         <w:tc>
@@ -257,6 +270,15 @@
                 <w:lang w:val="en-US" w:eastAsia="zh-CN"/>
               </w:rPr>
             </w:pPr>
+            <w:r>
+              <w:rPr>
+                <w:rFonts w:hint="eastAsia"/>
+                <w:color w:val="000000"/>
+                <w:sz w:val="24"/>
+                <w:lang w:val="en-US" w:eastAsia="zh-Hans"/>
+              </w:rPr>
+              <w:t>计算机科学与技术</w:t>
+            </w:r>
           </w:p>
         </w:tc>
       </w:tr>
@@ -270,12 +292,6 @@
             <w:insideH w:val="single" w:color="auto" w:sz="8" w:space="0"/>
             <w:insideV w:val="single" w:color="auto" w:sz="8" w:space="0"/>
           </w:tblBorders>
-          <w:tblCellMar>
-            <w:top w:w="0" w:type="dxa"/>
-            <w:left w:w="108" w:type="dxa"/>
-            <w:bottom w:w="0" w:type="dxa"/>
-            <w:right w:w="108" w:type="dxa"/>
-          </w:tblCellMar>
         </w:tblPrEx>
         <w:trPr>
           <w:trHeight w:val="407" w:hRule="atLeast"/>
@@ -283,7 +299,7 @@
         </w:trPr>
         <w:tc>
           <w:tcPr>
-            <w:tcW w:w="1228" w:type="dxa"/>
+            <w:tcW w:w="1304" w:type="dxa"/>
             <w:noWrap w:val="0"/>
             <w:vAlign w:val="center"/>
           </w:tcPr>
@@ -332,6 +348,15 @@
                 <w:sz w:val="24"/>
               </w:rPr>
             </w:pPr>
+            <w:r>
+              <w:rPr>
+                <w:rFonts w:hint="eastAsia"/>
+                <w:color w:val="000000"/>
+                <w:sz w:val="24"/>
+                <w:lang w:val="en-US" w:eastAsia="zh-Hans"/>
+              </w:rPr>
+              <w:t>北京深睿博联科技有限公司</w:t>
+            </w:r>
           </w:p>
         </w:tc>
         <w:tc>
@@ -380,12 +405,21 @@
               <w:ind w:left="0" w:right="0" w:firstLine="0" w:firstLineChars="0"/>
               <w:jc w:val="center"/>
               <w:rPr>
-                <w:rFonts w:hint="default" w:eastAsia="宋体"/>
-                <w:color w:val="000000"/>
-                <w:sz w:val="24"/>
-                <w:lang w:val="en-US" w:eastAsia="zh-CN"/>
-              </w:rPr>
-            </w:pPr>
+                <w:rFonts w:hint="eastAsia" w:eastAsia="宋体"/>
+                <w:color w:val="000000"/>
+                <w:sz w:val="24"/>
+                <w:lang w:val="en-US" w:eastAsia="zh-Hans"/>
+              </w:rPr>
+            </w:pPr>
+            <w:r>
+              <w:rPr>
+                <w:rFonts w:hint="eastAsia"/>
+                <w:color w:val="000000"/>
+                <w:sz w:val="24"/>
+                <w:lang w:val="en-US" w:eastAsia="zh-Hans"/>
+              </w:rPr>
+              <w:t>工程师</w:t>
+            </w:r>
           </w:p>
         </w:tc>
       </w:tr>
@@ -399,12 +433,6 @@
             <w:insideH w:val="single" w:color="auto" w:sz="8" w:space="0"/>
             <w:insideV w:val="single" w:color="auto" w:sz="8" w:space="0"/>
           </w:tblBorders>
-          <w:tblCellMar>
-            <w:top w:w="0" w:type="dxa"/>
-            <w:left w:w="108" w:type="dxa"/>
-            <w:bottom w:w="0" w:type="dxa"/>
-            <w:right w:w="108" w:type="dxa"/>
-          </w:tblCellMar>
         </w:tblPrEx>
         <w:trPr>
           <w:trHeight w:val="340" w:hRule="atLeast"/>
@@ -412,7 +440,7 @@
         </w:trPr>
         <w:tc>
           <w:tcPr>
-            <w:tcW w:w="1228" w:type="dxa"/>
+            <w:tcW w:w="1304" w:type="dxa"/>
             <w:noWrap w:val="0"/>
             <w:vAlign w:val="center"/>
           </w:tcPr>
@@ -457,9 +485,18 @@
                 <w:rFonts w:hint="default" w:eastAsia="宋体"/>
                 <w:color w:val="000000"/>
                 <w:sz w:val="24"/>
-                <w:lang w:val="en-US" w:eastAsia="zh-CN"/>
-              </w:rPr>
-            </w:pPr>
+                <w:lang w:eastAsia="zh-CN"/>
+              </w:rPr>
+            </w:pPr>
+            <w:r>
+              <w:rPr>
+                <w:rFonts w:hint="default"/>
+                <w:color w:val="000000"/>
+                <w:sz w:val="24"/>
+                <w:lang w:eastAsia="zh-CN"/>
+              </w:rPr>
+              <w:t>yilefeng@163.com</w:t>
+            </w:r>
           </w:p>
         </w:tc>
         <w:tc>
@@ -511,9 +548,18 @@
                 <w:rFonts w:hint="default" w:eastAsia="宋体"/>
                 <w:color w:val="000000"/>
                 <w:sz w:val="24"/>
-                <w:lang w:val="en-US" w:eastAsia="zh-CN"/>
-              </w:rPr>
-            </w:pPr>
+                <w:lang w:eastAsia="zh-CN"/>
+              </w:rPr>
+            </w:pPr>
+            <w:r>
+              <w:rPr>
+                <w:rFonts w:hint="default"/>
+                <w:color w:val="000000"/>
+                <w:sz w:val="24"/>
+                <w:lang w:eastAsia="zh-CN"/>
+              </w:rPr>
+              <w:t>13401088631</w:t>
+            </w:r>
           </w:p>
         </w:tc>
       </w:tr>
@@ -527,12 +573,6 @@
             <w:insideH w:val="single" w:color="auto" w:sz="8" w:space="0"/>
             <w:insideV w:val="single" w:color="auto" w:sz="8" w:space="0"/>
           </w:tblBorders>
-          <w:tblCellMar>
-            <w:top w:w="0" w:type="dxa"/>
-            <w:left w:w="108" w:type="dxa"/>
-            <w:bottom w:w="0" w:type="dxa"/>
-            <w:right w:w="108" w:type="dxa"/>
-          </w:tblCellMar>
         </w:tblPrEx>
         <w:trPr>
           <w:trHeight w:val="340" w:hRule="atLeast"/>
@@ -540,7 +580,7 @@
         </w:trPr>
         <w:tc>
           <w:tcPr>
-            <w:tcW w:w="1228" w:type="dxa"/>
+            <w:tcW w:w="1304" w:type="dxa"/>
             <w:noWrap w:val="0"/>
             <w:vAlign w:val="center"/>
           </w:tcPr>
@@ -582,12 +622,21 @@
               <w:ind w:left="0" w:right="0" w:firstLine="0" w:firstLineChars="0"/>
               <w:jc w:val="center"/>
               <w:rPr>
-                <w:rFonts w:hint="default" w:eastAsia="宋体"/>
-                <w:color w:val="000000"/>
-                <w:sz w:val="24"/>
-                <w:lang w:val="en-US" w:eastAsia="zh-CN"/>
-              </w:rPr>
-            </w:pPr>
+                <w:rFonts w:hint="eastAsia" w:eastAsia="宋体"/>
+                <w:color w:val="000000"/>
+                <w:sz w:val="24"/>
+                <w:lang w:val="en-US" w:eastAsia="zh-Hans"/>
+              </w:rPr>
+            </w:pPr>
+            <w:r>
+              <w:rPr>
+                <w:rFonts w:hint="eastAsia"/>
+                <w:color w:val="000000"/>
+                <w:sz w:val="24"/>
+                <w:lang w:val="en-US" w:eastAsia="zh-Hans"/>
+              </w:rPr>
+              <w:t>大专</w:t>
+            </w:r>
           </w:p>
         </w:tc>
         <w:tc>
@@ -636,11 +685,21 @@
               <w:ind w:left="0" w:right="0" w:firstLine="0" w:firstLineChars="0"/>
               <w:jc w:val="center"/>
               <w:rPr>
-                <w:rFonts w:hint="default"/>
-                <w:color w:val="000000"/>
-                <w:sz w:val="24"/>
-              </w:rPr>
-            </w:pPr>
+                <w:rFonts w:hint="eastAsia" w:eastAsia="宋体"/>
+                <w:color w:val="000000"/>
+                <w:sz w:val="24"/>
+                <w:lang w:val="en-US" w:eastAsia="zh-Hans"/>
+              </w:rPr>
+            </w:pPr>
+            <w:r>
+              <w:rPr>
+                <w:rFonts w:hint="eastAsia"/>
+                <w:color w:val="000000"/>
+                <w:sz w:val="24"/>
+                <w:lang w:val="en-US" w:eastAsia="zh-Hans"/>
+              </w:rPr>
+              <w:t>北京科技大学</w:t>
+            </w:r>
           </w:p>
         </w:tc>
         <w:tc>
@@ -688,12 +747,21 @@
               <w:ind w:left="0" w:right="0" w:firstLine="0" w:firstLineChars="0"/>
               <w:jc w:val="center"/>
               <w:rPr>
-                <w:rFonts w:hint="default" w:eastAsia="宋体"/>
-                <w:color w:val="000000"/>
-                <w:sz w:val="24"/>
-                <w:lang w:val="en-US" w:eastAsia="zh-CN"/>
-              </w:rPr>
-            </w:pPr>
+                <w:rFonts w:hint="eastAsia" w:eastAsia="宋体"/>
+                <w:color w:val="000000"/>
+                <w:sz w:val="24"/>
+                <w:lang w:val="en-US" w:eastAsia="zh-Hans"/>
+              </w:rPr>
+            </w:pPr>
+            <w:r>
+              <w:rPr>
+                <w:rFonts w:hint="eastAsia" w:eastAsia="宋体"/>
+                <w:color w:val="000000"/>
+                <w:sz w:val="24"/>
+                <w:lang w:val="en-US" w:eastAsia="zh-Hans"/>
+              </w:rPr>
+              <w:t>计算机信息管理</w:t>
+            </w:r>
           </w:p>
         </w:tc>
       </w:tr>
@@ -707,12 +775,6 @@
             <w:insideH w:val="single" w:color="auto" w:sz="8" w:space="0"/>
             <w:insideV w:val="single" w:color="auto" w:sz="8" w:space="0"/>
           </w:tblBorders>
-          <w:tblCellMar>
-            <w:top w:w="0" w:type="dxa"/>
-            <w:left w:w="108" w:type="dxa"/>
-            <w:bottom w:w="0" w:type="dxa"/>
-            <w:right w:w="108" w:type="dxa"/>
-          </w:tblCellMar>
         </w:tblPrEx>
         <w:trPr>
           <w:trHeight w:val="340" w:hRule="atLeast"/>
@@ -720,7 +782,7 @@
         </w:trPr>
         <w:tc>
           <w:tcPr>
-            <w:tcW w:w="2283" w:type="dxa"/>
+            <w:tcW w:w="2359" w:type="dxa"/>
             <w:gridSpan w:val="2"/>
             <w:noWrap w:val="0"/>
             <w:vAlign w:val="center"/>
@@ -765,12 +827,21 @@
               <w:ind w:left="0" w:right="0" w:firstLine="0" w:firstLineChars="0"/>
               <w:jc w:val="center"/>
               <w:rPr>
-                <w:rFonts w:hint="default" w:eastAsia="宋体"/>
-                <w:color w:val="000000"/>
-                <w:sz w:val="24"/>
-                <w:lang w:val="en-US" w:eastAsia="zh-CN"/>
-              </w:rPr>
-            </w:pPr>
+                <w:rFonts w:hint="eastAsia" w:eastAsia="宋体"/>
+                <w:color w:val="000000"/>
+                <w:sz w:val="24"/>
+                <w:lang w:val="en-US" w:eastAsia="zh-Hans"/>
+              </w:rPr>
+            </w:pPr>
+            <w:r>
+              <w:rPr>
+                <w:rFonts w:hint="eastAsia"/>
+                <w:color w:val="000000"/>
+                <w:sz w:val="24"/>
+                <w:lang w:val="en-US" w:eastAsia="zh-Hans"/>
+              </w:rPr>
+              <w:t>深睿医疗科研数据分析系统的设计与实现</w:t>
+            </w:r>
           </w:p>
         </w:tc>
       </w:tr>
@@ -784,12 +855,6 @@
             <w:insideH w:val="single" w:color="auto" w:sz="8" w:space="0"/>
             <w:insideV w:val="single" w:color="auto" w:sz="8" w:space="0"/>
           </w:tblBorders>
-          <w:tblCellMar>
-            <w:top w:w="0" w:type="dxa"/>
-            <w:left w:w="108" w:type="dxa"/>
-            <w:bottom w:w="0" w:type="dxa"/>
-            <w:right w:w="108" w:type="dxa"/>
-          </w:tblCellMar>
         </w:tblPrEx>
         <w:trPr>
           <w:trHeight w:val="340" w:hRule="atLeast"/>
@@ -797,7 +862,7 @@
         </w:trPr>
         <w:tc>
           <w:tcPr>
-            <w:tcW w:w="8609" w:type="dxa"/>
+            <w:tcW w:w="8685" w:type="dxa"/>
             <w:gridSpan w:val="7"/>
             <w:noWrap w:val="0"/>
             <w:vAlign w:val="center"/>
@@ -1094,7 +1159,32 @@
                 <w:color w:val="000000"/>
                 <w:sz w:val="24"/>
               </w:rPr>
-              <w:t>本设计基于 SpringBoot 2.7.18 + Vue3 技术栈，构建集成用户权限管理、操作日志追溯的医疗科研统计分析系统，重点解决上述痛点，实现医疗科研全流程数字化、高效化、规范化管理。</w:t>
+              <w:t>本设计基于 SpringBoot + Vue3</w:t>
+            </w:r>
+            <w:r>
+              <w:rPr>
+                <w:rFonts w:hint="default"/>
+                <w:color w:val="000000"/>
+                <w:sz w:val="24"/>
+              </w:rPr>
+              <w:t xml:space="preserve"> + </w:t>
+            </w:r>
+            <w:r>
+              <w:rPr>
+                <w:rFonts w:hint="eastAsia"/>
+                <w:color w:val="000000"/>
+                <w:sz w:val="24"/>
+                <w:lang w:val="en-US" w:eastAsia="zh-Hans"/>
+              </w:rPr>
+              <w:t>Mysql</w:t>
+            </w:r>
+            <w:r>
+              <w:rPr>
+                <w:rFonts w:hint="eastAsia"/>
+                <w:color w:val="000000"/>
+                <w:sz w:val="24"/>
+              </w:rPr>
+              <w:t xml:space="preserve"> 技术栈，构建集成用户权限管理、操作日志追溯的医疗科研统计分析系统，重点解决上述痛点，实现医疗科研全流程数字化、高效化、规范化管理。</w:t>
             </w:r>
           </w:p>
           <w:p>
@@ -1422,9 +1512,9 @@
               <w:keepLines w:val="0"/>
               <w:suppressLineNumbers w:val="0"/>
               <w:spacing w:before="0" w:beforeAutospacing="0" w:after="0" w:afterAutospacing="0"/>
-              <w:ind w:left="0" w:right="0" w:firstLine="0" w:firstLineChars="0"/>
-              <w:rPr>
-                <w:rFonts w:hint="eastAsia"/>
+              <w:ind w:left="0" w:right="0" w:firstLine="480" w:firstLineChars="200"/>
+              <w:rPr>
+                <w:rFonts w:hint="default"/>
                 <w:color w:val="000000"/>
                 <w:sz w:val="24"/>
               </w:rPr>
@@ -1444,92 +1534,8 @@
                 <w:color w:val="000000"/>
                 <w:sz w:val="24"/>
               </w:rPr>
-              <w:t>支持批量数据导入与规范化报告生成，可直接应用于肺癌 CT 影像诊断、肿瘤标志物检测等各类医疗科研项目，具有广泛的实际应用场景。</w:t>
-            </w:r>
-          </w:p>
-          <w:p>
-            <w:pPr>
-              <w:keepNext w:val="0"/>
-              <w:keepLines w:val="0"/>
-              <w:suppressLineNumbers w:val="0"/>
-              <w:spacing w:before="0" w:beforeAutospacing="0" w:after="0" w:afterAutospacing="0"/>
-              <w:ind w:left="0" w:right="0" w:firstLine="0" w:firstLineChars="0"/>
-              <w:rPr>
-                <w:rFonts w:hint="default"/>
-                <w:color w:val="000000"/>
-                <w:sz w:val="24"/>
-              </w:rPr>
-            </w:pPr>
-          </w:p>
-          <w:p>
-            <w:pPr>
-              <w:keepNext w:val="0"/>
-              <w:keepLines w:val="0"/>
-              <w:suppressLineNumbers w:val="0"/>
-              <w:spacing w:before="0" w:beforeAutospacing="0" w:after="0" w:afterAutospacing="0"/>
-              <w:ind w:left="0" w:right="0" w:firstLine="0" w:firstLineChars="0"/>
-              <w:rPr>
-                <w:rFonts w:hint="default"/>
-                <w:color w:val="000000"/>
-                <w:sz w:val="24"/>
-              </w:rPr>
-            </w:pPr>
-          </w:p>
-          <w:p>
-            <w:pPr>
-              <w:keepNext w:val="0"/>
-              <w:keepLines w:val="0"/>
-              <w:suppressLineNumbers w:val="0"/>
-              <w:spacing w:before="0" w:beforeAutospacing="0" w:after="0" w:afterAutospacing="0"/>
-              <w:ind w:left="0" w:right="0" w:firstLine="0" w:firstLineChars="0"/>
-              <w:rPr>
-                <w:rFonts w:hint="default"/>
-                <w:color w:val="000000"/>
-                <w:sz w:val="24"/>
-              </w:rPr>
-            </w:pPr>
-          </w:p>
-          <w:p>
-            <w:pPr>
-              <w:keepNext w:val="0"/>
-              <w:keepLines w:val="0"/>
-              <w:suppressLineNumbers w:val="0"/>
-              <w:spacing w:before="0" w:beforeAutospacing="0" w:after="0" w:afterAutospacing="0"/>
-              <w:ind w:left="0" w:right="0" w:firstLine="0" w:firstLineChars="0"/>
-              <w:rPr>
-                <w:rFonts w:hint="default"/>
-                <w:color w:val="000000"/>
-                <w:sz w:val="24"/>
-              </w:rPr>
-            </w:pPr>
-          </w:p>
-          <w:p>
-            <w:pPr>
-              <w:keepNext w:val="0"/>
-              <w:keepLines w:val="0"/>
-              <w:suppressLineNumbers w:val="0"/>
-              <w:spacing w:before="0" w:beforeAutospacing="0" w:after="0" w:afterAutospacing="0"/>
-              <w:ind w:left="0" w:right="0" w:firstLine="0" w:firstLineChars="0"/>
-              <w:rPr>
-                <w:rFonts w:hint="default"/>
-                <w:color w:val="000000"/>
-                <w:sz w:val="24"/>
-              </w:rPr>
-            </w:pPr>
-          </w:p>
-          <w:p>
-            <w:pPr>
-              <w:keepNext w:val="0"/>
-              <w:keepLines w:val="0"/>
-              <w:suppressLineNumbers w:val="0"/>
-              <w:spacing w:before="0" w:beforeAutospacing="0" w:after="0" w:afterAutospacing="0"/>
-              <w:ind w:left="0" w:right="0" w:firstLine="0" w:firstLineChars="0"/>
-              <w:rPr>
-                <w:rFonts w:hint="default"/>
-                <w:color w:val="000000"/>
-                <w:sz w:val="24"/>
-              </w:rPr>
-            </w:pPr>
+              <w:t>支持批量数据导入与报告生成，可直接应用于肺癌 CT 影像诊断、肿瘤标志物检测等各类医疗科研项目，具有广泛的实际应用场景。</w:t>
+            </w:r>
           </w:p>
         </w:tc>
       </w:tr>
@@ -1543,12 +1549,6 @@
             <w:insideH w:val="single" w:color="auto" w:sz="8" w:space="0"/>
             <w:insideV w:val="single" w:color="auto" w:sz="8" w:space="0"/>
           </w:tblBorders>
-          <w:tblCellMar>
-            <w:top w:w="0" w:type="dxa"/>
-            <w:left w:w="108" w:type="dxa"/>
-            <w:bottom w:w="0" w:type="dxa"/>
-            <w:right w:w="108" w:type="dxa"/>
-          </w:tblCellMar>
         </w:tblPrEx>
         <w:trPr>
           <w:trHeight w:val="340" w:hRule="atLeast"/>
@@ -1556,7 +1556,7 @@
         </w:trPr>
         <w:tc>
           <w:tcPr>
-            <w:tcW w:w="8609" w:type="dxa"/>
+            <w:tcW w:w="8685" w:type="dxa"/>
             <w:gridSpan w:val="7"/>
             <w:noWrap w:val="0"/>
             <w:vAlign w:val="center"/>
@@ -2277,12 +2277,6 @@
             <w:insideH w:val="single" w:color="auto" w:sz="8" w:space="0"/>
             <w:insideV w:val="single" w:color="auto" w:sz="8" w:space="0"/>
           </w:tblBorders>
-          <w:tblCellMar>
-            <w:top w:w="0" w:type="dxa"/>
-            <w:left w:w="108" w:type="dxa"/>
-            <w:bottom w:w="0" w:type="dxa"/>
-            <w:right w:w="108" w:type="dxa"/>
-          </w:tblCellMar>
         </w:tblPrEx>
         <w:trPr>
           <w:trHeight w:val="340" w:hRule="atLeast"/>
@@ -2290,7 +2284,7 @@
         </w:trPr>
         <w:tc>
           <w:tcPr>
-            <w:tcW w:w="8609" w:type="dxa"/>
+            <w:tcW w:w="8685" w:type="dxa"/>
             <w:gridSpan w:val="7"/>
             <w:noWrap w:val="0"/>
             <w:vAlign w:val="center"/>
@@ -2351,12 +2345,6 @@
             <w:insideH w:val="single" w:color="auto" w:sz="8" w:space="0"/>
             <w:insideV w:val="single" w:color="auto" w:sz="8" w:space="0"/>
           </w:tblBorders>
-          <w:tblCellMar>
-            <w:top w:w="0" w:type="dxa"/>
-            <w:left w:w="108" w:type="dxa"/>
-            <w:bottom w:w="0" w:type="dxa"/>
-            <w:right w:w="108" w:type="dxa"/>
-          </w:tblCellMar>
         </w:tblPrEx>
         <w:trPr>
           <w:trHeight w:val="340" w:hRule="atLeast"/>
@@ -2364,7 +2352,7 @@
         </w:trPr>
         <w:tc>
           <w:tcPr>
-            <w:tcW w:w="8609" w:type="dxa"/>
+            <w:tcW w:w="8685" w:type="dxa"/>
             <w:gridSpan w:val="7"/>
             <w:noWrap w:val="0"/>
             <w:vAlign w:val="center"/>
@@ -2377,7 +2365,7 @@
               <w:spacing w:before="0" w:beforeAutospacing="0" w:after="0" w:afterAutospacing="0"/>
               <w:ind w:left="0" w:right="0" w:firstLine="0" w:firstLineChars="0"/>
               <w:rPr>
-                <w:rFonts w:hint="default"/>
+                <w:rFonts w:hint="eastAsia"/>
                 <w:color w:val="000000"/>
                 <w:sz w:val="24"/>
               </w:rPr>
@@ -2397,31 +2385,42 @@
               <w:keepLines w:val="0"/>
               <w:widowControl w:val="0"/>
               <w:numPr>
-                <w:ilvl w:val="0"/>
-                <w:numId w:val="1"/>
+                <w:numId w:val="0"/>
               </w:numPr>
               <w:suppressLineNumbers w:val="0"/>
               <w:spacing w:before="0" w:beforeAutospacing="0" w:after="0" w:afterAutospacing="0"/>
-              <w:ind w:left="0" w:right="0"/>
-              <w:jc w:val="both"/>
-              <w:rPr>
-                <w:rFonts w:hint="eastAsia" w:ascii="Times New Roman" w:hAnsi="Times New Roman" w:eastAsia="宋体" w:cs="Times New Roman"/>
-                <w:color w:val="000000"/>
-                <w:kern w:val="2"/>
-                <w:sz w:val="24"/>
-                <w:szCs w:val="24"/>
-              </w:rPr>
-            </w:pPr>
-            <w:r>
-              <w:rPr>
-                <w:rFonts w:hint="eastAsia" w:ascii="宋体" w:hAnsi="宋体" w:eastAsia="宋体" w:cs="宋体"/>
+              <w:ind w:right="0" w:rightChars="0"/>
+              <w:jc w:val="left"/>
+              <w:rPr>
+                <w:rFonts w:hint="default" w:eastAsia="宋体" w:cs="Times New Roman"/>
                 <w:color w:val="000000"/>
                 <w:kern w:val="2"/>
                 <w:sz w:val="24"/>
                 <w:szCs w:val="24"/>
                 <w:lang w:val="en-US" w:eastAsia="zh-CN" w:bidi="ar"/>
               </w:rPr>
-              <w:t>中文图书</w:t>
+            </w:pPr>
+            <w:r>
+              <w:rPr>
+                <w:rFonts w:hint="default" w:cs="Times New Roman"/>
+                <w:color w:val="000000"/>
+                <w:kern w:val="2"/>
+                <w:sz w:val="24"/>
+                <w:szCs w:val="24"/>
+                <w:lang w:eastAsia="zh-CN" w:bidi="ar"/>
+              </w:rPr>
+              <w:t>[1]</w:t>
+            </w:r>
+            <w:r>
+              <w:rPr>
+                <w:rFonts w:hint="eastAsia" w:cs="Times New Roman"/>
+                <w:color w:val="000000"/>
+                <w:kern w:val="2"/>
+                <w:sz w:val="24"/>
+                <w:szCs w:val="24"/>
+                <w:lang w:val="en-US" w:eastAsia="zh-CN" w:bidi="ar"/>
+              </w:rPr>
+              <w:t xml:space="preserve">宇传华.ROC分析方法及其在医学研究中的应用[D].第四军医大学,2000. </w:t>
             </w:r>
           </w:p>
           <w:p>
@@ -2430,75 +2429,86 @@
               <w:keepLines w:val="0"/>
               <w:widowControl w:val="0"/>
               <w:numPr>
-                <w:ilvl w:val="0"/>
-                <w:numId w:val="2"/>
+                <w:numId w:val="0"/>
               </w:numPr>
               <w:suppressLineNumbers w:val="0"/>
               <w:spacing w:before="0" w:beforeAutospacing="0" w:after="0" w:afterAutospacing="0"/>
-              <w:ind w:left="0" w:leftChars="0" w:right="0" w:firstLine="480" w:firstLineChars="200"/>
+              <w:ind w:right="0" w:rightChars="0"/>
               <w:jc w:val="both"/>
               <w:rPr>
-                <w:rFonts w:hint="eastAsia" w:ascii="Times New Roman" w:hAnsi="Times New Roman" w:eastAsia="宋体" w:cs="Times New Roman"/>
-                <w:color w:val="000000"/>
-                <w:kern w:val="2"/>
-                <w:sz w:val="24"/>
-                <w:szCs w:val="24"/>
-              </w:rPr>
-            </w:pPr>
-            <w:r>
-              <w:rPr>
-                <w:rFonts w:hint="eastAsia" w:ascii="Times New Roman" w:hAnsi="Times New Roman" w:eastAsia="宋体" w:cs="Times New Roman"/>
+                <w:rFonts w:hint="eastAsia" w:cs="Times New Roman"/>
                 <w:color w:val="000000"/>
                 <w:kern w:val="2"/>
                 <w:sz w:val="24"/>
                 <w:szCs w:val="24"/>
                 <w:lang w:val="en-US" w:eastAsia="zh-CN" w:bidi="ar"/>
               </w:rPr>
-              <w:t>克雷格·沃斯. SpringBoot实战</w:t>
-            </w:r>
-            <w:r>
-              <w:rPr>
-                <w:rFonts w:hint="default" w:eastAsia="宋体" w:cs="Times New Roman"/>
+            </w:pPr>
+            <w:r>
+              <w:rPr>
+                <w:rFonts w:hint="default" w:cs="Times New Roman"/>
                 <w:color w:val="000000"/>
                 <w:kern w:val="2"/>
                 <w:sz w:val="24"/>
                 <w:szCs w:val="24"/>
                 <w:lang w:eastAsia="zh-CN" w:bidi="ar"/>
               </w:rPr>
-              <w:t>.</w:t>
-            </w:r>
-            <w:r>
-              <w:rPr>
-                <w:rFonts w:hint="eastAsia" w:ascii="宋体" w:hAnsi="宋体" w:eastAsia="宋体" w:cs="宋体"/>
+              <w:t>[2]</w:t>
+            </w:r>
+            <w:r>
+              <w:rPr>
+                <w:rFonts w:hint="eastAsia" w:cs="Times New Roman"/>
                 <w:color w:val="000000"/>
                 <w:kern w:val="2"/>
                 <w:sz w:val="24"/>
                 <w:szCs w:val="24"/>
                 <w:lang w:val="en-US" w:eastAsia="zh-CN" w:bidi="ar"/>
               </w:rPr>
-              <w:t>人民邮电出版社，</w:t>
-            </w:r>
-            <w:r>
-              <w:rPr>
-                <w:rFonts w:hint="default" w:ascii="宋体" w:hAnsi="宋体" w:eastAsia="宋体" w:cs="宋体"/>
+              <w:t>Rao G. What is an ROC curve?[J]. J Fam Pract, 2003, 52(9):695.</w:t>
+            </w:r>
+          </w:p>
+          <w:p>
+            <w:pPr>
+              <w:keepNext w:val="0"/>
+              <w:keepLines w:val="0"/>
+              <w:widowControl w:val="0"/>
+              <w:numPr>
+                <w:numId w:val="0"/>
+              </w:numPr>
+              <w:suppressLineNumbers w:val="0"/>
+              <w:spacing w:before="0" w:beforeAutospacing="0" w:after="0" w:afterAutospacing="0"/>
+              <w:ind w:right="0" w:rightChars="0"/>
+              <w:jc w:val="both"/>
+              <w:rPr>
+                <w:rFonts w:hint="default" w:eastAsia="宋体" w:cs="Times New Roman"/>
+                <w:color w:val="000000"/>
+                <w:kern w:val="2"/>
+                <w:sz w:val="24"/>
+                <w:szCs w:val="24"/>
+                <w:lang w:val="en-US" w:eastAsia="zh-CN" w:bidi="ar"/>
+              </w:rPr>
+            </w:pPr>
+            <w:r>
+              <w:rPr>
+                <w:rFonts w:hint="default" w:cs="Times New Roman"/>
                 <w:color w:val="000000"/>
                 <w:kern w:val="2"/>
                 <w:sz w:val="24"/>
                 <w:szCs w:val="24"/>
                 <w:lang w:eastAsia="zh-CN" w:bidi="ar"/>
               </w:rPr>
-              <w:t>2016</w:t>
-            </w:r>
-            <w:r>
-              <w:rPr>
-                <w:rFonts w:hint="default" w:ascii="Times New Roman" w:hAnsi="Times New Roman" w:eastAsia="宋体" w:cs="Times New Roman"/>
+              <w:t>[3]</w:t>
+            </w:r>
+            <w:r>
+              <w:rPr>
+                <w:rFonts w:hint="default" w:eastAsia="宋体" w:cs="Times New Roman"/>
                 <w:color w:val="000000"/>
                 <w:kern w:val="2"/>
                 <w:sz w:val="24"/>
                 <w:szCs w:val="24"/>
                 <w:lang w:val="en-US" w:eastAsia="zh-CN" w:bidi="ar"/>
               </w:rPr>
-              <w:t>.</w:t>
+              <w:t>Zhu H ,Liu S ,Xu W , et al.Linearithmic and unbiased implementation of DeLong’s algorithm for comparing the areas under correlated ROC curves[J].Expert Systems With Applications,2024,246123194-.DOI:10.1016/J.ESWA.2024.123194.</w:t>
             </w:r>
           </w:p>
           <w:p>
@@ -2507,75 +2517,372 @@
               <w:keepLines w:val="0"/>
               <w:widowControl w:val="0"/>
               <w:numPr>
-                <w:ilvl w:val="0"/>
-                <w:numId w:val="2"/>
+                <w:numId w:val="0"/>
               </w:numPr>
               <w:suppressLineNumbers w:val="0"/>
               <w:spacing w:before="0" w:beforeAutospacing="0" w:after="0" w:afterAutospacing="0"/>
-              <w:ind w:left="0" w:leftChars="0" w:right="0" w:firstLine="480" w:firstLineChars="200"/>
+              <w:ind w:right="0" w:rightChars="0"/>
               <w:jc w:val="both"/>
               <w:rPr>
-                <w:rFonts w:hint="eastAsia" w:ascii="Times New Roman" w:hAnsi="Times New Roman" w:eastAsia="宋体" w:cs="Times New Roman"/>
+                <w:rFonts w:hint="default"/>
+                <w:color w:val="000000"/>
+                <w:sz w:val="24"/>
+              </w:rPr>
+            </w:pPr>
+            <w:r>
+              <w:rPr>
+                <w:rFonts w:hint="default" w:cs="Times New Roman"/>
                 <w:color w:val="000000"/>
                 <w:kern w:val="2"/>
                 <w:sz w:val="24"/>
                 <w:szCs w:val="24"/>
-              </w:rPr>
-            </w:pPr>
-            <w:r>
-              <w:rPr>
-                <w:rFonts w:hint="eastAsia" w:eastAsia="宋体" w:cs="Times New Roman"/>
-                <w:color w:val="000000"/>
-                <w:kern w:val="2"/>
-                <w:sz w:val="24"/>
-                <w:szCs w:val="24"/>
-                <w:lang w:val="en-US" w:eastAsia="zh-Hans" w:bidi="ar"/>
-              </w:rPr>
-              <w:t>霍春阳</w:t>
-            </w:r>
-            <w:r>
-              <w:rPr>
-                <w:rFonts w:hint="eastAsia" w:ascii="Times New Roman" w:hAnsi="Times New Roman" w:eastAsia="宋体" w:cs="Times New Roman"/>
+                <w:lang w:eastAsia="zh-CN" w:bidi="ar"/>
+              </w:rPr>
+              <w:t>[4]</w:t>
+            </w:r>
+            <w:r>
+              <w:rPr>
+                <w:rFonts w:hint="default" w:eastAsia="宋体" w:cs="Times New Roman"/>
                 <w:color w:val="000000"/>
                 <w:kern w:val="2"/>
                 <w:sz w:val="24"/>
                 <w:szCs w:val="24"/>
                 <w:lang w:val="en-US" w:eastAsia="zh-CN" w:bidi="ar"/>
               </w:rPr>
-              <w:t>. Vue.js设计与实现</w:t>
-            </w:r>
-            <w:r>
+              <w:t>王敬瀚. ROC曲线在临床医学诊断实验中的应用[J]. 中华高血压杂志, 2008</w:t>
+            </w:r>
+          </w:p>
+          <w:p>
+            <w:pPr>
+              <w:keepNext w:val="0"/>
+              <w:keepLines w:val="0"/>
+              <w:widowControl w:val="0"/>
+              <w:numPr>
+                <w:numId w:val="0"/>
+              </w:numPr>
+              <w:suppressLineNumbers w:val="0"/>
+              <w:spacing w:before="0" w:beforeAutospacing="0" w:after="0" w:afterAutospacing="0"/>
+              <w:ind w:right="0" w:rightChars="0"/>
+              <w:jc w:val="both"/>
+              <w:rPr>
+                <w:rFonts w:hint="default"/>
+                <w:color w:val="000000"/>
+                <w:sz w:val="24"/>
+              </w:rPr>
+            </w:pPr>
+            <w:r>
+              <w:rPr>
+                <w:rFonts w:hint="default"/>
+                <w:color w:val="000000"/>
+                <w:sz w:val="24"/>
+              </w:rPr>
+              <w:t>[5]</w:t>
+            </w:r>
+            <w:r>
+              <w:rPr>
+                <w:rFonts w:hint="default"/>
+                <w:color w:val="000000"/>
+                <w:sz w:val="24"/>
+              </w:rPr>
+              <w:t>吕铮,文国良,张卫.CT影像组学模型和常规影像学特征区分腮腺多形性腺瘤与基底细胞腺瘤的价值[J].实用放射学杂志,2024,40(11):1779-1783.</w:t>
+            </w:r>
+          </w:p>
+          <w:p>
+            <w:pPr>
+              <w:keepNext w:val="0"/>
+              <w:keepLines w:val="0"/>
+              <w:widowControl w:val="0"/>
+              <w:numPr>
+                <w:numId w:val="0"/>
+              </w:numPr>
+              <w:suppressLineNumbers w:val="0"/>
+              <w:spacing w:before="0" w:beforeAutospacing="0" w:after="0" w:afterAutospacing="0"/>
+              <w:ind w:right="0" w:rightChars="0"/>
+              <w:jc w:val="both"/>
+              <w:rPr>
+                <w:rFonts w:hint="default"/>
+                <w:color w:val="000000"/>
+                <w:sz w:val="24"/>
+              </w:rPr>
+            </w:pPr>
+            <w:r>
+              <w:rPr>
+                <w:rFonts w:hint="default"/>
+                <w:color w:val="000000"/>
+                <w:sz w:val="24"/>
+              </w:rPr>
+              <w:t>[6]</w:t>
+            </w:r>
+            <w:r>
+              <w:rPr>
+                <w:rFonts w:hint="default"/>
+                <w:color w:val="000000"/>
+                <w:sz w:val="24"/>
+              </w:rPr>
+              <w:t>林静,文银刚.基于SpringBoot+Vue的医学科研数据管理平台的设计与实现[J].价值工程,2023,42(12):126-128.</w:t>
+            </w:r>
+          </w:p>
+          <w:p>
+            <w:pPr>
+              <w:keepNext w:val="0"/>
+              <w:keepLines w:val="0"/>
+              <w:widowControl w:val="0"/>
+              <w:numPr>
+                <w:numId w:val="0"/>
+              </w:numPr>
+              <w:suppressLineNumbers w:val="0"/>
+              <w:spacing w:before="0" w:beforeAutospacing="0" w:after="0" w:afterAutospacing="0"/>
+              <w:ind w:right="0" w:rightChars="0"/>
+              <w:jc w:val="both"/>
+              <w:rPr>
+                <w:rFonts w:hint="default"/>
+                <w:color w:val="000000"/>
+                <w:sz w:val="24"/>
+              </w:rPr>
+            </w:pPr>
+            <w:r>
+              <w:rPr>
+                <w:rFonts w:hint="default"/>
+                <w:color w:val="000000"/>
+                <w:sz w:val="24"/>
+              </w:rPr>
+              <w:t>[7]</w:t>
+            </w:r>
+            <w:r>
+              <w:rPr>
+                <w:rFonts w:hint="default"/>
+                <w:color w:val="000000"/>
+                <w:sz w:val="24"/>
+              </w:rPr>
+              <w:t>十三,尼克陈.Spring Boot+Vue 3大型前后端分离项目实战[M].电子工业出版社:202301:719.</w:t>
+            </w:r>
+          </w:p>
+          <w:p>
+            <w:pPr>
+              <w:keepNext w:val="0"/>
+              <w:keepLines w:val="0"/>
+              <w:widowControl w:val="0"/>
+              <w:numPr>
+                <w:numId w:val="0"/>
+              </w:numPr>
+              <w:suppressLineNumbers w:val="0"/>
+              <w:spacing w:before="0" w:beforeAutospacing="0" w:after="0" w:afterAutospacing="0"/>
+              <w:ind w:right="0" w:rightChars="0"/>
+              <w:jc w:val="both"/>
+              <w:rPr>
+                <w:rFonts w:hint="default"/>
+                <w:color w:val="000000"/>
+                <w:sz w:val="24"/>
+              </w:rPr>
+            </w:pPr>
+            <w:r>
+              <w:rPr>
+                <w:rFonts w:hint="default"/>
+                <w:color w:val="000000"/>
+                <w:sz w:val="24"/>
+              </w:rPr>
+              <w:t>[8]</w:t>
+            </w:r>
+            <w:r>
+              <w:rPr>
+                <w:rFonts w:hint="default"/>
+                <w:color w:val="000000"/>
+                <w:sz w:val="24"/>
+              </w:rPr>
+              <w:t>吕玉桂.Spring Security+JWT实现微服务架构中的身份验证和授权[J].电脑知识与技术,2024,20(22):60-63.DOI:10.14004/j.cnki.ckt.2024.1219.</w:t>
+            </w:r>
+          </w:p>
+          <w:p>
+            <w:pPr>
+              <w:keepNext w:val="0"/>
+              <w:keepLines w:val="0"/>
+              <w:widowControl w:val="0"/>
+              <w:numPr>
+                <w:numId w:val="0"/>
+              </w:numPr>
+              <w:suppressLineNumbers w:val="0"/>
+              <w:spacing w:before="0" w:beforeAutospacing="0" w:after="0" w:afterAutospacing="0"/>
+              <w:ind w:right="0" w:rightChars="0"/>
+              <w:jc w:val="both"/>
+              <w:rPr>
+                <w:rFonts w:hint="default"/>
+                <w:color w:val="000000"/>
+                <w:sz w:val="24"/>
+              </w:rPr>
+            </w:pPr>
+            <w:r>
+              <w:rPr>
+                <w:rFonts w:hint="default"/>
+                <w:color w:val="000000"/>
+                <w:sz w:val="24"/>
+              </w:rPr>
+              <w:t>[9]</w:t>
+            </w:r>
+            <w:r>
+              <w:rPr>
+                <w:rFonts w:hint="default"/>
+                <w:color w:val="000000"/>
+                <w:sz w:val="24"/>
+              </w:rPr>
+              <w:t>柳伟卫.Vue.js+Spring Boot全栈开发实战[M].人民邮电出版社:202309:484.</w:t>
+            </w:r>
+          </w:p>
+          <w:p>
+            <w:pPr>
+              <w:keepNext w:val="0"/>
+              <w:keepLines w:val="0"/>
+              <w:widowControl w:val="0"/>
+              <w:numPr>
+                <w:numId w:val="0"/>
+              </w:numPr>
+              <w:suppressLineNumbers w:val="0"/>
+              <w:spacing w:before="0" w:beforeAutospacing="0" w:after="0" w:afterAutospacing="0"/>
+              <w:ind w:right="0" w:rightChars="0"/>
+              <w:jc w:val="both"/>
+              <w:rPr>
+                <w:rFonts w:hint="default"/>
+                <w:color w:val="000000"/>
+                <w:sz w:val="24"/>
+              </w:rPr>
+            </w:pPr>
+            <w:r>
+              <w:rPr>
+                <w:rFonts w:hint="default"/>
+                <w:color w:val="000000"/>
+                <w:sz w:val="24"/>
+              </w:rPr>
+              <w:t>[10]</w:t>
+            </w:r>
+            <w:r>
+              <w:rPr>
+                <w:rFonts w:hint="default"/>
+                <w:color w:val="000000"/>
+                <w:sz w:val="24"/>
+              </w:rPr>
+              <w:t>明日科技.Html5+Java Script+Css3开发手册[M].化学工业出版社:202204:463.</w:t>
+            </w:r>
+          </w:p>
+          <w:p>
+            <w:pPr>
+              <w:keepNext w:val="0"/>
+              <w:keepLines w:val="0"/>
+              <w:widowControl w:val="0"/>
+              <w:numPr>
+                <w:numId w:val="0"/>
+              </w:numPr>
+              <w:suppressLineNumbers w:val="0"/>
+              <w:spacing w:before="0" w:beforeAutospacing="0" w:after="0" w:afterAutospacing="0"/>
+              <w:ind w:right="0" w:rightChars="0"/>
+              <w:jc w:val="both"/>
+              <w:rPr>
+                <w:rFonts w:hint="default"/>
+                <w:color w:val="000000"/>
+                <w:sz w:val="24"/>
+              </w:rPr>
+            </w:pPr>
+            <w:r>
+              <w:rPr>
+                <w:rFonts w:hint="default"/>
+                <w:color w:val="000000"/>
+                <w:sz w:val="24"/>
+              </w:rPr>
+              <w:t>[11]</w:t>
+            </w:r>
+            <w:r>
+              <w:rPr>
+                <w:rFonts w:hint="default"/>
+                <w:color w:val="000000"/>
+                <w:sz w:val="24"/>
+              </w:rPr>
+              <w:t>卢淑萍,陈玲.JavaScript程序设计[M].人民邮电出版社:202205:238.</w:t>
+            </w:r>
+          </w:p>
+          <w:p>
+            <w:pPr>
+              <w:keepNext w:val="0"/>
+              <w:keepLines w:val="0"/>
+              <w:widowControl w:val="0"/>
+              <w:numPr>
+                <w:numId w:val="0"/>
+              </w:numPr>
+              <w:suppressLineNumbers w:val="0"/>
+              <w:spacing w:before="0" w:beforeAutospacing="0" w:after="0" w:afterAutospacing="0"/>
+              <w:ind w:right="0" w:rightChars="0"/>
+              <w:jc w:val="both"/>
               <w:rPr>
                 <w:rFonts w:hint="default" w:eastAsia="宋体" w:cs="Times New Roman"/>
+                <w:color w:val="000000"/>
+                <w:kern w:val="2"/>
+                <w:sz w:val="24"/>
+                <w:szCs w:val="24"/>
+                <w:lang w:val="en-US" w:eastAsia="zh-CN" w:bidi="ar"/>
+              </w:rPr>
+            </w:pPr>
+            <w:r>
+              <w:rPr>
+                <w:rFonts w:hint="default" w:cs="Times New Roman"/>
                 <w:color w:val="000000"/>
                 <w:kern w:val="2"/>
                 <w:sz w:val="24"/>
                 <w:szCs w:val="24"/>
                 <w:lang w:eastAsia="zh-CN" w:bidi="ar"/>
               </w:rPr>
-              <w:t>.</w:t>
-            </w:r>
-            <w:r>
-              <w:rPr>
-                <w:rFonts w:hint="eastAsia" w:ascii="宋体" w:hAnsi="宋体" w:eastAsia="宋体" w:cs="宋体"/>
+              <w:t>[12]</w:t>
+            </w:r>
+            <w:r>
+              <w:rPr>
+                <w:rFonts w:hint="default" w:eastAsia="宋体" w:cs="Times New Roman"/>
                 <w:color w:val="000000"/>
                 <w:kern w:val="2"/>
                 <w:sz w:val="24"/>
                 <w:szCs w:val="24"/>
                 <w:lang w:val="en-US" w:eastAsia="zh-CN" w:bidi="ar"/>
               </w:rPr>
-              <w:t>人民邮电出版社，</w:t>
-            </w:r>
-            <w:r>
-              <w:rPr>
-                <w:rFonts w:hint="default" w:ascii="Times New Roman" w:hAnsi="Times New Roman" w:eastAsia="宋体" w:cs="Times New Roman"/>
+              <w:t>王小东.Nginx应用与运维实战[M].机械工业出版社:202201:944.</w:t>
+            </w:r>
+          </w:p>
+          <w:p>
+            <w:pPr>
+              <w:keepNext w:val="0"/>
+              <w:keepLines w:val="0"/>
+              <w:widowControl w:val="0"/>
+              <w:numPr>
+                <w:numId w:val="0"/>
+              </w:numPr>
+              <w:suppressLineNumbers w:val="0"/>
+              <w:spacing w:before="0" w:beforeAutospacing="0" w:after="0" w:afterAutospacing="0"/>
+              <w:ind w:right="0" w:rightChars="0"/>
+              <w:jc w:val="both"/>
+              <w:rPr>
+                <w:rFonts w:hint="default" w:eastAsia="宋体" w:cs="Times New Roman"/>
                 <w:color w:val="000000"/>
                 <w:kern w:val="2"/>
                 <w:sz w:val="24"/>
                 <w:szCs w:val="24"/>
                 <w:lang w:val="en-US" w:eastAsia="zh-CN" w:bidi="ar"/>
               </w:rPr>
-              <w:t>2022.</w:t>
+            </w:pPr>
+            <w:r>
+              <w:rPr>
+                <w:rFonts w:hint="default" w:cs="Times New Roman"/>
+                <w:color w:val="000000"/>
+                <w:kern w:val="2"/>
+                <w:sz w:val="24"/>
+                <w:szCs w:val="24"/>
+                <w:lang w:eastAsia="zh-CN" w:bidi="ar"/>
+              </w:rPr>
+              <w:t>[13]</w:t>
+            </w:r>
+            <w:r>
+              <w:rPr>
+                <w:rFonts w:hint="eastAsia" w:cs="Times New Roman"/>
+                <w:color w:val="000000"/>
+                <w:kern w:val="2"/>
+                <w:sz w:val="24"/>
+                <w:szCs w:val="24"/>
+                <w:lang w:val="en-US" w:eastAsia="zh-CN" w:bidi="ar"/>
+              </w:rPr>
+              <w:t>郑天民.Spring Security原理与实战[M].人民邮电出版社:202203:454.</w:t>
             </w:r>
           </w:p>
           <w:p>
@@ -2584,53 +2891,86 @@
               <w:keepLines w:val="0"/>
               <w:widowControl w:val="0"/>
               <w:numPr>
-                <w:ilvl w:val="0"/>
-                <w:numId w:val="2"/>
+                <w:numId w:val="0"/>
               </w:numPr>
               <w:suppressLineNumbers w:val="0"/>
               <w:spacing w:before="0" w:beforeAutospacing="0" w:after="0" w:afterAutospacing="0"/>
-              <w:ind w:left="0" w:leftChars="0" w:right="0" w:firstLine="480" w:firstLineChars="200"/>
+              <w:ind w:right="0" w:rightChars="0"/>
               <w:jc w:val="both"/>
               <w:rPr>
-                <w:rFonts w:hint="eastAsia" w:ascii="Times New Roman" w:hAnsi="Times New Roman" w:eastAsia="宋体" w:cs="Times New Roman"/>
-                <w:color w:val="000000"/>
-                <w:kern w:val="2"/>
-                <w:sz w:val="24"/>
-                <w:szCs w:val="24"/>
-              </w:rPr>
-            </w:pPr>
-            <w:r>
-              <w:rPr>
-                <w:rFonts w:hint="eastAsia" w:ascii="Times New Roman" w:hAnsi="Times New Roman" w:eastAsia="宋体" w:cs="Times New Roman"/>
+                <w:rFonts w:hint="default" w:eastAsia="宋体" w:cs="Times New Roman"/>
                 <w:color w:val="000000"/>
                 <w:kern w:val="2"/>
                 <w:sz w:val="24"/>
                 <w:szCs w:val="24"/>
                 <w:lang w:val="en-US" w:eastAsia="zh-CN" w:bidi="ar"/>
               </w:rPr>
-              <w:t>本·福达. MySQL必知必会</w:t>
-            </w:r>
-            <w:r>
-              <w:rPr>
-                <w:rFonts w:hint="default" w:ascii="Times New Roman" w:hAnsi="Times New Roman" w:eastAsia="宋体" w:cs="Times New Roman"/>
+            </w:pPr>
+            <w:r>
+              <w:rPr>
+                <w:rFonts w:hint="default" w:cs="Times New Roman"/>
+                <w:color w:val="000000"/>
+                <w:kern w:val="2"/>
+                <w:sz w:val="24"/>
+                <w:szCs w:val="24"/>
+                <w:lang w:eastAsia="zh-CN" w:bidi="ar"/>
+              </w:rPr>
+              <w:t>[14]</w:t>
+            </w:r>
+            <w:r>
+              <w:rPr>
+                <w:rFonts w:hint="default" w:eastAsia="宋体" w:cs="Times New Roman"/>
                 <w:color w:val="000000"/>
                 <w:kern w:val="2"/>
                 <w:sz w:val="24"/>
                 <w:szCs w:val="24"/>
                 <w:lang w:val="en-US" w:eastAsia="zh-CN" w:bidi="ar"/>
               </w:rPr>
-              <w:t xml:space="preserve">. </w:t>
-            </w:r>
-            <w:r>
-              <w:rPr>
-                <w:rFonts w:hint="eastAsia" w:ascii="宋体" w:hAnsi="宋体" w:eastAsia="宋体" w:cs="宋体"/>
+              <w:t>苟英,郭晓惠,胡华.Java面向对象程序设计[M].北京大学出版社:202412:717.</w:t>
+            </w:r>
+          </w:p>
+          <w:p>
+            <w:pPr>
+              <w:keepNext w:val="0"/>
+              <w:keepLines w:val="0"/>
+              <w:widowControl w:val="0"/>
+              <w:numPr>
+                <w:numId w:val="0"/>
+              </w:numPr>
+              <w:suppressLineNumbers w:val="0"/>
+              <w:spacing w:before="0" w:beforeAutospacing="0" w:after="0" w:afterAutospacing="0"/>
+              <w:ind w:right="0" w:rightChars="0"/>
+              <w:jc w:val="both"/>
+              <w:rPr>
+                <w:rFonts w:hint="default" w:eastAsia="宋体" w:cs="Times New Roman"/>
                 <w:color w:val="000000"/>
                 <w:kern w:val="2"/>
                 <w:sz w:val="24"/>
                 <w:szCs w:val="24"/>
                 <w:lang w:val="en-US" w:eastAsia="zh-CN" w:bidi="ar"/>
               </w:rPr>
-              <w:t>人民邮电出版社，2024</w:t>
+            </w:pPr>
+            <w:r>
+              <w:rPr>
+                <w:rFonts w:hint="default" w:cs="Times New Roman"/>
+                <w:color w:val="000000"/>
+                <w:kern w:val="2"/>
+                <w:sz w:val="24"/>
+                <w:szCs w:val="24"/>
+                <w:lang w:eastAsia="zh-CN" w:bidi="ar"/>
+              </w:rPr>
+              <w:t>[15]</w:t>
+            </w:r>
+            <w:r>
+              <w:rPr>
+                <w:rFonts w:hint="default" w:eastAsia="宋体" w:cs="Times New Roman"/>
+                <w:color w:val="000000"/>
+                <w:kern w:val="2"/>
+                <w:sz w:val="24"/>
+                <w:szCs w:val="24"/>
+                <w:lang w:val="en-US" w:eastAsia="zh-CN" w:bidi="ar"/>
+              </w:rPr>
+              <w:t>肖睿,程宁,田崇峰,等.MySQL数据库应用技术及实战[M].人民邮电出版社:201801:177.</w:t>
             </w:r>
           </w:p>
           <w:p>
@@ -2639,1511 +2979,42 @@
               <w:keepLines w:val="0"/>
               <w:widowControl w:val="0"/>
               <w:numPr>
-                <w:ilvl w:val="0"/>
-                <w:numId w:val="2"/>
+                <w:numId w:val="0"/>
               </w:numPr>
               <w:suppressLineNumbers w:val="0"/>
               <w:spacing w:before="0" w:beforeAutospacing="0" w:after="0" w:afterAutospacing="0"/>
-              <w:ind w:left="0" w:leftChars="0" w:right="0" w:firstLine="480" w:firstLineChars="200"/>
+              <w:ind w:right="0" w:rightChars="0"/>
               <w:jc w:val="both"/>
               <w:rPr>
-                <w:rFonts w:hint="eastAsia" w:ascii="Times New Roman" w:hAnsi="Times New Roman" w:eastAsia="宋体" w:cs="Times New Roman"/>
-                <w:color w:val="000000"/>
-                <w:kern w:val="2"/>
-                <w:sz w:val="24"/>
-                <w:szCs w:val="24"/>
-              </w:rPr>
-            </w:pPr>
-            <w:r>
-              <w:rPr>
-                <w:rFonts w:hint="eastAsia" w:ascii="宋体" w:hAnsi="宋体" w:cs="宋体"/>
+                <w:rFonts w:hint="default" w:eastAsia="宋体" w:cs="Times New Roman"/>
                 <w:color w:val="000000"/>
                 <w:kern w:val="2"/>
                 <w:sz w:val="24"/>
                 <w:szCs w:val="24"/>
                 <w:lang w:val="en-US" w:eastAsia="zh-CN" w:bidi="ar"/>
               </w:rPr>
-              <w:t>王松</w:t>
-            </w:r>
-            <w:r>
-              <w:rPr>
-                <w:rFonts w:hint="default" w:ascii="宋体" w:hAnsi="宋体" w:eastAsia="宋体" w:cs="宋体"/>
+            </w:pPr>
+            <w:r>
+              <w:rPr>
+                <w:rFonts w:hint="default" w:cs="Times New Roman"/>
                 <w:color w:val="000000"/>
                 <w:kern w:val="2"/>
                 <w:sz w:val="24"/>
                 <w:szCs w:val="24"/>
                 <w:lang w:eastAsia="zh-CN" w:bidi="ar"/>
               </w:rPr>
-              <w:t>.Spring Boot+Vue全栈开发</w:t>
-            </w:r>
-            <w:r>
-              <w:rPr>
-                <w:rFonts w:hint="eastAsia" w:ascii="宋体" w:hAnsi="宋体" w:cs="宋体"/>
+              <w:t>[16]</w:t>
+            </w:r>
+            <w:r>
+              <w:rPr>
+                <w:rFonts w:hint="default" w:eastAsia="宋体" w:cs="Times New Roman"/>
                 <w:color w:val="000000"/>
                 <w:kern w:val="2"/>
                 <w:sz w:val="24"/>
                 <w:szCs w:val="24"/>
                 <w:lang w:val="en-US" w:eastAsia="zh-CN" w:bidi="ar"/>
               </w:rPr>
-              <w:t>.</w:t>
-            </w:r>
-            <w:r>
-              <w:rPr>
-                <w:rFonts w:hint="eastAsia" w:ascii="宋体" w:hAnsi="宋体" w:eastAsia="宋体" w:cs="宋体"/>
-                <w:color w:val="000000"/>
-                <w:kern w:val="2"/>
-                <w:sz w:val="24"/>
-                <w:szCs w:val="24"/>
-                <w:lang w:val="en-US" w:eastAsia="zh-CN" w:bidi="ar"/>
-              </w:rPr>
-              <w:t>清华大学出版社，</w:t>
-            </w:r>
-            <w:r>
-              <w:rPr>
-                <w:rFonts w:hint="default" w:ascii="Times New Roman" w:hAnsi="Times New Roman" w:eastAsia="宋体" w:cs="Times New Roman"/>
-                <w:color w:val="000000"/>
-                <w:kern w:val="2"/>
-                <w:sz w:val="24"/>
-                <w:szCs w:val="24"/>
-                <w:lang w:val="en-US" w:eastAsia="zh-CN" w:bidi="ar"/>
-              </w:rPr>
-              <w:t>20</w:t>
-            </w:r>
-            <w:r>
-              <w:rPr>
-                <w:rFonts w:hint="eastAsia" w:cs="Times New Roman"/>
-                <w:color w:val="000000"/>
-                <w:kern w:val="2"/>
-                <w:sz w:val="24"/>
-                <w:szCs w:val="24"/>
-                <w:lang w:val="en-US" w:eastAsia="zh-CN" w:bidi="ar"/>
-              </w:rPr>
-              <w:t>18</w:t>
-            </w:r>
-            <w:r>
-              <w:rPr>
-                <w:rFonts w:hint="default" w:ascii="Times New Roman" w:hAnsi="Times New Roman" w:eastAsia="宋体" w:cs="Times New Roman"/>
-                <w:color w:val="000000"/>
-                <w:kern w:val="2"/>
-                <w:sz w:val="24"/>
-                <w:szCs w:val="24"/>
-                <w:lang w:val="en-US" w:eastAsia="zh-CN" w:bidi="ar"/>
-              </w:rPr>
-              <w:t>.</w:t>
-            </w:r>
-          </w:p>
-          <w:p>
-            <w:pPr>
-              <w:keepNext w:val="0"/>
-              <w:keepLines w:val="0"/>
-              <w:widowControl w:val="0"/>
-              <w:numPr>
-                <w:ilvl w:val="0"/>
-                <w:numId w:val="2"/>
-              </w:numPr>
-              <w:suppressLineNumbers w:val="0"/>
-              <w:spacing w:before="0" w:beforeAutospacing="0" w:after="0" w:afterAutospacing="0"/>
-              <w:ind w:left="0" w:leftChars="0" w:right="0" w:firstLine="480" w:firstLineChars="200"/>
-              <w:jc w:val="both"/>
-              <w:rPr>
-                <w:rFonts w:hint="eastAsia" w:ascii="Times New Roman" w:hAnsi="Times New Roman" w:eastAsia="宋体" w:cs="Times New Roman"/>
-                <w:color w:val="000000"/>
-                <w:kern w:val="2"/>
-                <w:sz w:val="24"/>
-                <w:szCs w:val="24"/>
-              </w:rPr>
-            </w:pPr>
-            <w:r>
-              <w:rPr>
-                <w:rFonts w:hint="eastAsia" w:ascii="宋体" w:hAnsi="宋体" w:eastAsia="宋体" w:cs="宋体"/>
-                <w:color w:val="000000"/>
-                <w:kern w:val="2"/>
-                <w:sz w:val="24"/>
-                <w:szCs w:val="24"/>
-                <w:lang w:val="en-US" w:eastAsia="zh-CN" w:bidi="ar"/>
-              </w:rPr>
-              <w:t>李刚</w:t>
-            </w:r>
-            <w:r>
-              <w:rPr>
-                <w:rFonts w:hint="default" w:ascii="宋体" w:hAnsi="宋体" w:eastAsia="宋体" w:cs="宋体"/>
-                <w:color w:val="000000"/>
-                <w:kern w:val="2"/>
-                <w:sz w:val="24"/>
-                <w:szCs w:val="24"/>
-                <w:lang w:eastAsia="zh-CN" w:bidi="ar"/>
-              </w:rPr>
-              <w:t>.</w:t>
-            </w:r>
-            <w:r>
-              <w:rPr>
-                <w:rFonts w:hint="eastAsia" w:ascii="宋体" w:hAnsi="宋体" w:eastAsia="宋体" w:cs="宋体"/>
-                <w:color w:val="000000"/>
-                <w:kern w:val="2"/>
-                <w:sz w:val="24"/>
-                <w:szCs w:val="24"/>
-                <w:lang w:val="en-US" w:eastAsia="zh-CN" w:bidi="ar"/>
-              </w:rPr>
-              <w:t>轻量级</w:t>
-            </w:r>
-            <w:r>
-              <w:rPr>
-                <w:rFonts w:hint="eastAsia" w:ascii="Times New Roman" w:hAnsi="Times New Roman" w:eastAsia="宋体" w:cs="Times New Roman"/>
-                <w:color w:val="000000"/>
-                <w:kern w:val="2"/>
-                <w:sz w:val="24"/>
-                <w:szCs w:val="24"/>
-                <w:lang w:val="en-US" w:eastAsia="zh-CN" w:bidi="ar"/>
-              </w:rPr>
-              <w:t xml:space="preserve"> Java EE </w:t>
-            </w:r>
-            <w:r>
-              <w:rPr>
-                <w:rFonts w:hint="eastAsia" w:ascii="宋体" w:hAnsi="宋体" w:eastAsia="宋体" w:cs="宋体"/>
-                <w:color w:val="000000"/>
-                <w:kern w:val="2"/>
-                <w:sz w:val="24"/>
-                <w:szCs w:val="24"/>
-                <w:lang w:val="en-US" w:eastAsia="zh-CN" w:bidi="ar"/>
-              </w:rPr>
-              <w:t>企业应用实战</w:t>
-            </w:r>
-            <w:r>
-              <w:rPr>
-                <w:rFonts w:hint="default" w:ascii="宋体" w:hAnsi="宋体" w:eastAsia="宋体" w:cs="宋体"/>
-                <w:color w:val="000000"/>
-                <w:kern w:val="2"/>
-                <w:sz w:val="24"/>
-                <w:szCs w:val="24"/>
-                <w:lang w:eastAsia="zh-CN" w:bidi="ar"/>
-              </w:rPr>
-              <w:t>.</w:t>
-            </w:r>
-            <w:r>
-              <w:rPr>
-                <w:rFonts w:hint="eastAsia" w:ascii="宋体" w:hAnsi="宋体" w:eastAsia="宋体" w:cs="宋体"/>
-                <w:color w:val="000000"/>
-                <w:kern w:val="2"/>
-                <w:sz w:val="24"/>
-                <w:szCs w:val="24"/>
-                <w:lang w:val="en-US" w:eastAsia="zh-CN" w:bidi="ar"/>
-              </w:rPr>
-              <w:t>电子工业出版社，</w:t>
-            </w:r>
-            <w:r>
-              <w:rPr>
-                <w:rFonts w:hint="default" w:ascii="Times New Roman" w:hAnsi="Times New Roman" w:eastAsia="宋体" w:cs="Times New Roman"/>
-                <w:color w:val="000000"/>
-                <w:kern w:val="2"/>
-                <w:sz w:val="24"/>
-                <w:szCs w:val="24"/>
-                <w:lang w:val="en-US" w:eastAsia="zh-CN" w:bidi="ar"/>
-              </w:rPr>
-              <w:t>2022.</w:t>
-            </w:r>
-          </w:p>
-          <w:p>
-            <w:pPr>
-              <w:keepNext w:val="0"/>
-              <w:keepLines w:val="0"/>
-              <w:widowControl w:val="0"/>
-              <w:numPr>
-                <w:ilvl w:val="0"/>
-                <w:numId w:val="2"/>
-              </w:numPr>
-              <w:suppressLineNumbers w:val="0"/>
-              <w:spacing w:before="0" w:beforeAutospacing="0" w:after="0" w:afterAutospacing="0"/>
-              <w:ind w:left="0" w:leftChars="0" w:right="0" w:firstLine="480" w:firstLineChars="200"/>
-              <w:jc w:val="both"/>
-              <w:rPr>
-                <w:rFonts w:hint="eastAsia" w:ascii="Times New Roman" w:hAnsi="Times New Roman" w:eastAsia="宋体" w:cs="Times New Roman"/>
-                <w:color w:val="000000"/>
-                <w:kern w:val="2"/>
-                <w:sz w:val="24"/>
-                <w:szCs w:val="24"/>
-              </w:rPr>
-            </w:pPr>
-            <w:r>
-              <w:rPr>
-                <w:rFonts w:hint="eastAsia" w:ascii="Times New Roman" w:hAnsi="Times New Roman" w:eastAsia="宋体" w:cs="Times New Roman"/>
-                <w:color w:val="000000"/>
-                <w:kern w:val="2"/>
-                <w:sz w:val="24"/>
-                <w:szCs w:val="24"/>
-              </w:rPr>
-              <w:t>孙振球，徐勇勇.医学统计学.第4版.人民卫生出版社，2014.</w:t>
-            </w:r>
-          </w:p>
-          <w:p>
-            <w:pPr>
-              <w:keepNext w:val="0"/>
-              <w:keepLines w:val="0"/>
-              <w:widowControl w:val="0"/>
-              <w:numPr>
-                <w:ilvl w:val="0"/>
-                <w:numId w:val="2"/>
-              </w:numPr>
-              <w:suppressLineNumbers w:val="0"/>
-              <w:spacing w:before="0" w:beforeAutospacing="0" w:after="0" w:afterAutospacing="0"/>
-              <w:ind w:left="0" w:leftChars="0" w:right="0" w:firstLine="480" w:firstLineChars="200"/>
-              <w:jc w:val="both"/>
-              <w:rPr>
-                <w:rFonts w:hint="eastAsia" w:ascii="Times New Roman" w:hAnsi="Times New Roman" w:eastAsia="宋体" w:cs="Times New Roman"/>
-                <w:color w:val="000000"/>
-                <w:kern w:val="2"/>
-                <w:sz w:val="24"/>
-                <w:szCs w:val="24"/>
-              </w:rPr>
-            </w:pPr>
-            <w:r>
-              <w:rPr>
-                <w:rFonts w:hint="eastAsia" w:ascii="Times New Roman" w:hAnsi="Times New Roman" w:eastAsia="宋体" w:cs="Times New Roman"/>
-                <w:color w:val="000000"/>
-                <w:kern w:val="2"/>
-                <w:sz w:val="24"/>
-                <w:szCs w:val="24"/>
-              </w:rPr>
-              <w:t>何清波, 苏炳华, 钱亢. 医学统计学及其软件包. 上海科学技术文献出版社, 2002.</w:t>
-            </w:r>
-          </w:p>
-          <w:p>
-            <w:pPr>
-              <w:keepNext w:val="0"/>
-              <w:keepLines w:val="0"/>
-              <w:widowControl w:val="0"/>
-              <w:suppressLineNumbers w:val="0"/>
-              <w:spacing w:before="0" w:beforeAutospacing="0" w:after="0" w:afterAutospacing="0"/>
-              <w:ind w:left="0" w:right="0"/>
-              <w:jc w:val="both"/>
-              <w:rPr>
-                <w:rFonts w:hint="eastAsia" w:ascii="Times New Roman" w:hAnsi="Times New Roman" w:eastAsia="宋体" w:cs="Times New Roman"/>
-                <w:color w:val="000000"/>
-                <w:kern w:val="2"/>
-                <w:sz w:val="24"/>
-                <w:szCs w:val="24"/>
-              </w:rPr>
-            </w:pPr>
-            <w:r>
-              <w:rPr>
-                <w:rFonts w:hint="eastAsia" w:ascii="宋体" w:hAnsi="宋体" w:eastAsia="宋体" w:cs="宋体"/>
-                <w:color w:val="000000"/>
-                <w:kern w:val="2"/>
-                <w:sz w:val="24"/>
-                <w:szCs w:val="24"/>
-                <w:lang w:val="en-US" w:eastAsia="zh-CN" w:bidi="ar"/>
-              </w:rPr>
-              <w:t>（二）网络资料与技术文档</w:t>
-            </w:r>
-          </w:p>
-          <w:p>
-            <w:pPr>
-              <w:keepNext w:val="0"/>
-              <w:keepLines w:val="0"/>
-              <w:widowControl w:val="0"/>
-              <w:suppressLineNumbers w:val="0"/>
-              <w:spacing w:before="0" w:beforeAutospacing="0" w:after="0" w:afterAutospacing="0"/>
-              <w:ind w:left="0" w:right="0" w:firstLine="240" w:firstLineChars="100"/>
-              <w:jc w:val="left"/>
-              <w:rPr>
-                <w:rStyle w:val="7"/>
-                <w:rFonts w:hint="eastAsia" w:ascii="宋体" w:hAnsi="宋体" w:eastAsia="宋体" w:cs="宋体"/>
-                <w:color w:val="0000FF"/>
-                <w:sz w:val="24"/>
-                <w:szCs w:val="24"/>
-                <w:u w:val="single"/>
-              </w:rPr>
-            </w:pPr>
-            <w:r>
-              <w:rPr>
-                <w:rFonts w:hint="eastAsia" w:ascii="Times New Roman" w:hAnsi="Times New Roman" w:eastAsia="宋体" w:cs="Times New Roman"/>
-                <w:color w:val="000000"/>
-                <w:kern w:val="2"/>
-                <w:sz w:val="24"/>
-                <w:szCs w:val="24"/>
-                <w:lang w:val="en-US" w:eastAsia="zh-CN" w:bidi="ar"/>
-              </w:rPr>
-              <w:t xml:space="preserve">[1] Spring Boot </w:t>
-            </w:r>
-            <w:r>
-              <w:rPr>
-                <w:rFonts w:hint="eastAsia" w:ascii="宋体" w:hAnsi="宋体" w:eastAsia="宋体" w:cs="宋体"/>
-                <w:color w:val="000000"/>
-                <w:kern w:val="2"/>
-                <w:sz w:val="24"/>
-                <w:szCs w:val="24"/>
-                <w:lang w:val="en-US" w:eastAsia="zh-CN" w:bidi="ar"/>
-              </w:rPr>
-              <w:t>官方</w:t>
-            </w:r>
-            <w:r>
-              <w:rPr>
-                <w:rFonts w:hint="eastAsia" w:ascii="宋体" w:hAnsi="宋体" w:cs="宋体"/>
-                <w:color w:val="000000"/>
-                <w:kern w:val="2"/>
-                <w:sz w:val="24"/>
-                <w:szCs w:val="24"/>
-                <w:lang w:val="en-US" w:eastAsia="zh-CN" w:bidi="ar"/>
-              </w:rPr>
-              <w:t>:</w:t>
-            </w:r>
-            <w:r>
-              <w:rPr>
-                <w:rFonts w:hint="default" w:ascii="Times New Roman" w:hAnsi="Times New Roman" w:eastAsia="宋体" w:cs="Times New Roman"/>
-                <w:kern w:val="2"/>
-                <w:sz w:val="21"/>
-                <w:szCs w:val="21"/>
-                <w:lang w:val="en-US" w:eastAsia="zh-CN" w:bidi="ar"/>
-              </w:rPr>
-              <w:fldChar w:fldCharType="begin"/>
-            </w:r>
-            <w:r>
-              <w:rPr>
-                <w:rFonts w:hint="default" w:ascii="Times New Roman" w:hAnsi="Times New Roman" w:eastAsia="宋体" w:cs="Times New Roman"/>
-                <w:kern w:val="2"/>
-                <w:sz w:val="21"/>
-                <w:szCs w:val="21"/>
-                <w:lang w:val="en-US" w:eastAsia="zh-CN" w:bidi="ar"/>
-              </w:rPr>
-              <w:instrText xml:space="preserve"> HYPERLINK "https://docs.spring.io/spring-boot/docs/2.7.18/reference/html/" </w:instrText>
-            </w:r>
-            <w:r>
-              <w:rPr>
-                <w:rFonts w:hint="default" w:ascii="Times New Roman" w:hAnsi="Times New Roman" w:eastAsia="宋体" w:cs="Times New Roman"/>
-                <w:kern w:val="2"/>
-                <w:sz w:val="21"/>
-                <w:szCs w:val="21"/>
-                <w:lang w:val="en-US" w:eastAsia="zh-CN" w:bidi="ar"/>
-              </w:rPr>
-              <w:fldChar w:fldCharType="separate"/>
-            </w:r>
-            <w:r>
-              <w:rPr>
-                <w:rStyle w:val="7"/>
-                <w:rFonts w:hint="eastAsia" w:ascii="宋体" w:hAnsi="宋体" w:eastAsia="宋体" w:cs="宋体"/>
-                <w:color w:val="0000FF"/>
-                <w:sz w:val="24"/>
-                <w:szCs w:val="24"/>
-                <w:u w:val="single"/>
-              </w:rPr>
-              <w:t>https://docs.spring.io/spring-boot/docs/2.7.18/</w:t>
-            </w:r>
-          </w:p>
-          <w:p>
-            <w:pPr>
-              <w:keepNext w:val="0"/>
-              <w:keepLines w:val="0"/>
-              <w:widowControl w:val="0"/>
-              <w:suppressLineNumbers w:val="0"/>
-              <w:spacing w:before="0" w:beforeAutospacing="0" w:after="0" w:afterAutospacing="0"/>
-              <w:ind w:left="0" w:right="0" w:firstLine="240" w:firstLineChars="100"/>
-              <w:jc w:val="left"/>
-              <w:rPr>
-                <w:rFonts w:hint="eastAsia" w:ascii="Times New Roman" w:hAnsi="Times New Roman" w:eastAsia="宋体" w:cs="Times New Roman"/>
-                <w:color w:val="000000"/>
-                <w:kern w:val="2"/>
-                <w:sz w:val="24"/>
-                <w:szCs w:val="24"/>
-              </w:rPr>
-            </w:pPr>
-            <w:r>
-              <w:rPr>
-                <w:rStyle w:val="7"/>
-                <w:rFonts w:hint="eastAsia" w:ascii="宋体" w:hAnsi="宋体" w:eastAsia="宋体" w:cs="宋体"/>
-                <w:color w:val="0000FF"/>
-                <w:sz w:val="24"/>
-                <w:szCs w:val="24"/>
-                <w:u w:val="single"/>
-              </w:rPr>
-              <w:t>reference/html/</w:t>
-            </w:r>
-            <w:r>
-              <w:rPr>
-                <w:rFonts w:hint="default" w:ascii="Times New Roman" w:hAnsi="Times New Roman" w:eastAsia="宋体" w:cs="Times New Roman"/>
-                <w:kern w:val="2"/>
-                <w:sz w:val="21"/>
-                <w:szCs w:val="21"/>
-                <w:lang w:val="en-US" w:eastAsia="zh-CN" w:bidi="ar"/>
-              </w:rPr>
-              <w:fldChar w:fldCharType="end"/>
-            </w:r>
-          </w:p>
-          <w:p>
-            <w:pPr>
-              <w:keepNext w:val="0"/>
-              <w:keepLines w:val="0"/>
-              <w:widowControl w:val="0"/>
-              <w:suppressLineNumbers w:val="0"/>
-              <w:spacing w:before="0" w:beforeAutospacing="0" w:after="0" w:afterAutospacing="0"/>
-              <w:ind w:left="0" w:right="0" w:firstLine="240" w:firstLineChars="100"/>
-              <w:jc w:val="both"/>
-              <w:rPr>
-                <w:rFonts w:hint="eastAsia" w:ascii="Times New Roman" w:hAnsi="Times New Roman" w:eastAsia="宋体" w:cs="Times New Roman"/>
-                <w:color w:val="000000"/>
-                <w:kern w:val="2"/>
-                <w:sz w:val="24"/>
-                <w:szCs w:val="24"/>
-              </w:rPr>
-            </w:pPr>
-            <w:r>
-              <w:rPr>
-                <w:rFonts w:hint="eastAsia" w:ascii="Times New Roman" w:hAnsi="Times New Roman" w:eastAsia="宋体" w:cs="Times New Roman"/>
-                <w:color w:val="000000"/>
-                <w:kern w:val="2"/>
-                <w:sz w:val="24"/>
-                <w:szCs w:val="24"/>
-                <w:lang w:val="en-US" w:eastAsia="zh-CN" w:bidi="ar"/>
-              </w:rPr>
-              <w:t xml:space="preserve">[2] Vue3 </w:t>
-            </w:r>
-            <w:r>
-              <w:rPr>
-                <w:rFonts w:hint="eastAsia" w:ascii="宋体" w:hAnsi="宋体" w:eastAsia="宋体" w:cs="宋体"/>
-                <w:color w:val="000000"/>
-                <w:kern w:val="2"/>
-                <w:sz w:val="24"/>
-                <w:szCs w:val="24"/>
-                <w:lang w:val="en-US" w:eastAsia="zh-CN" w:bidi="ar"/>
-              </w:rPr>
-              <w:t>官方文档：</w:t>
-            </w:r>
-            <w:r>
-              <w:rPr>
-                <w:rFonts w:hint="default" w:ascii="Times New Roman" w:hAnsi="Times New Roman" w:eastAsia="宋体" w:cs="Times New Roman"/>
-                <w:kern w:val="2"/>
-                <w:sz w:val="21"/>
-                <w:szCs w:val="21"/>
-                <w:lang w:val="en-US" w:eastAsia="zh-CN" w:bidi="ar"/>
-              </w:rPr>
-              <w:fldChar w:fldCharType="begin"/>
-            </w:r>
-            <w:r>
-              <w:rPr>
-                <w:rFonts w:hint="default" w:ascii="Times New Roman" w:hAnsi="Times New Roman" w:eastAsia="宋体" w:cs="Times New Roman"/>
-                <w:kern w:val="2"/>
-                <w:sz w:val="21"/>
-                <w:szCs w:val="21"/>
-                <w:lang w:val="en-US" w:eastAsia="zh-CN" w:bidi="ar"/>
-              </w:rPr>
-              <w:instrText xml:space="preserve"> HYPERLINK "https://vuejs.org/guide/introduction.html" </w:instrText>
-            </w:r>
-            <w:r>
-              <w:rPr>
-                <w:rFonts w:hint="default" w:ascii="Times New Roman" w:hAnsi="Times New Roman" w:eastAsia="宋体" w:cs="Times New Roman"/>
-                <w:kern w:val="2"/>
-                <w:sz w:val="21"/>
-                <w:szCs w:val="21"/>
-                <w:lang w:val="en-US" w:eastAsia="zh-CN" w:bidi="ar"/>
-              </w:rPr>
-              <w:fldChar w:fldCharType="separate"/>
-            </w:r>
-            <w:r>
-              <w:rPr>
-                <w:rStyle w:val="7"/>
-                <w:rFonts w:hint="eastAsia" w:ascii="宋体" w:hAnsi="宋体" w:eastAsia="宋体" w:cs="宋体"/>
-                <w:color w:val="0000FF"/>
-                <w:sz w:val="24"/>
-                <w:szCs w:val="24"/>
-                <w:u w:val="single"/>
-              </w:rPr>
-              <w:t>https://vuejs.org/guide/introduction.html</w:t>
-            </w:r>
-            <w:r>
-              <w:rPr>
-                <w:rFonts w:hint="default" w:ascii="Times New Roman" w:hAnsi="Times New Roman" w:eastAsia="宋体" w:cs="Times New Roman"/>
-                <w:kern w:val="2"/>
-                <w:sz w:val="21"/>
-                <w:szCs w:val="21"/>
-                <w:lang w:val="en-US" w:eastAsia="zh-CN" w:bidi="ar"/>
-              </w:rPr>
-              <w:fldChar w:fldCharType="end"/>
-            </w:r>
-          </w:p>
-          <w:p>
-            <w:pPr>
-              <w:keepNext w:val="0"/>
-              <w:keepLines w:val="0"/>
-              <w:widowControl w:val="0"/>
-              <w:suppressLineNumbers w:val="0"/>
-              <w:spacing w:before="0" w:beforeAutospacing="0" w:after="0" w:afterAutospacing="0"/>
-              <w:ind w:left="0" w:right="0" w:firstLine="240" w:firstLineChars="100"/>
-              <w:jc w:val="both"/>
-              <w:rPr>
-                <w:rFonts w:hint="eastAsia" w:ascii="Times New Roman" w:hAnsi="Times New Roman" w:eastAsia="宋体" w:cs="Times New Roman"/>
-                <w:color w:val="000000"/>
-                <w:kern w:val="2"/>
-                <w:sz w:val="24"/>
-                <w:szCs w:val="24"/>
-              </w:rPr>
-            </w:pPr>
-            <w:r>
-              <w:rPr>
-                <w:rFonts w:hint="eastAsia" w:ascii="Times New Roman" w:hAnsi="Times New Roman" w:eastAsia="宋体" w:cs="Times New Roman"/>
-                <w:color w:val="000000"/>
-                <w:kern w:val="2"/>
-                <w:sz w:val="24"/>
-                <w:szCs w:val="24"/>
-                <w:lang w:val="en-US" w:eastAsia="zh-CN" w:bidi="ar"/>
-              </w:rPr>
-              <w:t xml:space="preserve">[3] Element Plus </w:t>
-            </w:r>
-            <w:r>
-              <w:rPr>
-                <w:rFonts w:hint="eastAsia" w:ascii="宋体" w:hAnsi="宋体" w:eastAsia="宋体" w:cs="宋体"/>
-                <w:color w:val="000000"/>
-                <w:kern w:val="2"/>
-                <w:sz w:val="24"/>
-                <w:szCs w:val="24"/>
-                <w:lang w:val="en-US" w:eastAsia="zh-CN" w:bidi="ar"/>
-              </w:rPr>
-              <w:t>官方文档：</w:t>
-            </w:r>
-            <w:r>
-              <w:rPr>
-                <w:rFonts w:hint="default" w:ascii="Times New Roman" w:hAnsi="Times New Roman" w:eastAsia="宋体" w:cs="Times New Roman"/>
-                <w:kern w:val="2"/>
-                <w:sz w:val="21"/>
-                <w:szCs w:val="21"/>
-                <w:lang w:val="en-US" w:eastAsia="zh-CN" w:bidi="ar"/>
-              </w:rPr>
-              <w:fldChar w:fldCharType="begin"/>
-            </w:r>
-            <w:r>
-              <w:rPr>
-                <w:rFonts w:hint="default" w:ascii="Times New Roman" w:hAnsi="Times New Roman" w:eastAsia="宋体" w:cs="Times New Roman"/>
-                <w:kern w:val="2"/>
-                <w:sz w:val="21"/>
-                <w:szCs w:val="21"/>
-                <w:lang w:val="en-US" w:eastAsia="zh-CN" w:bidi="ar"/>
-              </w:rPr>
-              <w:instrText xml:space="preserve"> HYPERLINK "https://element-plus.org/zh-CN/" </w:instrText>
-            </w:r>
-            <w:r>
-              <w:rPr>
-                <w:rFonts w:hint="default" w:ascii="Times New Roman" w:hAnsi="Times New Roman" w:eastAsia="宋体" w:cs="Times New Roman"/>
-                <w:kern w:val="2"/>
-                <w:sz w:val="21"/>
-                <w:szCs w:val="21"/>
-                <w:lang w:val="en-US" w:eastAsia="zh-CN" w:bidi="ar"/>
-              </w:rPr>
-              <w:fldChar w:fldCharType="separate"/>
-            </w:r>
-            <w:r>
-              <w:rPr>
-                <w:rStyle w:val="7"/>
-                <w:rFonts w:hint="eastAsia" w:ascii="宋体" w:hAnsi="宋体" w:eastAsia="宋体" w:cs="宋体"/>
-                <w:color w:val="0000FF"/>
-                <w:sz w:val="24"/>
-                <w:szCs w:val="24"/>
-                <w:u w:val="single"/>
-              </w:rPr>
-              <w:t>https://element-plus.org/zh-CN/</w:t>
-            </w:r>
-            <w:r>
-              <w:rPr>
-                <w:rFonts w:hint="default" w:ascii="Times New Roman" w:hAnsi="Times New Roman" w:eastAsia="宋体" w:cs="Times New Roman"/>
-                <w:kern w:val="2"/>
-                <w:sz w:val="21"/>
-                <w:szCs w:val="21"/>
-                <w:lang w:val="en-US" w:eastAsia="zh-CN" w:bidi="ar"/>
-              </w:rPr>
-              <w:fldChar w:fldCharType="end"/>
-            </w:r>
-          </w:p>
-          <w:p>
-            <w:pPr>
-              <w:keepNext w:val="0"/>
-              <w:keepLines w:val="0"/>
-              <w:widowControl w:val="0"/>
-              <w:suppressLineNumbers w:val="0"/>
-              <w:spacing w:before="0" w:beforeAutospacing="0" w:after="0" w:afterAutospacing="0"/>
-              <w:ind w:left="0" w:right="0" w:firstLine="240" w:firstLineChars="100"/>
-              <w:jc w:val="both"/>
-              <w:rPr>
-                <w:rFonts w:hint="eastAsia" w:ascii="Times New Roman" w:hAnsi="Times New Roman" w:eastAsia="宋体" w:cs="Times New Roman"/>
-                <w:color w:val="000000"/>
-                <w:kern w:val="2"/>
-                <w:sz w:val="24"/>
-                <w:szCs w:val="24"/>
-              </w:rPr>
-            </w:pPr>
-            <w:r>
-              <w:rPr>
-                <w:rFonts w:hint="eastAsia" w:ascii="Times New Roman" w:hAnsi="Times New Roman" w:eastAsia="宋体" w:cs="Times New Roman"/>
-                <w:color w:val="000000"/>
-                <w:kern w:val="2"/>
-                <w:sz w:val="24"/>
-                <w:szCs w:val="24"/>
-                <w:lang w:val="en-US" w:eastAsia="zh-CN" w:bidi="ar"/>
-              </w:rPr>
-              <w:t xml:space="preserve">[4] JWT </w:t>
-            </w:r>
-            <w:r>
-              <w:rPr>
-                <w:rFonts w:hint="eastAsia" w:ascii="宋体" w:hAnsi="宋体" w:eastAsia="宋体" w:cs="宋体"/>
-                <w:color w:val="000000"/>
-                <w:kern w:val="2"/>
-                <w:sz w:val="24"/>
-                <w:szCs w:val="24"/>
-                <w:lang w:val="en-US" w:eastAsia="zh-CN" w:bidi="ar"/>
-              </w:rPr>
-              <w:t>官方文档：</w:t>
-            </w:r>
-            <w:r>
-              <w:rPr>
-                <w:rFonts w:hint="default" w:ascii="Times New Roman" w:hAnsi="Times New Roman" w:eastAsia="宋体" w:cs="Times New Roman"/>
-                <w:kern w:val="2"/>
-                <w:sz w:val="21"/>
-                <w:szCs w:val="21"/>
-                <w:lang w:val="en-US" w:eastAsia="zh-CN" w:bidi="ar"/>
-              </w:rPr>
-              <w:fldChar w:fldCharType="begin"/>
-            </w:r>
-            <w:r>
-              <w:rPr>
-                <w:rFonts w:hint="default" w:ascii="Times New Roman" w:hAnsi="Times New Roman" w:eastAsia="宋体" w:cs="Times New Roman"/>
-                <w:kern w:val="2"/>
-                <w:sz w:val="21"/>
-                <w:szCs w:val="21"/>
-                <w:lang w:val="en-US" w:eastAsia="zh-CN" w:bidi="ar"/>
-              </w:rPr>
-              <w:instrText xml:space="preserve"> HYPERLINK "https://jwt.io/introduction/" </w:instrText>
-            </w:r>
-            <w:r>
-              <w:rPr>
-                <w:rFonts w:hint="default" w:ascii="Times New Roman" w:hAnsi="Times New Roman" w:eastAsia="宋体" w:cs="Times New Roman"/>
-                <w:kern w:val="2"/>
-                <w:sz w:val="21"/>
-                <w:szCs w:val="21"/>
-                <w:lang w:val="en-US" w:eastAsia="zh-CN" w:bidi="ar"/>
-              </w:rPr>
-              <w:fldChar w:fldCharType="separate"/>
-            </w:r>
-            <w:r>
-              <w:rPr>
-                <w:rStyle w:val="7"/>
-                <w:rFonts w:hint="eastAsia" w:ascii="宋体" w:hAnsi="宋体" w:eastAsia="宋体" w:cs="宋体"/>
-                <w:color w:val="0000FF"/>
-                <w:sz w:val="24"/>
-                <w:szCs w:val="24"/>
-                <w:u w:val="single"/>
-              </w:rPr>
-              <w:t>https://jwt.io/introduction/</w:t>
-            </w:r>
-            <w:r>
-              <w:rPr>
-                <w:rFonts w:hint="default" w:ascii="Times New Roman" w:hAnsi="Times New Roman" w:eastAsia="宋体" w:cs="Times New Roman"/>
-                <w:kern w:val="2"/>
-                <w:sz w:val="21"/>
-                <w:szCs w:val="21"/>
-                <w:lang w:val="en-US" w:eastAsia="zh-CN" w:bidi="ar"/>
-              </w:rPr>
-              <w:fldChar w:fldCharType="end"/>
-            </w:r>
-          </w:p>
-          <w:p>
-            <w:pPr>
-              <w:keepNext w:val="0"/>
-              <w:keepLines w:val="0"/>
-              <w:widowControl w:val="0"/>
-              <w:suppressLineNumbers w:val="0"/>
-              <w:spacing w:before="0" w:beforeAutospacing="0" w:after="0" w:afterAutospacing="0"/>
-              <w:ind w:left="0" w:right="0" w:firstLine="240" w:firstLineChars="100"/>
-              <w:jc w:val="left"/>
-              <w:rPr>
-                <w:rFonts w:hint="eastAsia" w:ascii="Times New Roman" w:hAnsi="Times New Roman" w:eastAsia="宋体" w:cs="Times New Roman"/>
-                <w:color w:val="000000"/>
-                <w:kern w:val="2"/>
-                <w:sz w:val="24"/>
-                <w:szCs w:val="24"/>
-                <w:lang w:val="en-US" w:eastAsia="zh-CN" w:bidi="ar"/>
-              </w:rPr>
-            </w:pPr>
-            <w:r>
-              <w:rPr>
-                <w:rFonts w:hint="eastAsia" w:ascii="Times New Roman" w:hAnsi="Times New Roman" w:eastAsia="宋体" w:cs="Times New Roman"/>
-                <w:color w:val="000000"/>
-                <w:kern w:val="2"/>
-                <w:sz w:val="24"/>
-                <w:szCs w:val="24"/>
-                <w:lang w:val="en-US" w:eastAsia="zh-CN" w:bidi="ar"/>
-              </w:rPr>
-              <w:t>[5]</w:t>
-            </w:r>
-            <w:r>
-              <w:rPr>
-                <w:rFonts w:hint="default" w:eastAsia="宋体" w:cs="Times New Roman"/>
-                <w:color w:val="000000"/>
-                <w:kern w:val="2"/>
-                <w:sz w:val="24"/>
-                <w:szCs w:val="24"/>
-                <w:lang w:eastAsia="zh-CN" w:bidi="ar"/>
-              </w:rPr>
-              <w:t xml:space="preserve">Delong </w:t>
-            </w:r>
-            <w:r>
-              <w:rPr>
-                <w:rFonts w:hint="eastAsia" w:cs="Times New Roman"/>
-                <w:color w:val="000000"/>
-                <w:kern w:val="2"/>
-                <w:sz w:val="24"/>
-                <w:szCs w:val="24"/>
-                <w:lang w:val="en-US" w:eastAsia="zh-CN" w:bidi="ar"/>
-              </w:rPr>
-              <w:t>:</w:t>
-            </w:r>
-            <w:r>
-              <w:rPr>
-                <w:rFonts w:hint="eastAsia" w:ascii="Times New Roman" w:hAnsi="Times New Roman" w:eastAsia="宋体" w:cs="Times New Roman"/>
-                <w:color w:val="000000"/>
-                <w:kern w:val="2"/>
-                <w:sz w:val="24"/>
-                <w:szCs w:val="24"/>
-                <w:lang w:val="en-US" w:eastAsia="zh-CN" w:bidi="ar"/>
-              </w:rPr>
-              <w:fldChar w:fldCharType="begin"/>
-            </w:r>
-            <w:r>
-              <w:rPr>
-                <w:rFonts w:hint="eastAsia" w:ascii="Times New Roman" w:hAnsi="Times New Roman" w:eastAsia="宋体" w:cs="Times New Roman"/>
-                <w:color w:val="000000"/>
-                <w:kern w:val="2"/>
-                <w:sz w:val="24"/>
-                <w:szCs w:val="24"/>
-                <w:lang w:val="en-US" w:eastAsia="zh-CN" w:bidi="ar"/>
-              </w:rPr>
-              <w:instrText xml:space="preserve"> HYPERLINK "https://glassboxmedicine.com/2020/02/04/comparing-aucs-of-machine-learning-models-with-delongs-test/" </w:instrText>
-            </w:r>
-            <w:r>
-              <w:rPr>
-                <w:rFonts w:hint="eastAsia" w:ascii="Times New Roman" w:hAnsi="Times New Roman" w:eastAsia="宋体" w:cs="Times New Roman"/>
-                <w:color w:val="000000"/>
-                <w:kern w:val="2"/>
-                <w:sz w:val="24"/>
-                <w:szCs w:val="24"/>
-                <w:lang w:val="en-US" w:eastAsia="zh-CN" w:bidi="ar"/>
-              </w:rPr>
-              <w:fldChar w:fldCharType="separate"/>
-            </w:r>
-            <w:r>
-              <w:rPr>
-                <w:rStyle w:val="7"/>
-                <w:rFonts w:hint="eastAsia" w:ascii="Times New Roman" w:hAnsi="Times New Roman" w:eastAsia="宋体" w:cs="Times New Roman"/>
-                <w:kern w:val="2"/>
-                <w:sz w:val="24"/>
-                <w:szCs w:val="24"/>
-                <w:lang w:val="en-US" w:eastAsia="zh-CN" w:bidi="ar"/>
-              </w:rPr>
-              <w:t>https://glassboxmedicine.com/2020/02/04/comparing-aucs-of-machine-learning-models-with-delongs-test/</w:t>
-            </w:r>
-            <w:r>
-              <w:rPr>
-                <w:rFonts w:hint="eastAsia" w:ascii="Times New Roman" w:hAnsi="Times New Roman" w:eastAsia="宋体" w:cs="Times New Roman"/>
-                <w:color w:val="000000"/>
-                <w:kern w:val="2"/>
-                <w:sz w:val="24"/>
-                <w:szCs w:val="24"/>
-                <w:lang w:val="en-US" w:eastAsia="zh-CN" w:bidi="ar"/>
-              </w:rPr>
-              <w:fldChar w:fldCharType="end"/>
-            </w:r>
-          </w:p>
-          <w:p>
-            <w:pPr>
-              <w:keepNext w:val="0"/>
-              <w:keepLines w:val="0"/>
-              <w:widowControl w:val="0"/>
-              <w:suppressLineNumbers w:val="0"/>
-              <w:spacing w:before="0" w:beforeAutospacing="0" w:after="0" w:afterAutospacing="0"/>
-              <w:ind w:left="0" w:right="0" w:firstLine="240" w:firstLineChars="100"/>
-              <w:jc w:val="left"/>
-              <w:rPr>
-                <w:rStyle w:val="7"/>
-                <w:rFonts w:hint="eastAsia" w:cs="Times New Roman"/>
-                <w:kern w:val="2"/>
-                <w:sz w:val="24"/>
-                <w:szCs w:val="24"/>
-                <w:lang w:val="en-US" w:eastAsia="zh-CN" w:bidi="ar"/>
-              </w:rPr>
-            </w:pPr>
-            <w:r>
-              <w:rPr>
-                <w:rFonts w:hint="eastAsia" w:cs="Times New Roman"/>
-                <w:color w:val="000000"/>
-                <w:kern w:val="2"/>
-                <w:sz w:val="24"/>
-                <w:szCs w:val="24"/>
-                <w:lang w:val="en-US" w:eastAsia="zh-CN" w:bidi="ar"/>
-              </w:rPr>
-              <w:t>[6]Delong ROC:</w:t>
-            </w:r>
-            <w:r>
-              <w:rPr>
-                <w:rFonts w:hint="eastAsia" w:cs="Times New Roman"/>
-                <w:color w:val="000000"/>
-                <w:kern w:val="2"/>
-                <w:sz w:val="24"/>
-                <w:szCs w:val="24"/>
-                <w:lang w:val="en-US" w:eastAsia="zh-CN" w:bidi="ar"/>
-              </w:rPr>
-              <w:fldChar w:fldCharType="begin"/>
-            </w:r>
-            <w:r>
-              <w:rPr>
-                <w:rFonts w:hint="eastAsia" w:cs="Times New Roman"/>
-                <w:color w:val="000000"/>
-                <w:kern w:val="2"/>
-                <w:sz w:val="24"/>
-                <w:szCs w:val="24"/>
-                <w:lang w:val="en-US" w:eastAsia="zh-CN" w:bidi="ar"/>
-              </w:rPr>
-              <w:instrText xml:space="preserve"> HYPERLINK "http://www.360doc.com/content/17/0117/19/33220657_623105688.shtml" </w:instrText>
-            </w:r>
-            <w:r>
-              <w:rPr>
-                <w:rFonts w:hint="eastAsia" w:cs="Times New Roman"/>
-                <w:color w:val="000000"/>
-                <w:kern w:val="2"/>
-                <w:sz w:val="24"/>
-                <w:szCs w:val="24"/>
-                <w:lang w:val="en-US" w:eastAsia="zh-CN" w:bidi="ar"/>
-              </w:rPr>
-              <w:fldChar w:fldCharType="separate"/>
-            </w:r>
-            <w:r>
-              <w:rPr>
-                <w:rStyle w:val="7"/>
-                <w:rFonts w:hint="eastAsia" w:cs="Times New Roman"/>
-                <w:kern w:val="2"/>
-                <w:sz w:val="24"/>
-                <w:szCs w:val="24"/>
-                <w:lang w:val="en-US" w:eastAsia="zh-CN" w:bidi="ar"/>
-              </w:rPr>
-              <w:t>http://www.360doc.com/content/17/0117/19/33220657_</w:t>
-            </w:r>
-          </w:p>
-          <w:p>
-            <w:pPr>
-              <w:keepNext w:val="0"/>
-              <w:keepLines w:val="0"/>
-              <w:widowControl w:val="0"/>
-              <w:suppressLineNumbers w:val="0"/>
-              <w:spacing w:before="0" w:beforeAutospacing="0" w:after="0" w:afterAutospacing="0"/>
-              <w:ind w:left="0" w:right="0" w:firstLine="240" w:firstLineChars="100"/>
-              <w:jc w:val="left"/>
-              <w:rPr>
-                <w:rFonts w:hint="default" w:ascii="Times New Roman" w:hAnsi="Times New Roman" w:eastAsia="宋体" w:cs="Times New Roman"/>
-                <w:color w:val="000000"/>
-                <w:kern w:val="2"/>
-                <w:sz w:val="24"/>
-                <w:szCs w:val="24"/>
-                <w:lang w:val="en-US" w:eastAsia="zh-CN" w:bidi="ar"/>
-              </w:rPr>
-            </w:pPr>
-            <w:r>
-              <w:rPr>
-                <w:rStyle w:val="7"/>
-                <w:rFonts w:hint="eastAsia" w:cs="Times New Roman"/>
-                <w:kern w:val="2"/>
-                <w:sz w:val="24"/>
-                <w:szCs w:val="24"/>
-                <w:lang w:val="en-US" w:eastAsia="zh-CN" w:bidi="ar"/>
-              </w:rPr>
-              <w:t>623105688.shtml</w:t>
-            </w:r>
-            <w:r>
-              <w:rPr>
-                <w:rFonts w:hint="eastAsia" w:cs="Times New Roman"/>
-                <w:color w:val="000000"/>
-                <w:kern w:val="2"/>
-                <w:sz w:val="24"/>
-                <w:szCs w:val="24"/>
-                <w:lang w:val="en-US" w:eastAsia="zh-CN" w:bidi="ar"/>
-              </w:rPr>
-              <w:fldChar w:fldCharType="end"/>
-            </w:r>
-          </w:p>
-          <w:p>
-            <w:pPr>
-              <w:keepNext w:val="0"/>
-              <w:keepLines w:val="0"/>
-              <w:widowControl w:val="0"/>
-              <w:suppressLineNumbers w:val="0"/>
-              <w:spacing w:before="0" w:beforeAutospacing="0" w:after="0" w:afterAutospacing="0"/>
-              <w:ind w:left="0" w:right="0" w:firstLine="240" w:firstLineChars="100"/>
-              <w:jc w:val="left"/>
-              <w:rPr>
-                <w:rFonts w:hint="default" w:eastAsia="宋体" w:cs="Times New Roman"/>
-                <w:color w:val="000000"/>
-                <w:kern w:val="2"/>
-                <w:sz w:val="24"/>
-                <w:szCs w:val="24"/>
-                <w:lang w:eastAsia="zh-Hans" w:bidi="ar"/>
-              </w:rPr>
-            </w:pPr>
-            <w:r>
-              <w:rPr>
-                <w:rFonts w:hint="default" w:eastAsia="宋体" w:cs="Times New Roman"/>
-                <w:color w:val="000000"/>
-                <w:kern w:val="2"/>
-                <w:sz w:val="24"/>
-                <w:szCs w:val="24"/>
-                <w:lang w:eastAsia="zh-CN" w:bidi="ar"/>
-              </w:rPr>
-              <w:t>[</w:t>
-            </w:r>
-            <w:r>
-              <w:rPr>
-                <w:rFonts w:hint="eastAsia" w:cs="Times New Roman"/>
-                <w:color w:val="000000"/>
-                <w:kern w:val="2"/>
-                <w:sz w:val="24"/>
-                <w:szCs w:val="24"/>
-                <w:lang w:val="en-US" w:eastAsia="zh-CN" w:bidi="ar"/>
-              </w:rPr>
-              <w:t>7</w:t>
-            </w:r>
-            <w:r>
-              <w:rPr>
-                <w:rFonts w:hint="default" w:eastAsia="宋体" w:cs="Times New Roman"/>
-                <w:color w:val="000000"/>
-                <w:kern w:val="2"/>
-                <w:sz w:val="24"/>
-                <w:szCs w:val="24"/>
-                <w:lang w:eastAsia="zh-CN" w:bidi="ar"/>
-              </w:rPr>
-              <w:t xml:space="preserve">]MYSQL </w:t>
-            </w:r>
-            <w:r>
-              <w:rPr>
-                <w:rFonts w:hint="eastAsia" w:eastAsia="宋体" w:cs="Times New Roman"/>
-                <w:color w:val="000000"/>
-                <w:kern w:val="2"/>
-                <w:sz w:val="24"/>
-                <w:szCs w:val="24"/>
-                <w:lang w:val="en-US" w:eastAsia="zh-Hans" w:bidi="ar"/>
-              </w:rPr>
-              <w:t>官方文档</w:t>
-            </w:r>
-            <w:r>
-              <w:rPr>
-                <w:rFonts w:hint="default" w:eastAsia="宋体" w:cs="Times New Roman"/>
-                <w:color w:val="000000"/>
-                <w:kern w:val="2"/>
-                <w:sz w:val="24"/>
-                <w:szCs w:val="24"/>
-                <w:lang w:eastAsia="zh-Hans" w:bidi="ar"/>
-              </w:rPr>
-              <w:t>：</w:t>
-            </w:r>
-            <w:r>
-              <w:rPr>
-                <w:rFonts w:hint="default" w:eastAsia="宋体" w:cs="Times New Roman"/>
-                <w:color w:val="000000"/>
-                <w:kern w:val="2"/>
-                <w:sz w:val="24"/>
-                <w:szCs w:val="24"/>
-                <w:lang w:eastAsia="zh-Hans" w:bidi="ar"/>
-              </w:rPr>
-              <w:fldChar w:fldCharType="begin"/>
-            </w:r>
-            <w:r>
-              <w:rPr>
-                <w:rFonts w:hint="default" w:eastAsia="宋体" w:cs="Times New Roman"/>
-                <w:color w:val="000000"/>
-                <w:kern w:val="2"/>
-                <w:sz w:val="24"/>
-                <w:szCs w:val="24"/>
-                <w:lang w:eastAsia="zh-Hans" w:bidi="ar"/>
-              </w:rPr>
-              <w:instrText xml:space="preserve"> HYPERLINK "https://dev.mysql.com/doc/refman/8.0/en/" </w:instrText>
-            </w:r>
-            <w:r>
-              <w:rPr>
-                <w:rFonts w:hint="default" w:eastAsia="宋体" w:cs="Times New Roman"/>
-                <w:color w:val="000000"/>
-                <w:kern w:val="2"/>
-                <w:sz w:val="24"/>
-                <w:szCs w:val="24"/>
-                <w:lang w:eastAsia="zh-Hans" w:bidi="ar"/>
-              </w:rPr>
-              <w:fldChar w:fldCharType="separate"/>
-            </w:r>
-            <w:r>
-              <w:rPr>
-                <w:rStyle w:val="7"/>
-                <w:rFonts w:hint="default" w:eastAsia="宋体" w:cs="Times New Roman"/>
-                <w:kern w:val="2"/>
-                <w:sz w:val="24"/>
-                <w:szCs w:val="24"/>
-                <w:lang w:eastAsia="zh-Hans" w:bidi="ar"/>
-              </w:rPr>
-              <w:t>https://dev.mysql.com/doc/refman/8.0/en/</w:t>
-            </w:r>
-            <w:r>
-              <w:rPr>
-                <w:rFonts w:hint="default" w:eastAsia="宋体" w:cs="Times New Roman"/>
-                <w:color w:val="000000"/>
-                <w:kern w:val="2"/>
-                <w:sz w:val="24"/>
-                <w:szCs w:val="24"/>
-                <w:lang w:eastAsia="zh-Hans" w:bidi="ar"/>
-              </w:rPr>
-              <w:fldChar w:fldCharType="end"/>
-            </w:r>
-          </w:p>
-          <w:p>
-            <w:pPr>
-              <w:keepNext w:val="0"/>
-              <w:keepLines w:val="0"/>
-              <w:widowControl w:val="0"/>
-              <w:suppressLineNumbers w:val="0"/>
-              <w:spacing w:before="0" w:beforeAutospacing="0" w:after="0" w:afterAutospacing="0"/>
-              <w:ind w:left="0" w:right="0" w:firstLine="240" w:firstLineChars="100"/>
-              <w:jc w:val="left"/>
-              <w:rPr>
-                <w:rFonts w:hint="default" w:eastAsia="宋体" w:cs="Times New Roman"/>
-                <w:color w:val="000000"/>
-                <w:kern w:val="2"/>
-                <w:sz w:val="24"/>
-                <w:szCs w:val="24"/>
-                <w:lang w:eastAsia="zh-Hans" w:bidi="ar"/>
-              </w:rPr>
-            </w:pPr>
-            <w:r>
-              <w:rPr>
-                <w:rFonts w:hint="default" w:eastAsia="宋体" w:cs="Times New Roman"/>
-                <w:color w:val="000000"/>
-                <w:kern w:val="2"/>
-                <w:sz w:val="24"/>
-                <w:szCs w:val="24"/>
-                <w:lang w:eastAsia="zh-Hans" w:bidi="ar"/>
-              </w:rPr>
-              <w:t>[</w:t>
-            </w:r>
-            <w:r>
-              <w:rPr>
-                <w:rFonts w:hint="eastAsia" w:cs="Times New Roman"/>
-                <w:color w:val="000000"/>
-                <w:kern w:val="2"/>
-                <w:sz w:val="24"/>
-                <w:szCs w:val="24"/>
-                <w:lang w:val="en-US" w:eastAsia="zh-CN" w:bidi="ar"/>
-              </w:rPr>
-              <w:t>8</w:t>
-            </w:r>
-            <w:r>
-              <w:rPr>
-                <w:rFonts w:hint="default" w:eastAsia="宋体" w:cs="Times New Roman"/>
-                <w:color w:val="000000"/>
-                <w:kern w:val="2"/>
-                <w:sz w:val="24"/>
-                <w:szCs w:val="24"/>
-                <w:lang w:eastAsia="zh-Hans" w:bidi="ar"/>
-              </w:rPr>
-              <w:t xml:space="preserve">]Nginx </w:t>
-            </w:r>
-            <w:r>
-              <w:rPr>
-                <w:rFonts w:hint="eastAsia" w:eastAsia="宋体" w:cs="Times New Roman"/>
-                <w:color w:val="000000"/>
-                <w:kern w:val="2"/>
-                <w:sz w:val="24"/>
-                <w:szCs w:val="24"/>
-                <w:lang w:val="en-US" w:eastAsia="zh-Hans" w:bidi="ar"/>
-              </w:rPr>
-              <w:t>官方文档</w:t>
-            </w:r>
-            <w:r>
-              <w:rPr>
-                <w:rFonts w:hint="default" w:eastAsia="宋体" w:cs="Times New Roman"/>
-                <w:color w:val="000000"/>
-                <w:kern w:val="2"/>
-                <w:sz w:val="24"/>
-                <w:szCs w:val="24"/>
-                <w:lang w:eastAsia="zh-Hans" w:bidi="ar"/>
-              </w:rPr>
-              <w:t>：</w:t>
-            </w:r>
-            <w:r>
-              <w:rPr>
-                <w:rFonts w:hint="default" w:eastAsia="宋体" w:cs="Times New Roman"/>
-                <w:color w:val="000000"/>
-                <w:kern w:val="2"/>
-                <w:sz w:val="24"/>
-                <w:szCs w:val="24"/>
-                <w:lang w:eastAsia="zh-Hans" w:bidi="ar"/>
-              </w:rPr>
-              <w:fldChar w:fldCharType="begin"/>
-            </w:r>
-            <w:r>
-              <w:rPr>
-                <w:rFonts w:hint="default" w:eastAsia="宋体" w:cs="Times New Roman"/>
-                <w:color w:val="000000"/>
-                <w:kern w:val="2"/>
-                <w:sz w:val="24"/>
-                <w:szCs w:val="24"/>
-                <w:lang w:eastAsia="zh-Hans" w:bidi="ar"/>
-              </w:rPr>
-              <w:instrText xml:space="preserve"> HYPERLINK "https://nginx.org/en/docs/" </w:instrText>
-            </w:r>
-            <w:r>
-              <w:rPr>
-                <w:rFonts w:hint="default" w:eastAsia="宋体" w:cs="Times New Roman"/>
-                <w:color w:val="000000"/>
-                <w:kern w:val="2"/>
-                <w:sz w:val="24"/>
-                <w:szCs w:val="24"/>
-                <w:lang w:eastAsia="zh-Hans" w:bidi="ar"/>
-              </w:rPr>
-              <w:fldChar w:fldCharType="separate"/>
-            </w:r>
-            <w:r>
-              <w:rPr>
-                <w:rStyle w:val="7"/>
-                <w:rFonts w:hint="default" w:eastAsia="宋体" w:cs="Times New Roman"/>
-                <w:kern w:val="2"/>
-                <w:sz w:val="24"/>
-                <w:szCs w:val="24"/>
-                <w:lang w:eastAsia="zh-Hans" w:bidi="ar"/>
-              </w:rPr>
-              <w:t>https://nginx.org/en/docs/</w:t>
-            </w:r>
-            <w:r>
-              <w:rPr>
-                <w:rFonts w:hint="default" w:eastAsia="宋体" w:cs="Times New Roman"/>
-                <w:color w:val="000000"/>
-                <w:kern w:val="2"/>
-                <w:sz w:val="24"/>
-                <w:szCs w:val="24"/>
-                <w:lang w:eastAsia="zh-Hans" w:bidi="ar"/>
-              </w:rPr>
-              <w:fldChar w:fldCharType="end"/>
-            </w:r>
-          </w:p>
-          <w:p>
-            <w:pPr>
-              <w:keepNext w:val="0"/>
-              <w:keepLines w:val="0"/>
-              <w:widowControl w:val="0"/>
-              <w:suppressLineNumbers w:val="0"/>
-              <w:spacing w:before="0" w:beforeAutospacing="0" w:after="0" w:afterAutospacing="0"/>
-              <w:ind w:left="0" w:right="0" w:firstLine="240" w:firstLineChars="100"/>
-              <w:jc w:val="left"/>
-              <w:rPr>
-                <w:rFonts w:hint="default" w:eastAsia="宋体" w:cs="Times New Roman"/>
-                <w:color w:val="000000"/>
-                <w:kern w:val="2"/>
-                <w:sz w:val="24"/>
-                <w:szCs w:val="24"/>
-                <w:lang w:eastAsia="zh-Hans" w:bidi="ar"/>
-              </w:rPr>
-            </w:pPr>
-            <w:r>
-              <w:rPr>
-                <w:rFonts w:hint="default" w:eastAsia="宋体" w:cs="Times New Roman"/>
-                <w:color w:val="000000"/>
-                <w:kern w:val="2"/>
-                <w:sz w:val="24"/>
-                <w:szCs w:val="24"/>
-                <w:lang w:eastAsia="zh-Hans" w:bidi="ar"/>
-              </w:rPr>
-              <w:t>[</w:t>
-            </w:r>
-            <w:r>
-              <w:rPr>
-                <w:rFonts w:hint="eastAsia" w:cs="Times New Roman"/>
-                <w:color w:val="000000"/>
-                <w:kern w:val="2"/>
-                <w:sz w:val="24"/>
-                <w:szCs w:val="24"/>
-                <w:lang w:val="en-US" w:eastAsia="zh-CN" w:bidi="ar"/>
-              </w:rPr>
-              <w:t>9</w:t>
-            </w:r>
-            <w:r>
-              <w:rPr>
-                <w:rFonts w:hint="default" w:eastAsia="宋体" w:cs="Times New Roman"/>
-                <w:color w:val="000000"/>
-                <w:kern w:val="2"/>
-                <w:sz w:val="24"/>
-                <w:szCs w:val="24"/>
-                <w:lang w:eastAsia="zh-Hans" w:bidi="ar"/>
-              </w:rPr>
-              <w:t xml:space="preserve">]Mybatis-plus </w:t>
-            </w:r>
-            <w:r>
-              <w:rPr>
-                <w:rFonts w:hint="eastAsia" w:eastAsia="宋体" w:cs="Times New Roman"/>
-                <w:color w:val="000000"/>
-                <w:kern w:val="2"/>
-                <w:sz w:val="24"/>
-                <w:szCs w:val="24"/>
-                <w:lang w:val="en-US" w:eastAsia="zh-Hans" w:bidi="ar"/>
-              </w:rPr>
-              <w:t>技术文档</w:t>
-            </w:r>
-            <w:r>
-              <w:rPr>
-                <w:rFonts w:hint="default" w:eastAsia="宋体" w:cs="Times New Roman"/>
-                <w:color w:val="000000"/>
-                <w:kern w:val="2"/>
-                <w:sz w:val="24"/>
-                <w:szCs w:val="24"/>
-                <w:lang w:eastAsia="zh-Hans" w:bidi="ar"/>
-              </w:rPr>
-              <w:t xml:space="preserve">: </w:t>
-            </w:r>
-            <w:r>
-              <w:rPr>
-                <w:rFonts w:hint="default" w:eastAsia="宋体" w:cs="Times New Roman"/>
-                <w:color w:val="000000"/>
-                <w:kern w:val="2"/>
-                <w:sz w:val="24"/>
-                <w:szCs w:val="24"/>
-                <w:lang w:eastAsia="zh-Hans" w:bidi="ar"/>
-              </w:rPr>
-              <w:fldChar w:fldCharType="begin"/>
-            </w:r>
-            <w:r>
-              <w:rPr>
-                <w:rFonts w:hint="default" w:eastAsia="宋体" w:cs="Times New Roman"/>
-                <w:color w:val="000000"/>
-                <w:kern w:val="2"/>
-                <w:sz w:val="24"/>
-                <w:szCs w:val="24"/>
-                <w:lang w:eastAsia="zh-Hans" w:bidi="ar"/>
-              </w:rPr>
-              <w:instrText xml:space="preserve"> HYPERLINK "https://github.com/baomidou/mybatis-plus" </w:instrText>
-            </w:r>
-            <w:r>
-              <w:rPr>
-                <w:rFonts w:hint="default" w:eastAsia="宋体" w:cs="Times New Roman"/>
-                <w:color w:val="000000"/>
-                <w:kern w:val="2"/>
-                <w:sz w:val="24"/>
-                <w:szCs w:val="24"/>
-                <w:lang w:eastAsia="zh-Hans" w:bidi="ar"/>
-              </w:rPr>
-              <w:fldChar w:fldCharType="separate"/>
-            </w:r>
-            <w:r>
-              <w:rPr>
-                <w:rStyle w:val="7"/>
-                <w:rFonts w:hint="default" w:eastAsia="宋体" w:cs="Times New Roman"/>
-                <w:kern w:val="2"/>
-                <w:sz w:val="24"/>
-                <w:szCs w:val="24"/>
-                <w:lang w:eastAsia="zh-Hans" w:bidi="ar"/>
-              </w:rPr>
-              <w:t>https://github.com/baomidou/mybatis-plus</w:t>
-            </w:r>
-            <w:r>
-              <w:rPr>
-                <w:rFonts w:hint="default" w:eastAsia="宋体" w:cs="Times New Roman"/>
-                <w:color w:val="000000"/>
-                <w:kern w:val="2"/>
-                <w:sz w:val="24"/>
-                <w:szCs w:val="24"/>
-                <w:lang w:eastAsia="zh-Hans" w:bidi="ar"/>
-              </w:rPr>
-              <w:fldChar w:fldCharType="end"/>
-            </w:r>
-          </w:p>
-          <w:p>
-            <w:pPr>
-              <w:keepNext w:val="0"/>
-              <w:keepLines w:val="0"/>
-              <w:widowControl w:val="0"/>
-              <w:suppressLineNumbers w:val="0"/>
-              <w:spacing w:before="0" w:beforeAutospacing="0" w:after="0" w:afterAutospacing="0"/>
-              <w:ind w:left="0" w:right="0" w:firstLine="240" w:firstLineChars="100"/>
-              <w:jc w:val="left"/>
-              <w:rPr>
-                <w:rFonts w:hint="default" w:eastAsia="宋体" w:cs="Times New Roman"/>
-                <w:color w:val="000000"/>
-                <w:kern w:val="2"/>
-                <w:sz w:val="24"/>
-                <w:szCs w:val="24"/>
-                <w:lang w:eastAsia="zh-Hans" w:bidi="ar"/>
-              </w:rPr>
-            </w:pPr>
-          </w:p>
-          <w:p>
-            <w:pPr>
-              <w:keepNext w:val="0"/>
-              <w:keepLines w:val="0"/>
-              <w:widowControl w:val="0"/>
-              <w:suppressLineNumbers w:val="0"/>
-              <w:spacing w:before="0" w:beforeAutospacing="0" w:after="0" w:afterAutospacing="0"/>
-              <w:ind w:right="0"/>
-              <w:jc w:val="left"/>
-              <w:rPr>
-                <w:rFonts w:hint="eastAsia" w:cs="Times New Roman"/>
-                <w:color w:val="000000"/>
-                <w:kern w:val="2"/>
-                <w:sz w:val="24"/>
-                <w:szCs w:val="24"/>
-                <w:lang w:val="en-US" w:eastAsia="zh-CN" w:bidi="ar"/>
-              </w:rPr>
-            </w:pPr>
-            <w:r>
-              <w:rPr>
-                <w:rFonts w:hint="eastAsia" w:cs="Times New Roman"/>
-                <w:color w:val="000000"/>
-                <w:kern w:val="2"/>
-                <w:sz w:val="24"/>
-                <w:szCs w:val="24"/>
-                <w:lang w:eastAsia="zh-CN" w:bidi="ar"/>
-              </w:rPr>
-              <w:t>（</w:t>
-            </w:r>
-            <w:r>
-              <w:rPr>
-                <w:rFonts w:hint="eastAsia" w:cs="Times New Roman"/>
-                <w:color w:val="000000"/>
-                <w:kern w:val="2"/>
-                <w:sz w:val="24"/>
-                <w:szCs w:val="24"/>
-                <w:lang w:val="en-US" w:eastAsia="zh-CN" w:bidi="ar"/>
-              </w:rPr>
-              <w:t>三</w:t>
-            </w:r>
-            <w:r>
-              <w:rPr>
-                <w:rFonts w:hint="eastAsia" w:cs="Times New Roman"/>
-                <w:color w:val="000000"/>
-                <w:kern w:val="2"/>
-                <w:sz w:val="24"/>
-                <w:szCs w:val="24"/>
-                <w:lang w:eastAsia="zh-CN" w:bidi="ar"/>
-              </w:rPr>
-              <w:t>）</w:t>
-            </w:r>
-            <w:r>
-              <w:rPr>
-                <w:rFonts w:hint="eastAsia" w:cs="Times New Roman"/>
-                <w:color w:val="000000"/>
-                <w:kern w:val="2"/>
-                <w:sz w:val="24"/>
-                <w:szCs w:val="24"/>
-                <w:lang w:val="en-US" w:eastAsia="zh-CN" w:bidi="ar"/>
-              </w:rPr>
-              <w:t>参考文献</w:t>
-            </w:r>
-          </w:p>
-          <w:p>
-            <w:pPr>
-              <w:keepNext w:val="0"/>
-              <w:keepLines w:val="0"/>
-              <w:widowControl w:val="0"/>
-              <w:numPr>
-                <w:ilvl w:val="0"/>
-                <w:numId w:val="3"/>
-              </w:numPr>
-              <w:suppressLineNumbers w:val="0"/>
-              <w:spacing w:before="0" w:beforeAutospacing="0" w:after="0" w:afterAutospacing="0"/>
-              <w:ind w:left="0" w:leftChars="0" w:right="0" w:firstLine="480" w:firstLineChars="200"/>
-              <w:jc w:val="both"/>
-              <w:rPr>
-                <w:rFonts w:hint="eastAsia" w:ascii="Times New Roman" w:hAnsi="Times New Roman" w:eastAsia="宋体" w:cs="Times New Roman"/>
-                <w:color w:val="000000"/>
-                <w:kern w:val="2"/>
-                <w:sz w:val="24"/>
-                <w:szCs w:val="24"/>
-              </w:rPr>
-            </w:pPr>
-            <w:r>
-              <w:rPr>
-                <w:rFonts w:hint="eastAsia" w:ascii="Times New Roman" w:hAnsi="Times New Roman" w:eastAsia="宋体" w:cs="Times New Roman"/>
-                <w:color w:val="000000"/>
-                <w:kern w:val="2"/>
-                <w:sz w:val="24"/>
-                <w:szCs w:val="24"/>
-              </w:rPr>
-              <w:t>Rao G. What is an ROC curve?[J]. J Fam Pract, 2003, 52(9):695.</w:t>
-            </w:r>
-          </w:p>
-          <w:p>
-            <w:pPr>
-              <w:keepNext w:val="0"/>
-              <w:keepLines w:val="0"/>
-              <w:widowControl w:val="0"/>
-              <w:numPr>
-                <w:ilvl w:val="0"/>
-                <w:numId w:val="3"/>
-              </w:numPr>
-              <w:suppressLineNumbers w:val="0"/>
-              <w:spacing w:before="0" w:beforeAutospacing="0" w:after="0" w:afterAutospacing="0"/>
-              <w:ind w:left="0" w:leftChars="0" w:right="0" w:firstLine="480" w:firstLineChars="200"/>
-              <w:jc w:val="both"/>
-              <w:rPr>
-                <w:rFonts w:hint="eastAsia" w:ascii="Times New Roman" w:hAnsi="Times New Roman" w:eastAsia="宋体" w:cs="Times New Roman"/>
-                <w:color w:val="000000"/>
-                <w:kern w:val="2"/>
-                <w:sz w:val="24"/>
-                <w:szCs w:val="24"/>
-              </w:rPr>
-            </w:pPr>
-            <w:r>
-              <w:rPr>
-                <w:rFonts w:hint="eastAsia" w:ascii="Times New Roman" w:hAnsi="Times New Roman" w:eastAsia="宋体" w:cs="Times New Roman"/>
-                <w:color w:val="000000"/>
-                <w:kern w:val="2"/>
-                <w:sz w:val="24"/>
-                <w:szCs w:val="24"/>
-              </w:rPr>
-              <w:t>王敬瀚. ROC曲线在临床医学诊断实验中的应用[J]. 中华高血压杂志, 2008</w:t>
-            </w:r>
-          </w:p>
-          <w:p>
-            <w:pPr>
-              <w:keepNext w:val="0"/>
-              <w:keepLines w:val="0"/>
-              <w:widowControl w:val="0"/>
-              <w:suppressLineNumbers w:val="0"/>
-              <w:spacing w:before="0" w:beforeAutospacing="0" w:after="0" w:afterAutospacing="0"/>
-              <w:ind w:left="0" w:right="0" w:firstLine="240" w:firstLineChars="100"/>
-              <w:jc w:val="left"/>
-              <w:rPr>
-                <w:rFonts w:hint="default" w:cs="Times New Roman"/>
-                <w:color w:val="000000"/>
-                <w:kern w:val="2"/>
-                <w:sz w:val="24"/>
-                <w:szCs w:val="24"/>
-                <w:lang w:val="en-US" w:eastAsia="zh-CN" w:bidi="ar"/>
-              </w:rPr>
-            </w:pPr>
-            <w:bookmarkStart w:id="0" w:name="_GoBack"/>
-            <w:bookmarkEnd w:id="0"/>
-          </w:p>
-          <w:p>
-            <w:pPr>
-              <w:keepNext w:val="0"/>
-              <w:keepLines w:val="0"/>
-              <w:widowControl w:val="0"/>
-              <w:suppressLineNumbers w:val="0"/>
-              <w:spacing w:before="0" w:beforeAutospacing="0" w:after="0" w:afterAutospacing="0"/>
-              <w:ind w:left="0" w:right="0" w:firstLine="240" w:firstLineChars="100"/>
-              <w:jc w:val="left"/>
-              <w:rPr>
-                <w:rFonts w:hint="default" w:eastAsia="宋体" w:cs="Times New Roman"/>
-                <w:color w:val="000000"/>
-                <w:kern w:val="2"/>
-                <w:sz w:val="24"/>
-                <w:szCs w:val="24"/>
-                <w:lang w:val="en-US" w:eastAsia="zh-CN" w:bidi="ar"/>
-              </w:rPr>
-            </w:pPr>
-            <w:r>
-              <w:rPr>
-                <w:rFonts w:hint="eastAsia" w:cs="Times New Roman"/>
-                <w:color w:val="000000"/>
-                <w:kern w:val="2"/>
-                <w:sz w:val="24"/>
-                <w:szCs w:val="24"/>
-                <w:lang w:val="en-US" w:eastAsia="zh-CN" w:bidi="ar"/>
-              </w:rPr>
-              <w:t xml:space="preserve">  </w:t>
+              <w:t>刘增辉.MyBatis从入门到精通[M].电子工业出版社:201707:313.</w:t>
             </w:r>
           </w:p>
           <w:p>
@@ -4353,371 +3224,14 @@
 </w:document>
 </file>
 
-<file path=word/numbering.xml><?xml version="1.0" encoding="utf-8"?>
-<w:numbering xmlns:wpc="http://schemas.microsoft.com/office/word/2010/wordprocessingCanvas" xmlns:mc="http://schemas.openxmlformats.org/markup-compatibility/2006" xmlns:o="urn:schemas-microsoft-com:office:office" xmlns:r="http://schemas.openxmlformats.org/officeDocument/2006/relationships" xmlns:m="http://schemas.openxmlformats.org/officeDocument/2006/math" xmlns:v="urn:schemas-microsoft-com:vml" xmlns:wp14="http://schemas.microsoft.com/office/word/2010/wordprocessingDrawing" xmlns:wp="http://schemas.openxmlformats.org/drawingml/2006/wordprocessingDrawing" xmlns:w10="urn:schemas-microsoft-com:office:word" xmlns:w="http://schemas.openxmlformats.org/wordprocessingml/2006/main" xmlns:w14="http://schemas.microsoft.com/office/word/2010/wordml" xmlns:wpg="http://schemas.microsoft.com/office/word/2010/wordprocessingGroup" xmlns:wpi="http://schemas.microsoft.com/office/word/2010/wordprocessingInk" xmlns:wne="http://schemas.microsoft.com/office/word/2006/wordml" xmlns:wps="http://schemas.microsoft.com/office/word/2010/wordprocessingShape" xmlns:wpsCustomData="http://www.wps.cn/officeDocument/2013/wpsCustomData" mc:Ignorable="w14 wp14">
-  <w:abstractNum w:abstractNumId="0">
-    <w:nsid w:val="3605C8C3"/>
-    <w:multiLevelType w:val="multilevel"/>
-    <w:tmpl w:val="3605C8C3"/>
-    <w:lvl w:ilvl="0" w:tentative="0">
-      <w:start w:val="1"/>
-      <w:numFmt w:val="decimal"/>
-      <w:suff w:val="space"/>
-      <w:lvlText w:val="[%1]"/>
-      <w:lvlJc w:val="left"/>
-      <w:pPr>
-        <w:ind w:left="0" w:firstLine="0"/>
-      </w:pPr>
-      <w:rPr>
-        <w:rFonts w:hint="default" w:ascii="Times New Roman" w:hAnsi="Times New Roman" w:cs="Times New Roman"/>
-      </w:rPr>
-    </w:lvl>
-    <w:lvl w:ilvl="1" w:tentative="0">
-      <w:start w:val="1"/>
-      <w:numFmt w:val="decimal"/>
-      <w:lvlText w:val="%2."/>
-      <w:lvlJc w:val="left"/>
-      <w:pPr>
-        <w:tabs>
-          <w:tab w:val="left" w:pos="1440"/>
-        </w:tabs>
-        <w:ind w:left="1440" w:firstLine="65176"/>
-      </w:pPr>
-    </w:lvl>
-    <w:lvl w:ilvl="2" w:tentative="0">
-      <w:start w:val="1"/>
-      <w:numFmt w:val="decimal"/>
-      <w:lvlText w:val="%3."/>
-      <w:lvlJc w:val="left"/>
-      <w:pPr>
-        <w:tabs>
-          <w:tab w:val="left" w:pos="2160"/>
-        </w:tabs>
-        <w:ind w:left="2160" w:firstLine="65176"/>
-      </w:pPr>
-    </w:lvl>
-    <w:lvl w:ilvl="3" w:tentative="0">
-      <w:start w:val="1"/>
-      <w:numFmt w:val="decimal"/>
-      <w:lvlText w:val="%4."/>
-      <w:lvlJc w:val="left"/>
-      <w:pPr>
-        <w:tabs>
-          <w:tab w:val="left" w:pos="2880"/>
-        </w:tabs>
-        <w:ind w:left="2880" w:firstLine="65176"/>
-      </w:pPr>
-    </w:lvl>
-    <w:lvl w:ilvl="4" w:tentative="0">
-      <w:start w:val="1"/>
-      <w:numFmt w:val="decimal"/>
-      <w:lvlText w:val="%5."/>
-      <w:lvlJc w:val="left"/>
-      <w:pPr>
-        <w:tabs>
-          <w:tab w:val="left" w:pos="3600"/>
-        </w:tabs>
-        <w:ind w:left="3600" w:firstLine="65176"/>
-      </w:pPr>
-    </w:lvl>
-    <w:lvl w:ilvl="5" w:tentative="0">
-      <w:start w:val="1"/>
-      <w:numFmt w:val="decimal"/>
-      <w:lvlText w:val="%6."/>
-      <w:lvlJc w:val="left"/>
-      <w:pPr>
-        <w:tabs>
-          <w:tab w:val="left" w:pos="4320"/>
-        </w:tabs>
-        <w:ind w:left="4320" w:firstLine="65176"/>
-      </w:pPr>
-    </w:lvl>
-    <w:lvl w:ilvl="6" w:tentative="0">
-      <w:start w:val="1"/>
-      <w:numFmt w:val="decimal"/>
-      <w:lvlText w:val="%7."/>
-      <w:lvlJc w:val="left"/>
-      <w:pPr>
-        <w:tabs>
-          <w:tab w:val="left" w:pos="5040"/>
-        </w:tabs>
-        <w:ind w:left="5040" w:firstLine="65176"/>
-      </w:pPr>
-    </w:lvl>
-    <w:lvl w:ilvl="7" w:tentative="0">
-      <w:start w:val="1"/>
-      <w:numFmt w:val="decimal"/>
-      <w:lvlText w:val="%8."/>
-      <w:lvlJc w:val="left"/>
-      <w:pPr>
-        <w:tabs>
-          <w:tab w:val="left" w:pos="5760"/>
-        </w:tabs>
-        <w:ind w:left="5760" w:firstLine="65176"/>
-      </w:pPr>
-    </w:lvl>
-    <w:lvl w:ilvl="8" w:tentative="0">
-      <w:start w:val="1"/>
-      <w:numFmt w:val="decimal"/>
-      <w:lvlText w:val="%9."/>
-      <w:lvlJc w:val="left"/>
-      <w:pPr>
-        <w:tabs>
-          <w:tab w:val="left" w:pos="6480"/>
-        </w:tabs>
-        <w:ind w:left="6480" w:firstLine="65176"/>
-      </w:pPr>
-    </w:lvl>
-  </w:abstractNum>
-  <w:abstractNum w:abstractNumId="1">
-    <w:nsid w:val="6947E6EE"/>
-    <w:multiLevelType w:val="multilevel"/>
-    <w:tmpl w:val="6947E6EE"/>
-    <w:lvl w:ilvl="0" w:tentative="0">
-      <w:start w:val="1"/>
-      <w:numFmt w:val="decimal"/>
-      <w:suff w:val="space"/>
-      <w:lvlText w:val="[%1]"/>
-      <w:lvlJc w:val="left"/>
-      <w:pPr>
-        <w:ind w:left="0" w:firstLine="0"/>
-      </w:pPr>
-      <w:rPr>
-        <w:rFonts w:hint="default" w:ascii="Times New Roman" w:hAnsi="Times New Roman" w:cs="Times New Roman"/>
-      </w:rPr>
-    </w:lvl>
-    <w:lvl w:ilvl="1" w:tentative="0">
-      <w:start w:val="1"/>
-      <w:numFmt w:val="decimal"/>
-      <w:lvlText w:val="%2."/>
-      <w:lvlJc w:val="left"/>
-      <w:pPr>
-        <w:tabs>
-          <w:tab w:val="left" w:pos="1440"/>
-        </w:tabs>
-        <w:ind w:left="1440" w:firstLine="65176"/>
-      </w:pPr>
-    </w:lvl>
-    <w:lvl w:ilvl="2" w:tentative="0">
-      <w:start w:val="1"/>
-      <w:numFmt w:val="decimal"/>
-      <w:lvlText w:val="%3."/>
-      <w:lvlJc w:val="left"/>
-      <w:pPr>
-        <w:tabs>
-          <w:tab w:val="left" w:pos="2160"/>
-        </w:tabs>
-        <w:ind w:left="2160" w:firstLine="65176"/>
-      </w:pPr>
-    </w:lvl>
-    <w:lvl w:ilvl="3" w:tentative="0">
-      <w:start w:val="1"/>
-      <w:numFmt w:val="decimal"/>
-      <w:lvlText w:val="%4."/>
-      <w:lvlJc w:val="left"/>
-      <w:pPr>
-        <w:tabs>
-          <w:tab w:val="left" w:pos="2880"/>
-        </w:tabs>
-        <w:ind w:left="2880" w:firstLine="65176"/>
-      </w:pPr>
-    </w:lvl>
-    <w:lvl w:ilvl="4" w:tentative="0">
-      <w:start w:val="1"/>
-      <w:numFmt w:val="decimal"/>
-      <w:lvlText w:val="%5."/>
-      <w:lvlJc w:val="left"/>
-      <w:pPr>
-        <w:tabs>
-          <w:tab w:val="left" w:pos="3600"/>
-        </w:tabs>
-        <w:ind w:left="3600" w:firstLine="65176"/>
-      </w:pPr>
-    </w:lvl>
-    <w:lvl w:ilvl="5" w:tentative="0">
-      <w:start w:val="1"/>
-      <w:numFmt w:val="decimal"/>
-      <w:lvlText w:val="%6."/>
-      <w:lvlJc w:val="left"/>
-      <w:pPr>
-        <w:tabs>
-          <w:tab w:val="left" w:pos="4320"/>
-        </w:tabs>
-        <w:ind w:left="4320" w:firstLine="65176"/>
-      </w:pPr>
-    </w:lvl>
-    <w:lvl w:ilvl="6" w:tentative="0">
-      <w:start w:val="1"/>
-      <w:numFmt w:val="decimal"/>
-      <w:lvlText w:val="%7."/>
-      <w:lvlJc w:val="left"/>
-      <w:pPr>
-        <w:tabs>
-          <w:tab w:val="left" w:pos="5040"/>
-        </w:tabs>
-        <w:ind w:left="5040" w:firstLine="65176"/>
-      </w:pPr>
-    </w:lvl>
-    <w:lvl w:ilvl="7" w:tentative="0">
-      <w:start w:val="1"/>
-      <w:numFmt w:val="decimal"/>
-      <w:lvlText w:val="%8."/>
-      <w:lvlJc w:val="left"/>
-      <w:pPr>
-        <w:tabs>
-          <w:tab w:val="left" w:pos="5760"/>
-        </w:tabs>
-        <w:ind w:left="5760" w:firstLine="65176"/>
-      </w:pPr>
-    </w:lvl>
-    <w:lvl w:ilvl="8" w:tentative="0">
-      <w:start w:val="1"/>
-      <w:numFmt w:val="decimal"/>
-      <w:lvlText w:val="%9."/>
-      <w:lvlJc w:val="left"/>
-      <w:pPr>
-        <w:tabs>
-          <w:tab w:val="left" w:pos="6480"/>
-        </w:tabs>
-        <w:ind w:left="6480" w:firstLine="65176"/>
-      </w:pPr>
-    </w:lvl>
-  </w:abstractNum>
-  <w:abstractNum w:abstractNumId="2">
-    <w:nsid w:val="6947E6F9"/>
-    <w:multiLevelType w:val="multilevel"/>
-    <w:tmpl w:val="6947E6F9"/>
-    <w:lvl w:ilvl="0" w:tentative="0">
-      <w:start w:val="1"/>
-      <w:numFmt w:val="chineseCounting"/>
-      <w:suff w:val="nothing"/>
-      <w:lvlText w:val="（%1）"/>
-      <w:lvlJc w:val="left"/>
-      <w:pPr>
-        <w:ind w:left="0" w:firstLine="0"/>
-      </w:pPr>
-      <w:rPr>
-        <w:rFonts w:hint="eastAsia" w:ascii="宋体" w:hAnsi="宋体" w:eastAsia="宋体" w:cs="宋体"/>
-      </w:rPr>
-    </w:lvl>
-    <w:lvl w:ilvl="1" w:tentative="0">
-      <w:start w:val="1"/>
-      <w:numFmt w:val="decimal"/>
-      <w:lvlText w:val="%2."/>
-      <w:lvlJc w:val="left"/>
-      <w:pPr>
-        <w:tabs>
-          <w:tab w:val="left" w:pos="1440"/>
-        </w:tabs>
-        <w:ind w:left="1440" w:firstLine="65176"/>
-      </w:pPr>
-    </w:lvl>
-    <w:lvl w:ilvl="2" w:tentative="0">
-      <w:start w:val="1"/>
-      <w:numFmt w:val="decimal"/>
-      <w:lvlText w:val="%3."/>
-      <w:lvlJc w:val="left"/>
-      <w:pPr>
-        <w:tabs>
-          <w:tab w:val="left" w:pos="2160"/>
-        </w:tabs>
-        <w:ind w:left="2160" w:firstLine="65176"/>
-      </w:pPr>
-    </w:lvl>
-    <w:lvl w:ilvl="3" w:tentative="0">
-      <w:start w:val="1"/>
-      <w:numFmt w:val="decimal"/>
-      <w:lvlText w:val="%4."/>
-      <w:lvlJc w:val="left"/>
-      <w:pPr>
-        <w:tabs>
-          <w:tab w:val="left" w:pos="2880"/>
-        </w:tabs>
-        <w:ind w:left="2880" w:firstLine="65176"/>
-      </w:pPr>
-    </w:lvl>
-    <w:lvl w:ilvl="4" w:tentative="0">
-      <w:start w:val="1"/>
-      <w:numFmt w:val="decimal"/>
-      <w:lvlText w:val="%5."/>
-      <w:lvlJc w:val="left"/>
-      <w:pPr>
-        <w:tabs>
-          <w:tab w:val="left" w:pos="3600"/>
-        </w:tabs>
-        <w:ind w:left="3600" w:firstLine="65176"/>
-      </w:pPr>
-    </w:lvl>
-    <w:lvl w:ilvl="5" w:tentative="0">
-      <w:start w:val="1"/>
-      <w:numFmt w:val="decimal"/>
-      <w:lvlText w:val="%6."/>
-      <w:lvlJc w:val="left"/>
-      <w:pPr>
-        <w:tabs>
-          <w:tab w:val="left" w:pos="4320"/>
-        </w:tabs>
-        <w:ind w:left="4320" w:firstLine="65176"/>
-      </w:pPr>
-    </w:lvl>
-    <w:lvl w:ilvl="6" w:tentative="0">
-      <w:start w:val="1"/>
-      <w:numFmt w:val="decimal"/>
-      <w:lvlText w:val="%7."/>
-      <w:lvlJc w:val="left"/>
-      <w:pPr>
-        <w:tabs>
-          <w:tab w:val="left" w:pos="5040"/>
-        </w:tabs>
-        <w:ind w:left="5040" w:firstLine="65176"/>
-      </w:pPr>
-    </w:lvl>
-    <w:lvl w:ilvl="7" w:tentative="0">
-      <w:start w:val="1"/>
-      <w:numFmt w:val="decimal"/>
-      <w:lvlText w:val="%8."/>
-      <w:lvlJc w:val="left"/>
-      <w:pPr>
-        <w:tabs>
-          <w:tab w:val="left" w:pos="5760"/>
-        </w:tabs>
-        <w:ind w:left="5760" w:firstLine="65176"/>
-      </w:pPr>
-    </w:lvl>
-    <w:lvl w:ilvl="8" w:tentative="0">
-      <w:start w:val="1"/>
-      <w:numFmt w:val="decimal"/>
-      <w:lvlText w:val="%9."/>
-      <w:lvlJc w:val="left"/>
-      <w:pPr>
-        <w:tabs>
-          <w:tab w:val="left" w:pos="6480"/>
-        </w:tabs>
-        <w:ind w:left="6480" w:firstLine="65176"/>
-      </w:pPr>
-    </w:lvl>
-  </w:abstractNum>
-  <w:num w:numId="1">
-    <w:abstractNumId w:val="2"/>
-  </w:num>
-  <w:num w:numId="2">
-    <w:abstractNumId w:val="1"/>
-  </w:num>
-  <w:num w:numId="3">
-    <w:abstractNumId w:val="0"/>
-  </w:num>
-</w:numbering>
-</file>
-
 <file path=word/styles.xml><?xml version="1.0" encoding="utf-8"?>
-<w:styles xmlns:mc="http://schemas.openxmlformats.org/markup-compatibility/2006" xmlns:o="urn:schemas-microsoft-com:office:office" xmlns:r="http://schemas.openxmlformats.org/officeDocument/2006/relationships" xmlns:m="http://schemas.openxmlformats.org/officeDocument/2006/math" xmlns:v="urn:schemas-microsoft-com:vml" xmlns:w="http://schemas.openxmlformats.org/wordprocessingml/2006/main" xmlns:w14="http://schemas.microsoft.com/office/word/2010/wordml" xmlns:w10="urn:schemas-microsoft-com:office:word" xmlns:sl="http://schemas.openxmlformats.org/schemaLibrary/2006/main" xmlns:wpsCustomData="http://www.wps.cn/officeDocument/2013/wpsCustomData" mc:Ignorable="w14">
+<w:styles xmlns:mc="http://schemas.openxmlformats.org/markup-compatibility/2006" xmlns:o="urn:schemas-microsoft-com:office:office" xmlns:r="http://schemas.openxmlformats.org/officeDocument/2006/relationships" xmlns:m="http://schemas.openxmlformats.org/officeDocument/2006/math" xmlns:v="urn:schemas-microsoft-com:vml" xmlns:w="http://schemas.openxmlformats.org/wordprocessingml/2006/main" xmlns:w14="http://schemas.microsoft.com/office/word/2010/wordml" xmlns:w10="urn:schemas-microsoft-com:office:word" xmlns:sl="http://schemas.openxmlformats.org/schemaLibrary/2006/main" mc:Ignorable="w14">
   <w:docDefaults>
     <w:rPrDefault>
       <w:rPr>
         <w:rFonts w:ascii="Times New Roman" w:hAnsi="Times New Roman" w:eastAsia="宋体" w:cs="Times New Roman"/>
       </w:rPr>
     </w:rPrDefault>
-    <w:pPrDefault/>
   </w:docDefaults>
   <w:latentStyles w:count="260" w:defQFormat="0" w:defUnhideWhenUsed="1" w:defSemiHidden="1" w:defUIPriority="99" w:defLockedState="0">
     <w:lsdException w:qFormat="1" w:unhideWhenUsed="0" w:uiPriority="0" w:semiHidden="0" w:name="Normal"/>
@@ -4985,13 +3499,13 @@
       <w:lang w:val="en-US" w:eastAsia="zh-CN" w:bidi="ar-SA"/>
     </w:rPr>
   </w:style>
-  <w:style w:type="character" w:default="1" w:styleId="6">
+  <w:style w:type="character" w:default="1" w:styleId="4">
     <w:name w:val="Default Paragraph Font"/>
     <w:unhideWhenUsed/>
     <w:qFormat/>
     <w:uiPriority w:val="1"/>
   </w:style>
-  <w:style w:type="table" w:default="1" w:styleId="4">
+  <w:style w:type="table" w:default="1" w:styleId="6">
     <w:name w:val="Normal Table"/>
     <w:unhideWhenUsed/>
     <w:qFormat/>
@@ -5059,9 +3573,20 @@
       <w:szCs w:val="18"/>
     </w:rPr>
   </w:style>
-  <w:style w:type="table" w:styleId="5">
+  <w:style w:type="character" w:styleId="5">
+    <w:name w:val="Hyperlink"/>
+    <w:basedOn w:val="4"/>
+    <w:unhideWhenUsed/>
+    <w:qFormat/>
+    <w:uiPriority w:val="0"/>
+    <w:rPr>
+      <w:color w:val="0000FF"/>
+      <w:u w:val="single"/>
+    </w:rPr>
+  </w:style>
+  <w:style w:type="table" w:styleId="7">
     <w:name w:val="Table Grid"/>
-    <w:basedOn w:val="4"/>
+    <w:basedOn w:val="6"/>
     <w:qFormat/>
     <w:uiPriority w:val="0"/>
     <w:pPr>
@@ -5079,20 +3604,9 @@
       </w:tblBorders>
     </w:tblPr>
   </w:style>
-  <w:style w:type="character" w:styleId="7">
-    <w:name w:val="Hyperlink"/>
-    <w:basedOn w:val="6"/>
-    <w:unhideWhenUsed/>
-    <w:qFormat/>
-    <w:uiPriority w:val="0"/>
-    <w:rPr>
-      <w:color w:val="0000FF"/>
-      <w:u w:val="single"/>
-    </w:rPr>
-  </w:style>
   <w:style w:type="character" w:customStyle="1" w:styleId="8">
     <w:name w:val="页眉 字符"/>
-    <w:basedOn w:val="6"/>
+    <w:basedOn w:val="4"/>
     <w:link w:val="3"/>
     <w:qFormat/>
     <w:uiPriority w:val="0"/>
@@ -5104,7 +3618,7 @@
   </w:style>
   <w:style w:type="character" w:customStyle="1" w:styleId="9">
     <w:name w:val="页脚 字符"/>
-    <w:basedOn w:val="6"/>
+    <w:basedOn w:val="4"/>
     <w:link w:val="2"/>
     <w:qFormat/>
     <w:uiPriority w:val="0"/>
@@ -5116,7 +3630,7 @@
   </w:style>
   <w:style w:type="character" w:customStyle="1" w:styleId="10">
     <w:name w:val="15"/>
-    <w:basedOn w:val="6"/>
+    <w:basedOn w:val="4"/>
     <w:qFormat/>
     <w:uiPriority w:val="0"/>
     <w:rPr>
@@ -5127,7 +3641,7 @@
   </w:style>
   <w:style w:type="character" w:customStyle="1" w:styleId="11">
     <w:name w:val="10"/>
-    <w:basedOn w:val="6"/>
+    <w:basedOn w:val="4"/>
     <w:qFormat/>
     <w:uiPriority w:val="0"/>
     <w:rPr>
@@ -5417,4 +3931,20 @@
   </a:themeElements>
   <a:objectDefaults/>
 </a:theme>
+</file>
+
+<file path=customXml/item1.xml><?xml version="1.0" encoding="utf-8"?>
+<s:customData xmlns="http://www.wps.cn/officeDocument/2013/wpsCustomData" xmlns:s="http://www.wps.cn/officeDocument/2013/wpsCustomData">
+  <customSectProps>
+    <customSectPr/>
+  </customSectProps>
+</s:customData>
+</file>
+
+<file path=customXml/itemProps1.xml><?xml version="1.0" encoding="utf-8"?>
+<ds:datastoreItem xmlns:ds="http://schemas.openxmlformats.org/officeDocument/2006/customXml" ds:itemID="{B1977F7D-205B-4081-913C-38D41E755F92}">
+  <ds:schemaRefs>
+    <ds:schemaRef ds:uri="http://www.wps.cn/officeDocument/2013/wpsCustomData"/>
+  </ds:schemaRefs>
+</ds:datastoreItem>
 </file>
--- a/word/计算机专业任务书_初稿.docx
+++ b/word/计算机专业任务书_初稿.docx
@@ -80,16 +80,6 @@
         <w:gridCol w:w="1493"/>
       </w:tblGrid>
       <w:tr>
-        <w:tblPrEx>
-          <w:tblBorders>
-            <w:top w:val="single" w:color="auto" w:sz="8" w:space="0"/>
-            <w:left w:val="single" w:color="auto" w:sz="8" w:space="0"/>
-            <w:bottom w:val="single" w:color="auto" w:sz="8" w:space="0"/>
-            <w:right w:val="single" w:color="auto" w:sz="8" w:space="0"/>
-            <w:insideH w:val="single" w:color="auto" w:sz="8" w:space="0"/>
-            <w:insideV w:val="single" w:color="auto" w:sz="8" w:space="0"/>
-          </w:tblBorders>
-        </w:tblPrEx>
         <w:trPr>
           <w:trHeight w:val="340" w:hRule="atLeast"/>
           <w:jc w:val="center"/>
@@ -206,7 +196,6 @@
                 <w:sz w:val="24"/>
               </w:rPr>
             </w:pPr>
-            <w:bookmarkStart w:id="0" w:name="_GoBack"/>
             <w:r>
               <w:rPr>
                 <w:rFonts w:hint="eastAsia"/>
@@ -215,7 +204,6 @@
               </w:rPr>
               <w:t>050113403862</w:t>
             </w:r>
-            <w:bookmarkEnd w:id="0"/>
           </w:p>
         </w:tc>
         <w:tc>
@@ -2385,11 +2373,12 @@
               <w:keepLines w:val="0"/>
               <w:widowControl w:val="0"/>
               <w:numPr>
+                <w:ilvl w:val="0"/>
                 <w:numId w:val="0"/>
               </w:numPr>
               <w:suppressLineNumbers w:val="0"/>
               <w:spacing w:before="0" w:beforeAutospacing="0" w:after="0" w:afterAutospacing="0"/>
-              <w:ind w:right="0" w:rightChars="0"/>
+              <w:ind w:left="0" w:right="0" w:rightChars="0"/>
               <w:jc w:val="left"/>
               <w:rPr>
                 <w:rFonts w:hint="default" w:eastAsia="宋体" w:cs="Times New Roman"/>
@@ -2429,11 +2418,12 @@
               <w:keepLines w:val="0"/>
               <w:widowControl w:val="0"/>
               <w:numPr>
+                <w:ilvl w:val="0"/>
                 <w:numId w:val="0"/>
               </w:numPr>
               <w:suppressLineNumbers w:val="0"/>
               <w:spacing w:before="0" w:beforeAutospacing="0" w:after="0" w:afterAutospacing="0"/>
-              <w:ind w:right="0" w:rightChars="0"/>
+              <w:ind w:left="0" w:right="0" w:rightChars="0"/>
               <w:jc w:val="both"/>
               <w:rPr>
                 <w:rFonts w:hint="eastAsia" w:cs="Times New Roman"/>
@@ -2473,11 +2463,12 @@
               <w:keepLines w:val="0"/>
               <w:widowControl w:val="0"/>
               <w:numPr>
+                <w:ilvl w:val="0"/>
                 <w:numId w:val="0"/>
               </w:numPr>
               <w:suppressLineNumbers w:val="0"/>
               <w:spacing w:before="0" w:beforeAutospacing="0" w:after="0" w:afterAutospacing="0"/>
-              <w:ind w:right="0" w:rightChars="0"/>
+              <w:ind w:left="0" w:right="0" w:rightChars="0"/>
               <w:jc w:val="both"/>
               <w:rPr>
                 <w:rFonts w:hint="default" w:eastAsia="宋体" w:cs="Times New Roman"/>
@@ -2517,11 +2508,12 @@
               <w:keepLines w:val="0"/>
               <w:widowControl w:val="0"/>
               <w:numPr>
+                <w:ilvl w:val="0"/>
                 <w:numId w:val="0"/>
               </w:numPr>
               <w:suppressLineNumbers w:val="0"/>
               <w:spacing w:before="0" w:beforeAutospacing="0" w:after="0" w:afterAutospacing="0"/>
-              <w:ind w:right="0" w:rightChars="0"/>
+              <w:ind w:left="0" w:right="0" w:rightChars="0"/>
               <w:jc w:val="both"/>
               <w:rPr>
                 <w:rFonts w:hint="default"/>
@@ -2558,11 +2550,12 @@
               <w:keepLines w:val="0"/>
               <w:widowControl w:val="0"/>
               <w:numPr>
+                <w:ilvl w:val="0"/>
                 <w:numId w:val="0"/>
               </w:numPr>
               <w:suppressLineNumbers w:val="0"/>
               <w:spacing w:before="0" w:beforeAutospacing="0" w:after="0" w:afterAutospacing="0"/>
-              <w:ind w:right="0" w:rightChars="0"/>
+              <w:ind w:left="0" w:right="0" w:rightChars="0"/>
               <w:jc w:val="both"/>
               <w:rPr>
                 <w:rFonts w:hint="default"/>
@@ -2576,15 +2569,7 @@
                 <w:color w:val="000000"/>
                 <w:sz w:val="24"/>
               </w:rPr>
-              <w:t>[5]</w:t>
-            </w:r>
-            <w:r>
-              <w:rPr>
-                <w:rFonts w:hint="default"/>
-                <w:color w:val="000000"/>
-                <w:sz w:val="24"/>
-              </w:rPr>
-              <w:t>吕铮,文国良,张卫.CT影像组学模型和常规影像学特征区分腮腺多形性腺瘤与基底细胞腺瘤的价值[J].实用放射学杂志,2024,40(11):1779-1783.</w:t>
+              <w:t>[5]吕铮,文国良,张卫.CT影像组学模型和常规影像学特征区分腮腺多形性腺瘤与基底细胞腺瘤的价值[J].实用放射学杂志,2024,40(11):1779-1783.</w:t>
             </w:r>
           </w:p>
           <w:p>
@@ -2593,11 +2578,12 @@
               <w:keepLines w:val="0"/>
               <w:widowControl w:val="0"/>
               <w:numPr>
+                <w:ilvl w:val="0"/>
                 <w:numId w:val="0"/>
               </w:numPr>
               <w:suppressLineNumbers w:val="0"/>
               <w:spacing w:before="0" w:beforeAutospacing="0" w:after="0" w:afterAutospacing="0"/>
-              <w:ind w:right="0" w:rightChars="0"/>
+              <w:ind w:left="0" w:right="0" w:rightChars="0"/>
               <w:jc w:val="both"/>
               <w:rPr>
                 <w:rFonts w:hint="default"/>
@@ -2611,15 +2597,7 @@
                 <w:color w:val="000000"/>
                 <w:sz w:val="24"/>
               </w:rPr>
-              <w:t>[6]</w:t>
-            </w:r>
-            <w:r>
-              <w:rPr>
-                <w:rFonts w:hint="default"/>
-                <w:color w:val="000000"/>
-                <w:sz w:val="24"/>
-              </w:rPr>
-              <w:t>林静,文银刚.基于SpringBoot+Vue的医学科研数据管理平台的设计与实现[J].价值工程,2023,42(12):126-128.</w:t>
+              <w:t>[6]林静,文银刚.基于SpringBoot+Vue的医学科研数据管理平台的设计与实现[J].价值工程,2023,42(12):126-128.</w:t>
             </w:r>
           </w:p>
           <w:p>
@@ -2628,11 +2606,12 @@
               <w:keepLines w:val="0"/>
               <w:widowControl w:val="0"/>
               <w:numPr>
+                <w:ilvl w:val="0"/>
                 <w:numId w:val="0"/>
               </w:numPr>
               <w:suppressLineNumbers w:val="0"/>
               <w:spacing w:before="0" w:beforeAutospacing="0" w:after="0" w:afterAutospacing="0"/>
-              <w:ind w:right="0" w:rightChars="0"/>
+              <w:ind w:left="0" w:right="0" w:rightChars="0"/>
               <w:jc w:val="both"/>
               <w:rPr>
                 <w:rFonts w:hint="default"/>
@@ -2646,15 +2625,7 @@
                 <w:color w:val="000000"/>
                 <w:sz w:val="24"/>
               </w:rPr>
-              <w:t>[7]</w:t>
-            </w:r>
-            <w:r>
-              <w:rPr>
-                <w:rFonts w:hint="default"/>
-                <w:color w:val="000000"/>
-                <w:sz w:val="24"/>
-              </w:rPr>
-              <w:t>十三,尼克陈.Spring Boot+Vue 3大型前后端分离项目实战[M].电子工业出版社:202301:719.</w:t>
+              <w:t>[7]十三,尼克陈.Spring Boot+Vue 3大型前后端分离项目实战[M].电子工业出版社:202301:719.</w:t>
             </w:r>
           </w:p>
           <w:p>
@@ -2663,11 +2634,12 @@
               <w:keepLines w:val="0"/>
               <w:widowControl w:val="0"/>
               <w:numPr>
+                <w:ilvl w:val="0"/>
                 <w:numId w:val="0"/>
               </w:numPr>
               <w:suppressLineNumbers w:val="0"/>
               <w:spacing w:before="0" w:beforeAutospacing="0" w:after="0" w:afterAutospacing="0"/>
-              <w:ind w:right="0" w:rightChars="0"/>
+              <w:ind w:left="0" w:right="0" w:rightChars="0"/>
               <w:jc w:val="both"/>
               <w:rPr>
                 <w:rFonts w:hint="default"/>
@@ -2681,15 +2653,7 @@
                 <w:color w:val="000000"/>
                 <w:sz w:val="24"/>
               </w:rPr>
-              <w:t>[8]</w:t>
-            </w:r>
-            <w:r>
-              <w:rPr>
-                <w:rFonts w:hint="default"/>
-                <w:color w:val="000000"/>
-                <w:sz w:val="24"/>
-              </w:rPr>
-              <w:t>吕玉桂.Spring Security+JWT实现微服务架构中的身份验证和授权[J].电脑知识与技术,2024,20(22):60-63.DOI:10.14004/j.cnki.ckt.2024.1219.</w:t>
+              <w:t>[8]吕玉桂.Spring Security+JWT实现微服务架构中的身份验证和授权[J].电脑知识与技术,2024,20(22):60-63.DOI:10.14004/j.cnki.ckt.2024.1219.</w:t>
             </w:r>
           </w:p>
           <w:p>
@@ -2698,11 +2662,12 @@
               <w:keepLines w:val="0"/>
               <w:widowControl w:val="0"/>
               <w:numPr>
+                <w:ilvl w:val="0"/>
                 <w:numId w:val="0"/>
               </w:numPr>
               <w:suppressLineNumbers w:val="0"/>
               <w:spacing w:before="0" w:beforeAutospacing="0" w:after="0" w:afterAutospacing="0"/>
-              <w:ind w:right="0" w:rightChars="0"/>
+              <w:ind w:left="0" w:right="0" w:rightChars="0"/>
               <w:jc w:val="both"/>
               <w:rPr>
                 <w:rFonts w:hint="default"/>
@@ -2716,15 +2681,7 @@
                 <w:color w:val="000000"/>
                 <w:sz w:val="24"/>
               </w:rPr>
-              <w:t>[9]</w:t>
-            </w:r>
-            <w:r>
-              <w:rPr>
-                <w:rFonts w:hint="default"/>
-                <w:color w:val="000000"/>
-                <w:sz w:val="24"/>
-              </w:rPr>
-              <w:t>柳伟卫.Vue.js+Spring Boot全栈开发实战[M].人民邮电出版社:202309:484.</w:t>
+              <w:t>[9]柳伟卫.Vue.js+Spring Boot全栈开发实战[M].人民邮电出版社:202309:484.</w:t>
             </w:r>
           </w:p>
           <w:p>
@@ -2733,11 +2690,12 @@
               <w:keepLines w:val="0"/>
               <w:widowControl w:val="0"/>
               <w:numPr>
+                <w:ilvl w:val="0"/>
                 <w:numId w:val="0"/>
               </w:numPr>
               <w:suppressLineNumbers w:val="0"/>
               <w:spacing w:before="0" w:beforeAutospacing="0" w:after="0" w:afterAutospacing="0"/>
-              <w:ind w:right="0" w:rightChars="0"/>
+              <w:ind w:left="0" w:right="0" w:rightChars="0"/>
               <w:jc w:val="both"/>
               <w:rPr>
                 <w:rFonts w:hint="default"/>
@@ -2751,15 +2709,7 @@
                 <w:color w:val="000000"/>
                 <w:sz w:val="24"/>
               </w:rPr>
-              <w:t>[10]</w:t>
-            </w:r>
-            <w:r>
-              <w:rPr>
-                <w:rFonts w:hint="default"/>
-                <w:color w:val="000000"/>
-                <w:sz w:val="24"/>
-              </w:rPr>
-              <w:t>明日科技.Html5+Java Script+Css3开发手册[M].化学工业出版社:202204:463.</w:t>
+              <w:t>[10]明日科技.Html5+Java Script+Css3开发手册[M].化学工业出版社:202204:463.</w:t>
             </w:r>
           </w:p>
           <w:p>
@@ -2768,11 +2718,12 @@
               <w:keepLines w:val="0"/>
               <w:widowControl w:val="0"/>
               <w:numPr>
+                <w:ilvl w:val="0"/>
                 <w:numId w:val="0"/>
               </w:numPr>
               <w:suppressLineNumbers w:val="0"/>
               <w:spacing w:before="0" w:beforeAutospacing="0" w:after="0" w:afterAutospacing="0"/>
-              <w:ind w:right="0" w:rightChars="0"/>
+              <w:ind w:left="0" w:right="0" w:rightChars="0"/>
               <w:jc w:val="both"/>
               <w:rPr>
                 <w:rFonts w:hint="default"/>
@@ -2786,15 +2737,7 @@
                 <w:color w:val="000000"/>
                 <w:sz w:val="24"/>
               </w:rPr>
-              <w:t>[11]</w:t>
-            </w:r>
-            <w:r>
-              <w:rPr>
-                <w:rFonts w:hint="default"/>
-                <w:color w:val="000000"/>
-                <w:sz w:val="24"/>
-              </w:rPr>
-              <w:t>卢淑萍,陈玲.JavaScript程序设计[M].人民邮电出版社:202205:238.</w:t>
+              <w:t>[11]卢淑萍,陈玲.JavaScript程序设计[M].人民邮电出版社:202205:238.</w:t>
             </w:r>
           </w:p>
           <w:p>
@@ -2803,11 +2746,12 @@
               <w:keepLines w:val="0"/>
               <w:widowControl w:val="0"/>
               <w:numPr>
+                <w:ilvl w:val="0"/>
                 <w:numId w:val="0"/>
               </w:numPr>
               <w:suppressLineNumbers w:val="0"/>
               <w:spacing w:before="0" w:beforeAutospacing="0" w:after="0" w:afterAutospacing="0"/>
-              <w:ind w:right="0" w:rightChars="0"/>
+              <w:ind w:left="0" w:right="0" w:rightChars="0"/>
               <w:jc w:val="both"/>
               <w:rPr>
                 <w:rFonts w:hint="default" w:eastAsia="宋体" w:cs="Times New Roman"/>
@@ -2847,11 +2791,12 @@
               <w:keepLines w:val="0"/>
               <w:widowControl w:val="0"/>
               <w:numPr>
+                <w:ilvl w:val="0"/>
                 <w:numId w:val="0"/>
               </w:numPr>
               <w:suppressLineNumbers w:val="0"/>
               <w:spacing w:before="0" w:beforeAutospacing="0" w:after="0" w:afterAutospacing="0"/>
-              <w:ind w:right="0" w:rightChars="0"/>
+              <w:ind w:left="0" w:right="0" w:rightChars="0"/>
               <w:jc w:val="both"/>
               <w:rPr>
                 <w:rFonts w:hint="default" w:eastAsia="宋体" w:cs="Times New Roman"/>
@@ -2891,11 +2836,12 @@
               <w:keepLines w:val="0"/>
               <w:widowControl w:val="0"/>
               <w:numPr>
+                <w:ilvl w:val="0"/>
                 <w:numId w:val="0"/>
               </w:numPr>
               <w:suppressLineNumbers w:val="0"/>
               <w:spacing w:before="0" w:beforeAutospacing="0" w:after="0" w:afterAutospacing="0"/>
-              <w:ind w:right="0" w:rightChars="0"/>
+              <w:ind w:left="0" w:right="0" w:rightChars="0"/>
               <w:jc w:val="both"/>
               <w:rPr>
                 <w:rFonts w:hint="default" w:eastAsia="宋体" w:cs="Times New Roman"/>
@@ -2935,11 +2881,12 @@
               <w:keepLines w:val="0"/>
               <w:widowControl w:val="0"/>
               <w:numPr>
+                <w:ilvl w:val="0"/>
                 <w:numId w:val="0"/>
               </w:numPr>
               <w:suppressLineNumbers w:val="0"/>
               <w:spacing w:before="0" w:beforeAutospacing="0" w:after="0" w:afterAutospacing="0"/>
-              <w:ind w:right="0" w:rightChars="0"/>
+              <w:ind w:left="0" w:right="0" w:rightChars="0"/>
               <w:jc w:val="both"/>
               <w:rPr>
                 <w:rFonts w:hint="default" w:eastAsia="宋体" w:cs="Times New Roman"/>
@@ -2979,12 +2926,31 @@
               <w:keepLines w:val="0"/>
               <w:widowControl w:val="0"/>
               <w:numPr>
+                <w:ilvl w:val="0"/>
                 <w:numId w:val="0"/>
               </w:numPr>
               <w:suppressLineNumbers w:val="0"/>
               <w:spacing w:before="0" w:beforeAutospacing="0" w:after="0" w:afterAutospacing="0"/>
-              <w:ind w:right="0" w:rightChars="0"/>
+              <w:ind w:left="0" w:right="0" w:rightChars="0"/>
               <w:jc w:val="both"/>
+              <w:rPr>
+                <w:rFonts w:hint="eastAsia"/>
+                <w:color w:val="000000"/>
+                <w:sz w:val="24"/>
+              </w:rPr>
+            </w:pPr>
+            <w:r>
+              <w:rPr>
+                <w:rFonts w:hint="default" w:cs="Times New Roman"/>
+                <w:color w:val="000000"/>
+                <w:kern w:val="2"/>
+                <w:sz w:val="24"/>
+                <w:szCs w:val="24"/>
+                <w:lang w:eastAsia="zh-CN" w:bidi="ar"/>
+              </w:rPr>
+              <w:t>[16]</w:t>
+            </w:r>
+            <w:r>
               <w:rPr>
                 <w:rFonts w:hint="default" w:eastAsia="宋体" w:cs="Times New Roman"/>
                 <w:color w:val="000000"/>
@@ -2993,208 +2959,10 @@
                 <w:szCs w:val="24"/>
                 <w:lang w:val="en-US" w:eastAsia="zh-CN" w:bidi="ar"/>
               </w:rPr>
-            </w:pPr>
-            <w:r>
-              <w:rPr>
-                <w:rFonts w:hint="default" w:cs="Times New Roman"/>
-                <w:color w:val="000000"/>
-                <w:kern w:val="2"/>
-                <w:sz w:val="24"/>
-                <w:szCs w:val="24"/>
-                <w:lang w:eastAsia="zh-CN" w:bidi="ar"/>
-              </w:rPr>
-              <w:t>[16]</w:t>
-            </w:r>
-            <w:r>
-              <w:rPr>
-                <w:rFonts w:hint="default" w:eastAsia="宋体" w:cs="Times New Roman"/>
-                <w:color w:val="000000"/>
-                <w:kern w:val="2"/>
-                <w:sz w:val="24"/>
-                <w:szCs w:val="24"/>
-                <w:lang w:val="en-US" w:eastAsia="zh-CN" w:bidi="ar"/>
-              </w:rPr>
               <w:t>刘增辉.MyBatis从入门到精通[M].电子工业出版社:201707:313.</w:t>
             </w:r>
-          </w:p>
-          <w:p>
-            <w:pPr>
-              <w:keepNext w:val="0"/>
-              <w:keepLines w:val="0"/>
-              <w:widowControl w:val="0"/>
-              <w:suppressLineNumbers w:val="0"/>
-              <w:spacing w:before="0" w:beforeAutospacing="0" w:after="0" w:afterAutospacing="0"/>
-              <w:ind w:left="0" w:right="0" w:firstLine="240" w:firstLineChars="100"/>
-              <w:jc w:val="left"/>
-              <w:rPr>
-                <w:rFonts w:hint="eastAsia" w:eastAsia="宋体" w:cs="Times New Roman"/>
-                <w:color w:val="000000"/>
-                <w:kern w:val="2"/>
-                <w:sz w:val="24"/>
-                <w:szCs w:val="24"/>
-                <w:lang w:eastAsia="zh-CN" w:bidi="ar"/>
-              </w:rPr>
-            </w:pPr>
-          </w:p>
-          <w:p>
-            <w:pPr>
-              <w:keepNext w:val="0"/>
-              <w:keepLines w:val="0"/>
-              <w:widowControl w:val="0"/>
-              <w:suppressLineNumbers w:val="0"/>
-              <w:spacing w:before="0" w:beforeAutospacing="0" w:after="0" w:afterAutospacing="0"/>
-              <w:ind w:left="0" w:right="0" w:firstLine="240" w:firstLineChars="100"/>
-              <w:jc w:val="left"/>
-              <w:rPr>
-                <w:rFonts w:hint="default" w:eastAsia="宋体" w:cs="Times New Roman"/>
-                <w:color w:val="000000"/>
-                <w:kern w:val="2"/>
-                <w:sz w:val="24"/>
-                <w:szCs w:val="24"/>
-                <w:lang w:eastAsia="zh-Hans" w:bidi="ar"/>
-              </w:rPr>
-            </w:pPr>
-          </w:p>
-          <w:p>
-            <w:pPr>
-              <w:keepNext w:val="0"/>
-              <w:keepLines w:val="0"/>
-              <w:widowControl w:val="0"/>
-              <w:suppressLineNumbers w:val="0"/>
-              <w:spacing w:before="0" w:beforeAutospacing="0" w:after="0" w:afterAutospacing="0"/>
-              <w:ind w:left="0" w:right="0" w:firstLine="240" w:firstLineChars="100"/>
-              <w:jc w:val="left"/>
-              <w:rPr>
-                <w:rFonts w:hint="default" w:eastAsia="宋体" w:cs="Times New Roman"/>
-                <w:color w:val="000000"/>
-                <w:kern w:val="2"/>
-                <w:sz w:val="24"/>
-                <w:szCs w:val="24"/>
-                <w:lang w:eastAsia="zh-Hans" w:bidi="ar"/>
-              </w:rPr>
-            </w:pPr>
-          </w:p>
-          <w:p>
-            <w:pPr>
-              <w:keepNext w:val="0"/>
-              <w:keepLines w:val="0"/>
-              <w:widowControl w:val="0"/>
-              <w:suppressLineNumbers w:val="0"/>
-              <w:spacing w:before="0" w:beforeAutospacing="0" w:after="0" w:afterAutospacing="0"/>
-              <w:ind w:left="0" w:right="0" w:firstLine="240" w:firstLineChars="100"/>
-              <w:jc w:val="left"/>
-              <w:rPr>
-                <w:rFonts w:hint="eastAsia" w:eastAsia="宋体" w:cs="Times New Roman"/>
-                <w:color w:val="000000"/>
-                <w:kern w:val="2"/>
-                <w:sz w:val="24"/>
-                <w:szCs w:val="24"/>
-                <w:lang w:eastAsia="zh-CN" w:bidi="ar"/>
-              </w:rPr>
-            </w:pPr>
-          </w:p>
-          <w:p>
-            <w:pPr>
-              <w:keepNext w:val="0"/>
-              <w:keepLines w:val="0"/>
-              <w:widowControl w:val="0"/>
-              <w:suppressLineNumbers w:val="0"/>
-              <w:spacing w:before="0" w:beforeAutospacing="0" w:after="0" w:afterAutospacing="0"/>
-              <w:ind w:left="0" w:right="0" w:firstLine="240" w:firstLineChars="100"/>
-              <w:jc w:val="left"/>
-              <w:rPr>
-                <w:rFonts w:hint="default" w:ascii="Times New Roman" w:hAnsi="Times New Roman" w:eastAsia="宋体" w:cs="Times New Roman"/>
-                <w:color w:val="000000"/>
-                <w:kern w:val="2"/>
-                <w:sz w:val="24"/>
-                <w:szCs w:val="24"/>
-                <w:lang w:val="en-US" w:eastAsia="zh-CN" w:bidi="ar"/>
-              </w:rPr>
-            </w:pPr>
-          </w:p>
-          <w:p>
-            <w:pPr>
-              <w:keepNext w:val="0"/>
-              <w:keepLines w:val="0"/>
-              <w:suppressLineNumbers w:val="0"/>
-              <w:spacing w:before="0" w:beforeAutospacing="0" w:after="0" w:afterAutospacing="0"/>
-              <w:ind w:left="0" w:right="0" w:firstLine="0" w:firstLineChars="0"/>
-              <w:rPr>
-                <w:rFonts w:hint="eastAsia"/>
-                <w:color w:val="000000"/>
-                <w:sz w:val="24"/>
-              </w:rPr>
-            </w:pPr>
-          </w:p>
-          <w:p>
-            <w:pPr>
-              <w:keepNext w:val="0"/>
-              <w:keepLines w:val="0"/>
-              <w:suppressLineNumbers w:val="0"/>
-              <w:spacing w:before="0" w:beforeAutospacing="0" w:after="0" w:afterAutospacing="0"/>
-              <w:ind w:left="0" w:right="0" w:firstLine="0" w:firstLineChars="0"/>
-              <w:rPr>
-                <w:rFonts w:hint="eastAsia"/>
-                <w:color w:val="000000"/>
-                <w:sz w:val="24"/>
-              </w:rPr>
-            </w:pPr>
-          </w:p>
-          <w:p>
-            <w:pPr>
-              <w:keepNext w:val="0"/>
-              <w:keepLines w:val="0"/>
-              <w:suppressLineNumbers w:val="0"/>
-              <w:spacing w:before="0" w:beforeAutospacing="0" w:after="0" w:afterAutospacing="0"/>
-              <w:ind w:left="0" w:right="0" w:firstLine="0" w:firstLineChars="0"/>
-              <w:rPr>
-                <w:rFonts w:hint="eastAsia"/>
-                <w:color w:val="000000"/>
-                <w:sz w:val="24"/>
-              </w:rPr>
-            </w:pPr>
-          </w:p>
-          <w:p>
-            <w:pPr>
-              <w:keepNext w:val="0"/>
-              <w:keepLines w:val="0"/>
-              <w:suppressLineNumbers w:val="0"/>
-              <w:spacing w:before="0" w:beforeAutospacing="0" w:after="0" w:afterAutospacing="0"/>
-              <w:ind w:left="0" w:right="0" w:firstLine="0" w:firstLineChars="0"/>
-              <w:rPr>
-                <w:rFonts w:hint="eastAsia"/>
-                <w:color w:val="000000"/>
-                <w:sz w:val="24"/>
-              </w:rPr>
-            </w:pPr>
-          </w:p>
-          <w:p>
-            <w:pPr>
-              <w:keepNext w:val="0"/>
-              <w:keepLines w:val="0"/>
-              <w:suppressLineNumbers w:val="0"/>
-              <w:spacing w:before="0" w:beforeAutospacing="0" w:after="0" w:afterAutospacing="0"/>
-              <w:ind w:left="0" w:right="0" w:firstLine="0" w:firstLineChars="0"/>
-              <w:rPr>
-                <w:rFonts w:hint="eastAsia"/>
-                <w:color w:val="000000"/>
-                <w:sz w:val="24"/>
-              </w:rPr>
-            </w:pPr>
-          </w:p>
-          <w:p>
-            <w:pPr>
-              <w:keepNext w:val="0"/>
-              <w:keepLines w:val="0"/>
-              <w:suppressLineNumbers w:val="0"/>
-              <w:spacing w:before="0" w:beforeAutospacing="0" w:after="0" w:afterAutospacing="0"/>
-              <w:ind w:left="0" w:right="0" w:firstLine="0" w:firstLineChars="0"/>
-              <w:rPr>
-                <w:rFonts w:hint="eastAsia"/>
-                <w:color w:val="000000"/>
-                <w:sz w:val="24"/>
-              </w:rPr>
-            </w:pPr>
+            <w:bookmarkStart w:id="0" w:name="_GoBack"/>
+            <w:bookmarkEnd w:id="0"/>
           </w:p>
           <w:p>
             <w:pPr>
